--- a/Книга 04.12 после олега.docx
+++ b/Книга 04.12 после олега.docx
@@ -1419,7 +1419,7 @@
           <v:shape id="_x0000_i1025" type="#_x0000_t75" style="width:129.7pt;height:34.15pt" o:ole="">
             <v:imagedata r:id="rId8" o:title=""/>
           </v:shape>
-          <o:OLEObject Type="Embed" ProgID="Equation.DSMT4" ShapeID="_x0000_i1025" DrawAspect="Content" ObjectID="_1700211541" r:id="rId9"/>
+          <o:OLEObject Type="Embed" ProgID="Equation.DSMT4" ShapeID="_x0000_i1025" DrawAspect="Content" ObjectID="_1700251485" r:id="rId9"/>
         </w:object>
       </w:r>
       <w:r>
@@ -1441,7 +1441,7 @@
           <v:shape id="_x0000_i1026" type="#_x0000_t75" style="width:81.7pt;height:18pt" o:ole="">
             <v:imagedata r:id="rId10" o:title=""/>
           </v:shape>
-          <o:OLEObject Type="Embed" ProgID="Equation.DSMT4" ShapeID="_x0000_i1026" DrawAspect="Content" ObjectID="_1700211542" r:id="rId11"/>
+          <o:OLEObject Type="Embed" ProgID="Equation.DSMT4" ShapeID="_x0000_i1026" DrawAspect="Content" ObjectID="_1700251486" r:id="rId11"/>
         </w:object>
       </w:r>
       <w:r>
@@ -1498,7 +1498,7 @@
           <v:shape id="_x0000_i1027" type="#_x0000_t75" style="width:9.25pt;height:14.3pt" o:ole="">
             <v:imagedata r:id="rId12" o:title=""/>
           </v:shape>
-          <o:OLEObject Type="Embed" ProgID="Equation.DSMT4" ShapeID="_x0000_i1027" DrawAspect="Content" ObjectID="_1700211543" r:id="rId13"/>
+          <o:OLEObject Type="Embed" ProgID="Equation.DSMT4" ShapeID="_x0000_i1027" DrawAspect="Content" ObjectID="_1700251487" r:id="rId13"/>
         </w:object>
       </w:r>
       <w:r>
@@ -1509,7 +1509,7 @@
           <v:shape id="_x0000_i1028" type="#_x0000_t75" style="width:37.85pt;height:18pt" o:ole="">
             <v:imagedata r:id="rId14" o:title=""/>
           </v:shape>
-          <o:OLEObject Type="Embed" ProgID="Equation.DSMT4" ShapeID="_x0000_i1028" DrawAspect="Content" ObjectID="_1700211544" r:id="rId15"/>
+          <o:OLEObject Type="Embed" ProgID="Equation.DSMT4" ShapeID="_x0000_i1028" DrawAspect="Content" ObjectID="_1700251488" r:id="rId15"/>
         </w:object>
       </w:r>
       <w:r>
@@ -1534,7 +1534,7 @@
           <v:shape id="_x0000_i1029" type="#_x0000_t75" style="width:66pt;height:18pt" o:ole="">
             <v:imagedata r:id="rId16" o:title=""/>
           </v:shape>
-          <o:OLEObject Type="Embed" ProgID="Equation.DSMT4" ShapeID="_x0000_i1029" DrawAspect="Content" ObjectID="_1700211545" r:id="rId17"/>
+          <o:OLEObject Type="Embed" ProgID="Equation.DSMT4" ShapeID="_x0000_i1029" DrawAspect="Content" ObjectID="_1700251489" r:id="rId17"/>
         </w:object>
       </w:r>
       <w:r>
@@ -1552,7 +1552,7 @@
           <v:shape id="_x0000_i1030" type="#_x0000_t75" style="width:96.9pt;height:18pt" o:ole="">
             <v:imagedata r:id="rId18" o:title=""/>
           </v:shape>
-          <o:OLEObject Type="Embed" ProgID="Equation.DSMT4" ShapeID="_x0000_i1030" DrawAspect="Content" ObjectID="_1700211546" r:id="rId19"/>
+          <o:OLEObject Type="Embed" ProgID="Equation.DSMT4" ShapeID="_x0000_i1030" DrawAspect="Content" ObjectID="_1700251490" r:id="rId19"/>
         </w:object>
       </w:r>
       <m:oMath>
@@ -1580,7 +1580,7 @@
           <v:shape id="_x0000_i1031" type="#_x0000_t75" style="width:52.6pt;height:34.15pt" o:ole="">
             <v:imagedata r:id="rId20" o:title=""/>
           </v:shape>
-          <o:OLEObject Type="Embed" ProgID="Equation.DSMT4" ShapeID="_x0000_i1031" DrawAspect="Content" ObjectID="_1700211547" r:id="rId21"/>
+          <o:OLEObject Type="Embed" ProgID="Equation.DSMT4" ShapeID="_x0000_i1031" DrawAspect="Content" ObjectID="_1700251491" r:id="rId21"/>
         </w:object>
       </w:r>
       <w:r>
@@ -1626,7 +1626,7 @@
           <v:shape id="_x0000_i1032" type="#_x0000_t75" style="width:51.7pt;height:21.7pt" o:ole="">
             <v:imagedata r:id="rId22" o:title=""/>
           </v:shape>
-          <o:OLEObject Type="Embed" ProgID="Equation.DSMT4" ShapeID="_x0000_i1032" DrawAspect="Content" ObjectID="_1700211548" r:id="rId23"/>
+          <o:OLEObject Type="Embed" ProgID="Equation.DSMT4" ShapeID="_x0000_i1032" DrawAspect="Content" ObjectID="_1700251492" r:id="rId23"/>
         </w:object>
       </w:r>
       <w:r>
@@ -1686,7 +1686,7 @@
           <v:shape id="_x0000_i1033" type="#_x0000_t75" style="width:48pt;height:34.15pt" o:ole="">
             <v:imagedata r:id="rId24" o:title=""/>
           </v:shape>
-          <o:OLEObject Type="Embed" ProgID="Equation.DSMT4" ShapeID="_x0000_i1033" DrawAspect="Content" ObjectID="_1700211549" r:id="rId25"/>
+          <o:OLEObject Type="Embed" ProgID="Equation.DSMT4" ShapeID="_x0000_i1033" DrawAspect="Content" ObjectID="_1700251493" r:id="rId25"/>
         </w:object>
       </w:r>
       <w:r>
@@ -1732,7 +1732,7 @@
           <v:shape id="_x0000_i1034" type="#_x0000_t75" style="width:64.6pt;height:14.3pt" o:ole="">
             <v:imagedata r:id="rId26" o:title=""/>
           </v:shape>
-          <o:OLEObject Type="Embed" ProgID="Equation.DSMT4" ShapeID="_x0000_i1034" DrawAspect="Content" ObjectID="_1700211550" r:id="rId27"/>
+          <o:OLEObject Type="Embed" ProgID="Equation.DSMT4" ShapeID="_x0000_i1034" DrawAspect="Content" ObjectID="_1700251494" r:id="rId27"/>
         </w:object>
       </w:r>
       <w:r>
@@ -1753,7 +1753,7 @@
           <v:shape id="_x0000_i1035" type="#_x0000_t75" style="width:30.9pt;height:14.3pt" o:ole="">
             <v:imagedata r:id="rId28" o:title=""/>
           </v:shape>
-          <o:OLEObject Type="Embed" ProgID="Equation.DSMT4" ShapeID="_x0000_i1035" DrawAspect="Content" ObjectID="_1700211551" r:id="rId29"/>
+          <o:OLEObject Type="Embed" ProgID="Equation.DSMT4" ShapeID="_x0000_i1035" DrawAspect="Content" ObjectID="_1700251495" r:id="rId29"/>
         </w:object>
       </w:r>
       <w:r>
@@ -1789,7 +1789,7 @@
           <v:shape id="_x0000_i1036" type="#_x0000_t75" style="width:37.85pt;height:14.3pt" o:ole="">
             <v:imagedata r:id="rId30" o:title=""/>
           </v:shape>
-          <o:OLEObject Type="Embed" ProgID="Equation.DSMT4" ShapeID="_x0000_i1036" DrawAspect="Content" ObjectID="_1700211552" r:id="rId31"/>
+          <o:OLEObject Type="Embed" ProgID="Equation.DSMT4" ShapeID="_x0000_i1036" DrawAspect="Content" ObjectID="_1700251496" r:id="rId31"/>
         </w:object>
       </w:r>
       <w:r>
@@ -1909,7 +1909,7 @@
           <v:shape id="_x0000_i1037" type="#_x0000_t75" style="width:131.1pt;height:18pt" o:ole="">
             <v:imagedata r:id="rId32" o:title=""/>
           </v:shape>
-          <o:OLEObject Type="Embed" ProgID="Equation.DSMT4" ShapeID="_x0000_i1037" DrawAspect="Content" ObjectID="_1700211553" r:id="rId33"/>
+          <o:OLEObject Type="Embed" ProgID="Equation.DSMT4" ShapeID="_x0000_i1037" DrawAspect="Content" ObjectID="_1700251497" r:id="rId33"/>
         </w:object>
       </w:r>
       <w:r>
@@ -1954,7 +1954,7 @@
           <v:shape id="_x0000_i1038" type="#_x0000_t75" style="width:34.15pt;height:18pt" o:ole="">
             <v:imagedata r:id="rId34" o:title=""/>
           </v:shape>
-          <o:OLEObject Type="Embed" ProgID="Equation.DSMT4" ShapeID="_x0000_i1038" DrawAspect="Content" ObjectID="_1700211554" r:id="rId35"/>
+          <o:OLEObject Type="Embed" ProgID="Equation.DSMT4" ShapeID="_x0000_i1038" DrawAspect="Content" ObjectID="_1700251498" r:id="rId35"/>
         </w:object>
       </w:r>
     </w:p>
@@ -1980,7 +1980,7 @@
           <v:shape id="_x0000_i1039" type="#_x0000_t75" style="width:99.25pt;height:18pt" o:ole="">
             <v:imagedata r:id="rId36" o:title=""/>
           </v:shape>
-          <o:OLEObject Type="Embed" ProgID="Equation.DSMT4" ShapeID="_x0000_i1039" DrawAspect="Content" ObjectID="_1700211555" r:id="rId37"/>
+          <o:OLEObject Type="Embed" ProgID="Equation.DSMT4" ShapeID="_x0000_i1039" DrawAspect="Content" ObjectID="_1700251499" r:id="rId37"/>
         </w:object>
       </w:r>
     </w:p>
@@ -2002,7 +2002,7 @@
           <v:shape id="_x0000_i1040" type="#_x0000_t75" style="width:140.3pt;height:18pt" o:ole="">
             <v:imagedata r:id="rId38" o:title=""/>
           </v:shape>
-          <o:OLEObject Type="Embed" ProgID="Equation.DSMT4" ShapeID="_x0000_i1040" DrawAspect="Content" ObjectID="_1700211556" r:id="rId39"/>
+          <o:OLEObject Type="Embed" ProgID="Equation.DSMT4" ShapeID="_x0000_i1040" DrawAspect="Content" ObjectID="_1700251500" r:id="rId39"/>
         </w:object>
       </w:r>
       <w:r>
@@ -2054,7 +2054,7 @@
           <v:shape id="_x0000_i1041" type="#_x0000_t75" style="width:64.6pt;height:34.15pt" o:ole="">
             <v:imagedata r:id="rId40" o:title=""/>
           </v:shape>
-          <o:OLEObject Type="Embed" ProgID="Equation.DSMT4" ShapeID="_x0000_i1041" DrawAspect="Content" ObjectID="_1700211557" r:id="rId41"/>
+          <o:OLEObject Type="Embed" ProgID="Equation.DSMT4" ShapeID="_x0000_i1041" DrawAspect="Content" ObjectID="_1700251501" r:id="rId41"/>
         </w:object>
       </w:r>
       <w:r>
@@ -2126,7 +2126,7 @@
           <v:shape id="_x0000_i1042" type="#_x0000_t75" style="width:313.85pt;height:35.1pt" o:ole="">
             <v:imagedata r:id="rId42" o:title=""/>
           </v:shape>
-          <o:OLEObject Type="Embed" ProgID="Equation.DSMT4" ShapeID="_x0000_i1042" DrawAspect="Content" ObjectID="_1700211558" r:id="rId43"/>
+          <o:OLEObject Type="Embed" ProgID="Equation.DSMT4" ShapeID="_x0000_i1042" DrawAspect="Content" ObjectID="_1700251502" r:id="rId43"/>
         </w:object>
       </w:r>
       <w:r>
@@ -2145,7 +2145,7 @@
           <v:shape id="_x0000_i1043" type="#_x0000_t75" style="width:26.3pt;height:15.7pt" o:ole="">
             <v:imagedata r:id="rId44" o:title=""/>
           </v:shape>
-          <o:OLEObject Type="Embed" ProgID="Equation.DSMT4" ShapeID="_x0000_i1043" DrawAspect="Content" ObjectID="_1700211559" r:id="rId45"/>
+          <o:OLEObject Type="Embed" ProgID="Equation.DSMT4" ShapeID="_x0000_i1043" DrawAspect="Content" ObjectID="_1700251503" r:id="rId45"/>
         </w:object>
       </w:r>
     </w:p>
@@ -2168,7 +2168,7 @@
           <v:shape id="_x0000_i1044" type="#_x0000_t75" style="width:93.7pt;height:60pt" o:ole="">
             <v:imagedata r:id="rId46" o:title=""/>
           </v:shape>
-          <o:OLEObject Type="Embed" ProgID="Equation.DSMT4" ShapeID="_x0000_i1044" DrawAspect="Content" ObjectID="_1700211560" r:id="rId47"/>
+          <o:OLEObject Type="Embed" ProgID="Equation.DSMT4" ShapeID="_x0000_i1044" DrawAspect="Content" ObjectID="_1700251504" r:id="rId47"/>
         </w:object>
       </w:r>
     </w:p>
@@ -2261,7 +2261,7 @@
           <v:shape id="_x0000_i1045" type="#_x0000_t75" style="width:29.1pt;height:30.9pt" o:ole="">
             <v:imagedata r:id="rId48" o:title=""/>
           </v:shape>
-          <o:OLEObject Type="Embed" ProgID="Equation.DSMT4" ShapeID="_x0000_i1045" DrawAspect="Content" ObjectID="_1700211561" r:id="rId49"/>
+          <o:OLEObject Type="Embed" ProgID="Equation.DSMT4" ShapeID="_x0000_i1045" DrawAspect="Content" ObjectID="_1700251505" r:id="rId49"/>
         </w:object>
       </w:r>
     </w:p>
@@ -2372,7 +2372,7 @@
           <v:shape id="_x0000_i1046" type="#_x0000_t75" style="width:34.15pt;height:15.7pt" o:ole="">
             <v:imagedata r:id="rId51" o:title=""/>
           </v:shape>
-          <o:OLEObject Type="Embed" ProgID="Equation.DSMT4" ShapeID="_x0000_i1046" DrawAspect="Content" ObjectID="_1700211562" r:id="rId52"/>
+          <o:OLEObject Type="Embed" ProgID="Equation.DSMT4" ShapeID="_x0000_i1046" DrawAspect="Content" ObjectID="_1700251506" r:id="rId52"/>
         </w:object>
       </w:r>
     </w:p>
@@ -2456,7 +2456,7 @@
           <v:shape id="_x0000_i1047" type="#_x0000_t75" style="width:27.7pt;height:15.7pt" o:ole="">
             <v:imagedata r:id="rId54" o:title=""/>
           </v:shape>
-          <o:OLEObject Type="Embed" ProgID="Equation.DSMT4" ShapeID="_x0000_i1047" DrawAspect="Content" ObjectID="_1700211563" r:id="rId55"/>
+          <o:OLEObject Type="Embed" ProgID="Equation.DSMT4" ShapeID="_x0000_i1047" DrawAspect="Content" ObjectID="_1700251507" r:id="rId55"/>
         </w:object>
       </w:r>
     </w:p>
@@ -2530,7 +2530,7 @@
           <v:shape id="_x0000_i1048" type="#_x0000_t75" style="width:123.25pt;height:33.25pt" o:ole="">
             <v:imagedata r:id="rId57" o:title=""/>
           </v:shape>
-          <o:OLEObject Type="Embed" ProgID="Equation.DSMT4" ShapeID="_x0000_i1048" DrawAspect="Content" ObjectID="_1700211564" r:id="rId58"/>
+          <o:OLEObject Type="Embed" ProgID="Equation.DSMT4" ShapeID="_x0000_i1048" DrawAspect="Content" ObjectID="_1700251508" r:id="rId58"/>
         </w:object>
       </w:r>
     </w:p>
@@ -2557,7 +2557,7 @@
           <v:shape id="_x0000_i1049" type="#_x0000_t75" style="width:136.6pt;height:18pt" o:ole="">
             <v:imagedata r:id="rId59" o:title=""/>
           </v:shape>
-          <o:OLEObject Type="Embed" ProgID="Equation.DSMT4" ShapeID="_x0000_i1049" DrawAspect="Content" ObjectID="_1700211565" r:id="rId60"/>
+          <o:OLEObject Type="Embed" ProgID="Equation.DSMT4" ShapeID="_x0000_i1049" DrawAspect="Content" ObjectID="_1700251509" r:id="rId60"/>
         </w:object>
       </w:r>
       <w:r>
@@ -2682,7 +2682,7 @@
           <v:shape id="_x0000_i1050" type="#_x0000_t75" style="width:38.3pt;height:37.85pt" o:ole="">
             <v:imagedata r:id="rId61" o:title=""/>
           </v:shape>
-          <o:OLEObject Type="Embed" ProgID="Equation.DSMT4" ShapeID="_x0000_i1050" DrawAspect="Content" ObjectID="_1700211566" r:id="rId62"/>
+          <o:OLEObject Type="Embed" ProgID="Equation.DSMT4" ShapeID="_x0000_i1050" DrawAspect="Content" ObjectID="_1700251510" r:id="rId62"/>
         </w:object>
       </w:r>
       <m:oMath>
@@ -2739,7 +2739,7 @@
           <v:shape id="_x0000_i1051" type="#_x0000_t75" style="width:132pt;height:33.25pt" o:ole="">
             <v:imagedata r:id="rId63" o:title=""/>
           </v:shape>
-          <o:OLEObject Type="Embed" ProgID="Equation.DSMT4" ShapeID="_x0000_i1051" DrawAspect="Content" ObjectID="_1700211567" r:id="rId64"/>
+          <o:OLEObject Type="Embed" ProgID="Equation.DSMT4" ShapeID="_x0000_i1051" DrawAspect="Content" ObjectID="_1700251511" r:id="rId64"/>
         </w:object>
       </w:r>
       <w:r>
@@ -2771,7 +2771,7 @@
           <v:shape id="_x0000_i1052" type="#_x0000_t75" style="width:86.3pt;height:33.25pt" o:ole="">
             <v:imagedata r:id="rId65" o:title=""/>
           </v:shape>
-          <o:OLEObject Type="Embed" ProgID="Equation.DSMT4" ShapeID="_x0000_i1052" DrawAspect="Content" ObjectID="_1700211568" r:id="rId66"/>
+          <o:OLEObject Type="Embed" ProgID="Equation.DSMT4" ShapeID="_x0000_i1052" DrawAspect="Content" ObjectID="_1700251512" r:id="rId66"/>
         </w:object>
       </w:r>
       <w:r>
@@ -2808,7 +2808,7 @@
           <v:shape id="_x0000_i1053" type="#_x0000_t75" style="width:60pt;height:21.7pt" o:ole="">
             <v:imagedata r:id="rId67" o:title=""/>
           </v:shape>
-          <o:OLEObject Type="Embed" ProgID="Equation.DSMT4" ShapeID="_x0000_i1053" DrawAspect="Content" ObjectID="_1700211569" r:id="rId68"/>
+          <o:OLEObject Type="Embed" ProgID="Equation.DSMT4" ShapeID="_x0000_i1053" DrawAspect="Content" ObjectID="_1700251513" r:id="rId68"/>
         </w:object>
       </w:r>
     </w:p>
@@ -3021,7 +3021,7 @@
           <v:shape id="_x0000_i1054" type="#_x0000_t75" style="width:94.6pt;height:34.15pt" o:ole="">
             <v:imagedata r:id="rId70" o:title=""/>
           </v:shape>
-          <o:OLEObject Type="Embed" ProgID="Equation.DSMT4" ShapeID="_x0000_i1054" DrawAspect="Content" ObjectID="_1700211570" r:id="rId71"/>
+          <o:OLEObject Type="Embed" ProgID="Equation.DSMT4" ShapeID="_x0000_i1054" DrawAspect="Content" ObjectID="_1700251514" r:id="rId71"/>
         </w:object>
       </w:r>
     </w:p>
@@ -3053,7 +3053,7 @@
           <v:shape id="_x0000_i1055" type="#_x0000_t75" style="width:231.25pt;height:34.15pt" o:ole="">
             <v:imagedata r:id="rId72" o:title=""/>
           </v:shape>
-          <o:OLEObject Type="Embed" ProgID="Equation.DSMT4" ShapeID="_x0000_i1055" DrawAspect="Content" ObjectID="_1700211571" r:id="rId73"/>
+          <o:OLEObject Type="Embed" ProgID="Equation.DSMT4" ShapeID="_x0000_i1055" DrawAspect="Content" ObjectID="_1700251515" r:id="rId73"/>
         </w:object>
       </w:r>
     </w:p>
@@ -3109,7 +3109,7 @@
           <v:shape id="_x0000_i1056" type="#_x0000_t75" style="width:290.3pt;height:96pt" o:ole="">
             <v:imagedata r:id="rId74" o:title=""/>
           </v:shape>
-          <o:OLEObject Type="Embed" ProgID="Equation.DSMT4" ShapeID="_x0000_i1056" DrawAspect="Content" ObjectID="_1700211572" r:id="rId75"/>
+          <o:OLEObject Type="Embed" ProgID="Equation.DSMT4" ShapeID="_x0000_i1056" DrawAspect="Content" ObjectID="_1700251516" r:id="rId75"/>
         </w:object>
       </w:r>
       <w:r>
@@ -3167,7 +3167,7 @@
           <v:shape id="_x0000_i1057" type="#_x0000_t75" style="width:141.7pt;height:30.9pt" o:ole="">
             <v:imagedata r:id="rId76" o:title=""/>
           </v:shape>
-          <o:OLEObject Type="Embed" ProgID="Equation.DSMT4" ShapeID="_x0000_i1057" DrawAspect="Content" ObjectID="_1700211573" r:id="rId77"/>
+          <o:OLEObject Type="Embed" ProgID="Equation.DSMT4" ShapeID="_x0000_i1057" DrawAspect="Content" ObjectID="_1700251517" r:id="rId77"/>
         </w:object>
       </w:r>
     </w:p>
@@ -3183,7 +3183,7 @@
           <v:shape id="_x0000_i1058" type="#_x0000_t75" style="width:104.3pt;height:21.7pt" o:ole="">
             <v:imagedata r:id="rId78" o:title=""/>
           </v:shape>
-          <o:OLEObject Type="Embed" ProgID="Equation.DSMT4" ShapeID="_x0000_i1058" DrawAspect="Content" ObjectID="_1700211574" r:id="rId79"/>
+          <o:OLEObject Type="Embed" ProgID="Equation.DSMT4" ShapeID="_x0000_i1058" DrawAspect="Content" ObjectID="_1700251518" r:id="rId79"/>
         </w:object>
       </w:r>
       <w:r>
@@ -3222,7 +3222,7 @@
           <v:shape id="_x0000_i1059" type="#_x0000_t75" style="width:86.3pt;height:34.15pt" o:ole="">
             <v:imagedata r:id="rId80" o:title=""/>
           </v:shape>
-          <o:OLEObject Type="Embed" ProgID="Equation.DSMT4" ShapeID="_x0000_i1059" DrawAspect="Content" ObjectID="_1700211575" r:id="rId81"/>
+          <o:OLEObject Type="Embed" ProgID="Equation.DSMT4" ShapeID="_x0000_i1059" DrawAspect="Content" ObjectID="_1700251519" r:id="rId81"/>
         </w:object>
       </w:r>
       <m:oMath>
@@ -3293,7 +3293,7 @@
           <v:shape id="_x0000_i1060" type="#_x0000_t75" style="width:126.9pt;height:34.15pt" o:ole="">
             <v:imagedata r:id="rId82" o:title=""/>
           </v:shape>
-          <o:OLEObject Type="Embed" ProgID="Equation.DSMT4" ShapeID="_x0000_i1060" DrawAspect="Content" ObjectID="_1700211576" r:id="rId83"/>
+          <o:OLEObject Type="Embed" ProgID="Equation.DSMT4" ShapeID="_x0000_i1060" DrawAspect="Content" ObjectID="_1700251520" r:id="rId83"/>
         </w:object>
       </w:r>
       <m:oMath>
@@ -3327,7 +3327,7 @@
           <v:shape id="_x0000_i1061" type="#_x0000_t75" style="width:159.25pt;height:34.15pt" o:ole="">
             <v:imagedata r:id="rId84" o:title=""/>
           </v:shape>
-          <o:OLEObject Type="Embed" ProgID="Equation.DSMT4" ShapeID="_x0000_i1061" DrawAspect="Content" ObjectID="_1700211577" r:id="rId85"/>
+          <o:OLEObject Type="Embed" ProgID="Equation.DSMT4" ShapeID="_x0000_i1061" DrawAspect="Content" ObjectID="_1700251521" r:id="rId85"/>
         </w:object>
       </w:r>
       <m:oMath>
@@ -3411,7 +3411,7 @@
           <v:shape id="_x0000_i1062" type="#_x0000_t75" style="width:128.3pt;height:34.15pt" o:ole="">
             <v:imagedata r:id="rId86" o:title=""/>
           </v:shape>
-          <o:OLEObject Type="Embed" ProgID="Equation.DSMT4" ShapeID="_x0000_i1062" DrawAspect="Content" ObjectID="_1700211578" r:id="rId87"/>
+          <o:OLEObject Type="Embed" ProgID="Equation.DSMT4" ShapeID="_x0000_i1062" DrawAspect="Content" ObjectID="_1700251522" r:id="rId87"/>
         </w:object>
       </w:r>
     </w:p>
@@ -3438,7 +3438,7 @@
           <v:shape id="_x0000_i1063" type="#_x0000_t75" style="width:306.9pt;height:34.15pt" o:ole="">
             <v:imagedata r:id="rId88" o:title=""/>
           </v:shape>
-          <o:OLEObject Type="Embed" ProgID="Equation.DSMT4" ShapeID="_x0000_i1063" DrawAspect="Content" ObjectID="_1700211579" r:id="rId89"/>
+          <o:OLEObject Type="Embed" ProgID="Equation.DSMT4" ShapeID="_x0000_i1063" DrawAspect="Content" ObjectID="_1700251523" r:id="rId89"/>
         </w:object>
       </w:r>
     </w:p>
@@ -3459,7 +3459,7 @@
           <v:shape id="_x0000_i1064" type="#_x0000_t75" style="width:52.6pt;height:30.9pt" o:ole="">
             <v:imagedata r:id="rId90" o:title=""/>
           </v:shape>
-          <o:OLEObject Type="Embed" ProgID="Equation.DSMT4" ShapeID="_x0000_i1064" DrawAspect="Content" ObjectID="_1700211580" r:id="rId91"/>
+          <o:OLEObject Type="Embed" ProgID="Equation.DSMT4" ShapeID="_x0000_i1064" DrawAspect="Content" ObjectID="_1700251524" r:id="rId91"/>
         </w:object>
       </w:r>
     </w:p>
@@ -3548,7 +3548,7 @@
           <v:shape id="_x0000_i1065" type="#_x0000_t75" style="width:49.85pt;height:21.7pt" o:ole="">
             <v:imagedata r:id="rId92" o:title=""/>
           </v:shape>
-          <o:OLEObject Type="Embed" ProgID="Equation.DSMT4" ShapeID="_x0000_i1065" DrawAspect="Content" ObjectID="_1700211581" r:id="rId93"/>
+          <o:OLEObject Type="Embed" ProgID="Equation.DSMT4" ShapeID="_x0000_i1065" DrawAspect="Content" ObjectID="_1700251525" r:id="rId93"/>
         </w:object>
       </w:r>
     </w:p>
@@ -3649,7 +3649,7 @@
           <v:shape id="_x0000_i1066" type="#_x0000_t75" style="width:1in;height:21.7pt" o:ole="">
             <v:imagedata r:id="rId94" o:title=""/>
           </v:shape>
-          <o:OLEObject Type="Embed" ProgID="Equation.DSMT4" ShapeID="_x0000_i1066" DrawAspect="Content" ObjectID="_1700211582" r:id="rId95"/>
+          <o:OLEObject Type="Embed" ProgID="Equation.DSMT4" ShapeID="_x0000_i1066" DrawAspect="Content" ObjectID="_1700251526" r:id="rId95"/>
         </w:object>
       </w:r>
       <w:r>
@@ -3695,7 +3695,7 @@
           <v:shape id="_x0000_i1067" type="#_x0000_t75" style="width:124.6pt;height:18pt" o:ole="">
             <v:imagedata r:id="rId96" o:title=""/>
           </v:shape>
-          <o:OLEObject Type="Embed" ProgID="Equation.DSMT4" ShapeID="_x0000_i1067" DrawAspect="Content" ObjectID="_1700211583" r:id="rId97"/>
+          <o:OLEObject Type="Embed" ProgID="Equation.DSMT4" ShapeID="_x0000_i1067" DrawAspect="Content" ObjectID="_1700251527" r:id="rId97"/>
         </w:object>
       </w:r>
       <w:r>
@@ -3727,7 +3727,7 @@
           <v:shape id="_x0000_i1068" type="#_x0000_t75" style="width:120pt;height:18pt" o:ole="">
             <v:imagedata r:id="rId98" o:title=""/>
           </v:shape>
-          <o:OLEObject Type="Embed" ProgID="Equation.DSMT4" ShapeID="_x0000_i1068" DrawAspect="Content" ObjectID="_1700211584" r:id="rId99"/>
+          <o:OLEObject Type="Embed" ProgID="Equation.DSMT4" ShapeID="_x0000_i1068" DrawAspect="Content" ObjectID="_1700251528" r:id="rId99"/>
         </w:object>
       </w:r>
       <w:r>
@@ -3758,7 +3758,7 @@
           <v:shape id="_x0000_i1069" type="#_x0000_t75" style="width:66pt;height:18pt" o:ole="">
             <v:imagedata r:id="rId100" o:title=""/>
           </v:shape>
-          <o:OLEObject Type="Embed" ProgID="Equation.DSMT4" ShapeID="_x0000_i1069" DrawAspect="Content" ObjectID="_1700211585" r:id="rId101"/>
+          <o:OLEObject Type="Embed" ProgID="Equation.DSMT4" ShapeID="_x0000_i1069" DrawAspect="Content" ObjectID="_1700251529" r:id="rId101"/>
         </w:object>
       </w:r>
       <w:r>
@@ -3786,7 +3786,7 @@
           <v:shape id="_x0000_i1070" type="#_x0000_t75" style="width:195.7pt;height:21.7pt" o:ole="">
             <v:imagedata r:id="rId102" o:title=""/>
           </v:shape>
-          <o:OLEObject Type="Embed" ProgID="Equation.DSMT4" ShapeID="_x0000_i1070" DrawAspect="Content" ObjectID="_1700211586" r:id="rId103"/>
+          <o:OLEObject Type="Embed" ProgID="Equation.DSMT4" ShapeID="_x0000_i1070" DrawAspect="Content" ObjectID="_1700251530" r:id="rId103"/>
         </w:object>
       </w:r>
     </w:p>
@@ -3900,7 +3900,7 @@
           <v:shape id="_x0000_i1071" type="#_x0000_t75" style="width:87.25pt;height:21.7pt" o:ole="">
             <v:imagedata r:id="rId104" o:title=""/>
           </v:shape>
-          <o:OLEObject Type="Embed" ProgID="Equation.DSMT4" ShapeID="_x0000_i1071" DrawAspect="Content" ObjectID="_1700211587" r:id="rId105"/>
+          <o:OLEObject Type="Embed" ProgID="Equation.DSMT4" ShapeID="_x0000_i1071" DrawAspect="Content" ObjectID="_1700251531" r:id="rId105"/>
         </w:object>
       </w:r>
     </w:p>
@@ -3990,7 +3990,7 @@
           <v:shape id="_x0000_i1072" type="#_x0000_t75" style="width:49.85pt;height:21.7pt" o:ole="">
             <v:imagedata r:id="rId106" o:title=""/>
           </v:shape>
-          <o:OLEObject Type="Embed" ProgID="Equation.DSMT4" ShapeID="_x0000_i1072" DrawAspect="Content" ObjectID="_1700211588" r:id="rId107"/>
+          <o:OLEObject Type="Embed" ProgID="Equation.DSMT4" ShapeID="_x0000_i1072" DrawAspect="Content" ObjectID="_1700251532" r:id="rId107"/>
         </w:object>
       </w:r>
       <w:r>
@@ -4194,7 +4194,7 @@
           <v:shape id="_x0000_i1073" type="#_x0000_t75" style="width:66.9pt;height:30.9pt" o:ole="">
             <v:imagedata r:id="rId108" o:title=""/>
           </v:shape>
-          <o:OLEObject Type="Embed" ProgID="Equation.DSMT4" ShapeID="_x0000_i1073" DrawAspect="Content" ObjectID="_1700211589" r:id="rId109"/>
+          <o:OLEObject Type="Embed" ProgID="Equation.DSMT4" ShapeID="_x0000_i1073" DrawAspect="Content" ObjectID="_1700251533" r:id="rId109"/>
         </w:object>
       </w:r>
       <w:r>
@@ -4220,7 +4220,7 @@
           <v:shape id="_x0000_i1074" type="#_x0000_t75" style="width:47.1pt;height:34.15pt" o:ole="">
             <v:imagedata r:id="rId110" o:title=""/>
           </v:shape>
-          <o:OLEObject Type="Embed" ProgID="Equation.DSMT4" ShapeID="_x0000_i1074" DrawAspect="Content" ObjectID="_1700211590" r:id="rId111"/>
+          <o:OLEObject Type="Embed" ProgID="Equation.DSMT4" ShapeID="_x0000_i1074" DrawAspect="Content" ObjectID="_1700251534" r:id="rId111"/>
         </w:object>
       </w:r>
       <w:r>
@@ -4325,7 +4325,7 @@
           <v:shape id="_x0000_i1075" type="#_x0000_t75" style="width:39.25pt;height:30.9pt" o:ole="">
             <v:imagedata r:id="rId113" o:title=""/>
           </v:shape>
-          <o:OLEObject Type="Embed" ProgID="Equation.DSMT4" ShapeID="_x0000_i1075" DrawAspect="Content" ObjectID="_1700211591" r:id="rId114"/>
+          <o:OLEObject Type="Embed" ProgID="Equation.DSMT4" ShapeID="_x0000_i1075" DrawAspect="Content" ObjectID="_1700251535" r:id="rId114"/>
         </w:object>
       </w:r>
       <w:r>
@@ -4398,7 +4398,7 @@
           <v:shape id="_x0000_i1076" type="#_x0000_t75" style="width:57.25pt;height:30.9pt" o:ole="">
             <v:imagedata r:id="rId115" o:title=""/>
           </v:shape>
-          <o:OLEObject Type="Embed" ProgID="Equation.DSMT4" ShapeID="_x0000_i1076" DrawAspect="Content" ObjectID="_1700211592" r:id="rId116"/>
+          <o:OLEObject Type="Embed" ProgID="Equation.DSMT4" ShapeID="_x0000_i1076" DrawAspect="Content" ObjectID="_1700251536" r:id="rId116"/>
         </w:object>
       </w:r>
     </w:p>
@@ -4427,7 +4427,7 @@
           <v:shape id="_x0000_i1077" type="#_x0000_t75" style="width:77.1pt;height:30.9pt" o:ole="">
             <v:imagedata r:id="rId117" o:title=""/>
           </v:shape>
-          <o:OLEObject Type="Embed" ProgID="Equation.DSMT4" ShapeID="_x0000_i1077" DrawAspect="Content" ObjectID="_1700211593" r:id="rId118"/>
+          <o:OLEObject Type="Embed" ProgID="Equation.DSMT4" ShapeID="_x0000_i1077" DrawAspect="Content" ObjectID="_1700251537" r:id="rId118"/>
         </w:object>
       </w:r>
     </w:p>
@@ -4448,7 +4448,7 @@
           <v:shape id="_x0000_i1078" type="#_x0000_t75" style="width:74.3pt;height:30.9pt" o:ole="">
             <v:imagedata r:id="rId119" o:title=""/>
           </v:shape>
-          <o:OLEObject Type="Embed" ProgID="Equation.DSMT4" ShapeID="_x0000_i1078" DrawAspect="Content" ObjectID="_1700211594" r:id="rId120"/>
+          <o:OLEObject Type="Embed" ProgID="Equation.DSMT4" ShapeID="_x0000_i1078" DrawAspect="Content" ObjectID="_1700251538" r:id="rId120"/>
         </w:object>
       </w:r>
     </w:p>
@@ -4469,7 +4469,7 @@
           <v:shape id="_x0000_i1079" type="#_x0000_t75" style="width:64.15pt;height:30.9pt" o:ole="">
             <v:imagedata r:id="rId121" o:title=""/>
           </v:shape>
-          <o:OLEObject Type="Embed" ProgID="Equation.DSMT4" ShapeID="_x0000_i1079" DrawAspect="Content" ObjectID="_1700211595" r:id="rId122"/>
+          <o:OLEObject Type="Embed" ProgID="Equation.DSMT4" ShapeID="_x0000_i1079" DrawAspect="Content" ObjectID="_1700251539" r:id="rId122"/>
         </w:object>
       </w:r>
     </w:p>
@@ -4554,7 +4554,7 @@
           <v:shape id="_x0000_i1080" type="#_x0000_t75" style="width:128.3pt;height:30.9pt" o:ole="">
             <v:imagedata r:id="rId123" o:title=""/>
           </v:shape>
-          <o:OLEObject Type="Embed" ProgID="Equation.DSMT4" ShapeID="_x0000_i1080" DrawAspect="Content" ObjectID="_1700211596" r:id="rId124"/>
+          <o:OLEObject Type="Embed" ProgID="Equation.DSMT4" ShapeID="_x0000_i1080" DrawAspect="Content" ObjectID="_1700251540" r:id="rId124"/>
         </w:object>
       </w:r>
     </w:p>
@@ -4598,7 +4598,7 @@
           <v:shape id="_x0000_i1081" type="#_x0000_t75" style="width:265.85pt;height:49.85pt" o:ole="">
             <v:imagedata r:id="rId125" o:title=""/>
           </v:shape>
-          <o:OLEObject Type="Embed" ProgID="Equation.DSMT4" ShapeID="_x0000_i1081" DrawAspect="Content" ObjectID="_1700211597" r:id="rId126"/>
+          <o:OLEObject Type="Embed" ProgID="Equation.DSMT4" ShapeID="_x0000_i1081" DrawAspect="Content" ObjectID="_1700251541" r:id="rId126"/>
         </w:object>
       </w:r>
     </w:p>
@@ -4647,7 +4647,7 @@
           <v:shape id="_x0000_i1082" type="#_x0000_t75" style="width:69.25pt;height:15.7pt" o:ole="">
             <v:imagedata r:id="rId127" o:title=""/>
           </v:shape>
-          <o:OLEObject Type="Embed" ProgID="Equation.DSMT4" ShapeID="_x0000_i1082" DrawAspect="Content" ObjectID="_1700211598" r:id="rId128"/>
+          <o:OLEObject Type="Embed" ProgID="Equation.DSMT4" ShapeID="_x0000_i1082" DrawAspect="Content" ObjectID="_1700251542" r:id="rId128"/>
         </w:object>
       </w:r>
       <w:r>
@@ -4793,7 +4793,7 @@
           <v:shape id="_x0000_i1083" type="#_x0000_t75" style="width:47.1pt;height:34.15pt" o:ole="">
             <v:imagedata r:id="rId130" o:title=""/>
           </v:shape>
-          <o:OLEObject Type="Embed" ProgID="Equation.DSMT4" ShapeID="_x0000_i1083" DrawAspect="Content" ObjectID="_1700211599" r:id="rId131"/>
+          <o:OLEObject Type="Embed" ProgID="Equation.DSMT4" ShapeID="_x0000_i1083" DrawAspect="Content" ObjectID="_1700251543" r:id="rId131"/>
         </w:object>
       </w:r>
     </w:p>
@@ -4813,7 +4813,7 @@
           <v:shape id="_x0000_i1084" type="#_x0000_t75" style="width:86.3pt;height:30.9pt" o:ole="">
             <v:imagedata r:id="rId132" o:title=""/>
           </v:shape>
-          <o:OLEObject Type="Embed" ProgID="Equation.DSMT4" ShapeID="_x0000_i1084" DrawAspect="Content" ObjectID="_1700211600" r:id="rId133"/>
+          <o:OLEObject Type="Embed" ProgID="Equation.DSMT4" ShapeID="_x0000_i1084" DrawAspect="Content" ObjectID="_1700251544" r:id="rId133"/>
         </w:object>
       </w:r>
       <w:r>
@@ -4889,7 +4889,7 @@
           <v:shape id="_x0000_i1085" type="#_x0000_t75" style="width:29.1pt;height:34.15pt" o:ole="">
             <v:imagedata r:id="rId134" o:title=""/>
           </v:shape>
-          <o:OLEObject Type="Embed" ProgID="Equation.DSMT4" ShapeID="_x0000_i1085" DrawAspect="Content" ObjectID="_1700211601" r:id="rId135"/>
+          <o:OLEObject Type="Embed" ProgID="Equation.DSMT4" ShapeID="_x0000_i1085" DrawAspect="Content" ObjectID="_1700251545" r:id="rId135"/>
         </w:object>
       </w:r>
     </w:p>
@@ -4914,7 +4914,7 @@
           <v:shape id="_x0000_i1086" type="#_x0000_t75" style="width:136.6pt;height:34.15pt" o:ole="">
             <v:imagedata r:id="rId136" o:title=""/>
           </v:shape>
-          <o:OLEObject Type="Embed" ProgID="Equation.DSMT4" ShapeID="_x0000_i1086" DrawAspect="Content" ObjectID="_1700211602" r:id="rId137"/>
+          <o:OLEObject Type="Embed" ProgID="Equation.DSMT4" ShapeID="_x0000_i1086" DrawAspect="Content" ObjectID="_1700251546" r:id="rId137"/>
         </w:object>
       </w:r>
     </w:p>
@@ -5014,7 +5014,7 @@
           <v:shape id="_x0000_i1087" type="#_x0000_t75" style="width:1in;height:34.15pt" o:ole="">
             <v:imagedata r:id="rId138" o:title=""/>
           </v:shape>
-          <o:OLEObject Type="Embed" ProgID="Equation.DSMT4" ShapeID="_x0000_i1087" DrawAspect="Content" ObjectID="_1700211603" r:id="rId139"/>
+          <o:OLEObject Type="Embed" ProgID="Equation.DSMT4" ShapeID="_x0000_i1087" DrawAspect="Content" ObjectID="_1700251547" r:id="rId139"/>
         </w:object>
       </w:r>
       <w:r>
@@ -5182,7 +5182,7 @@
           <v:shape id="_x0000_i1088" type="#_x0000_t75" style="width:51.25pt;height:34.15pt" o:ole="">
             <v:imagedata r:id="rId140" o:title=""/>
           </v:shape>
-          <o:OLEObject Type="Embed" ProgID="Equation.DSMT4" ShapeID="_x0000_i1088" DrawAspect="Content" ObjectID="_1700211604" r:id="rId141"/>
+          <o:OLEObject Type="Embed" ProgID="Equation.DSMT4" ShapeID="_x0000_i1088" DrawAspect="Content" ObjectID="_1700251548" r:id="rId141"/>
         </w:object>
       </w:r>
       <w:r>
@@ -5193,7 +5193,7 @@
           <v:shape id="_x0000_i1089" type="#_x0000_t75" style="width:32.3pt;height:21.7pt" o:ole="">
             <v:imagedata r:id="rId142" o:title=""/>
           </v:shape>
-          <o:OLEObject Type="Embed" ProgID="Equation.DSMT4" ShapeID="_x0000_i1089" DrawAspect="Content" ObjectID="_1700211605" r:id="rId143"/>
+          <o:OLEObject Type="Embed" ProgID="Equation.DSMT4" ShapeID="_x0000_i1089" DrawAspect="Content" ObjectID="_1700251549" r:id="rId143"/>
         </w:object>
       </w:r>
     </w:p>
@@ -5225,7 +5225,7 @@
           <v:shape id="_x0000_i1090" type="#_x0000_t75" style="width:201.25pt;height:18pt" o:ole="">
             <v:imagedata r:id="rId144" o:title=""/>
           </v:shape>
-          <o:OLEObject Type="Embed" ProgID="Equation.DSMT4" ShapeID="_x0000_i1090" DrawAspect="Content" ObjectID="_1700211606" r:id="rId145"/>
+          <o:OLEObject Type="Embed" ProgID="Equation.DSMT4" ShapeID="_x0000_i1090" DrawAspect="Content" ObjectID="_1700251550" r:id="rId145"/>
         </w:object>
       </w:r>
       <w:r>
@@ -5243,7 +5243,7 @@
           <v:shape id="_x0000_i1091" type="#_x0000_t75" style="width:108.9pt;height:18pt" o:ole="">
             <v:imagedata r:id="rId146" o:title=""/>
           </v:shape>
-          <o:OLEObject Type="Embed" ProgID="Equation.DSMT4" ShapeID="_x0000_i1091" DrawAspect="Content" ObjectID="_1700211607" r:id="rId147"/>
+          <o:OLEObject Type="Embed" ProgID="Equation.DSMT4" ShapeID="_x0000_i1091" DrawAspect="Content" ObjectID="_1700251551" r:id="rId147"/>
         </w:object>
       </w:r>
       <w:proofErr w:type="spellStart"/>
@@ -5269,7 +5269,7 @@
           <v:shape id="_x0000_i1092" type="#_x0000_t75" style="width:108.9pt;height:18pt" o:ole="">
             <v:imagedata r:id="rId148" o:title=""/>
           </v:shape>
-          <o:OLEObject Type="Embed" ProgID="Equation.DSMT4" ShapeID="_x0000_i1092" DrawAspect="Content" ObjectID="_1700211608" r:id="rId149"/>
+          <o:OLEObject Type="Embed" ProgID="Equation.DSMT4" ShapeID="_x0000_i1092" DrawAspect="Content" ObjectID="_1700251552" r:id="rId149"/>
         </w:object>
       </w:r>
       <w:r>
@@ -5287,7 +5287,7 @@
           <v:shape id="_x0000_i1093" type="#_x0000_t75" style="width:154.6pt;height:18pt" o:ole="">
             <v:imagedata r:id="rId150" o:title=""/>
           </v:shape>
-          <o:OLEObject Type="Embed" ProgID="Equation.DSMT4" ShapeID="_x0000_i1093" DrawAspect="Content" ObjectID="_1700211609" r:id="rId151"/>
+          <o:OLEObject Type="Embed" ProgID="Equation.DSMT4" ShapeID="_x0000_i1093" DrawAspect="Content" ObjectID="_1700251553" r:id="rId151"/>
         </w:object>
       </w:r>
     </w:p>
@@ -5318,7 +5318,7 @@
           <v:shape id="_x0000_i1094" type="#_x0000_t75" style="width:97.85pt;height:18pt" o:ole="">
             <v:imagedata r:id="rId152" o:title=""/>
           </v:shape>
-          <o:OLEObject Type="Embed" ProgID="Equation.DSMT4" ShapeID="_x0000_i1094" DrawAspect="Content" ObjectID="_1700211610" r:id="rId153"/>
+          <o:OLEObject Type="Embed" ProgID="Equation.DSMT4" ShapeID="_x0000_i1094" DrawAspect="Content" ObjectID="_1700251554" r:id="rId153"/>
         </w:object>
       </w:r>
     </w:p>
@@ -5347,7 +5347,7 @@
           <v:shape id="_x0000_i1095" type="#_x0000_t75" style="width:210pt;height:21.7pt" o:ole="">
             <v:imagedata r:id="rId154" o:title=""/>
           </v:shape>
-          <o:OLEObject Type="Embed" ProgID="Equation.DSMT4" ShapeID="_x0000_i1095" DrawAspect="Content" ObjectID="_1700211611" r:id="rId155"/>
+          <o:OLEObject Type="Embed" ProgID="Equation.DSMT4" ShapeID="_x0000_i1095" DrawAspect="Content" ObjectID="_1700251555" r:id="rId155"/>
         </w:object>
       </w:r>
     </w:p>
@@ -5914,7 +5914,7 @@
           <v:shape id="_x0000_i1096" type="#_x0000_t75" style="width:136.6pt;height:36pt" o:ole="">
             <v:imagedata r:id="rId156" o:title=""/>
           </v:shape>
-          <o:OLEObject Type="Embed" ProgID="Equation.DSMT4" ShapeID="_x0000_i1096" DrawAspect="Content" ObjectID="_1700211612" r:id="rId157"/>
+          <o:OLEObject Type="Embed" ProgID="Equation.DSMT4" ShapeID="_x0000_i1096" DrawAspect="Content" ObjectID="_1700251556" r:id="rId157"/>
         </w:object>
       </w:r>
     </w:p>
@@ -5935,7 +5935,7 @@
           <v:shape id="_x0000_i1097" type="#_x0000_t75" style="width:99.7pt;height:18pt" o:ole="">
             <v:imagedata r:id="rId158" o:title=""/>
           </v:shape>
-          <o:OLEObject Type="Embed" ProgID="Equation.DSMT4" ShapeID="_x0000_i1097" DrawAspect="Content" ObjectID="_1700211613" r:id="rId159"/>
+          <o:OLEObject Type="Embed" ProgID="Equation.DSMT4" ShapeID="_x0000_i1097" DrawAspect="Content" ObjectID="_1700251557" r:id="rId159"/>
         </w:object>
       </w:r>
       <w:r>
@@ -6032,7 +6032,7 @@
           <v:shape id="_x0000_i1098" type="#_x0000_t75" style="width:231.25pt;height:18pt" o:ole="">
             <v:imagedata r:id="rId160" o:title=""/>
           </v:shape>
-          <o:OLEObject Type="Embed" ProgID="Equation.DSMT4" ShapeID="_x0000_i1098" DrawAspect="Content" ObjectID="_1700211614" r:id="rId161"/>
+          <o:OLEObject Type="Embed" ProgID="Equation.DSMT4" ShapeID="_x0000_i1098" DrawAspect="Content" ObjectID="_1700251558" r:id="rId161"/>
         </w:object>
       </w:r>
     </w:p>
@@ -19855,20 +19855,22 @@
     </w:p>
     <w:p>
       <w:pPr>
-        <w:pStyle w:val="aa"/>
-        <w:jc w:val="left"/>
-      </w:pPr>
-    </w:p>
-    <w:p>
-      <w:pPr>
-        <w:pStyle w:val="aa"/>
-        <w:jc w:val="left"/>
-      </w:pPr>
-    </w:p>
-    <w:p>
-      <w:pPr>
-        <w:pStyle w:val="aa"/>
-        <w:jc w:val="left"/>
+        <w:pStyle w:val="ac"/>
+      </w:pPr>
+    </w:p>
+    <w:p>
+      <w:pPr>
+        <w:pStyle w:val="ac"/>
+      </w:pPr>
+    </w:p>
+    <w:p>
+      <w:pPr>
+        <w:pStyle w:val="ac"/>
+      </w:pPr>
+    </w:p>
+    <w:p>
+      <w:pPr>
+        <w:pStyle w:val="ac"/>
       </w:pPr>
     </w:p>
     <w:p>
@@ -21687,15 +21689,1217 @@
     <w:p>
       <w:pPr>
         <w:pStyle w:val="ac"/>
+        <w:rPr>
+          <w:b/>
+        </w:rPr>
       </w:pPr>
       <w:r>
         <w:rPr>
           <w:b/>
         </w:rPr>
         <w:t>Полиномы Лежандра:</w:t>
+      </w:r>
+    </w:p>
+    <w:p>
+      <w:pPr>
+        <w:pStyle w:val="ac"/>
+        <w:rPr>
+          <w:b/>
+        </w:rPr>
+      </w:pPr>
+    </w:p>
+    <w:p>
+      <w:pPr>
+        <w:pStyle w:val="ac"/>
+        <w:rPr>
+          <w:b/>
+        </w:rPr>
+      </w:pPr>
+    </w:p>
+    <w:p>
+      <w:pPr>
+        <w:pStyle w:val="ac"/>
+      </w:pPr>
+      <w:r>
+        <w:rPr>
+          <w:b/>
+        </w:rPr>
+        <w:t xml:space="preserve">   </w:t>
+      </w:r>
+      <w:r>
+        <w:t>Рекуррентное определение:</w:t>
+      </w:r>
+    </w:p>
+    <w:p>
+      <w:pPr>
+        <w:pStyle w:val="ac"/>
+      </w:pPr>
+    </w:p>
+    <w:p>
+      <w:pPr>
+        <w:pStyle w:val="ac"/>
+      </w:pPr>
+    </w:p>
+    <w:p>
+      <w:pPr>
+        <w:pStyle w:val="ac"/>
+      </w:pPr>
+      <w:r>
+        <w:lastRenderedPageBreak/>
+        <w:t xml:space="preserve">   Для получения распишем    в биномиальный ряд и продифференцируем </w:t>
+      </w:r>
+    </w:p>
+    <w:p>
+      <w:pPr>
+        <w:pStyle w:val="ac"/>
+      </w:pPr>
+    </w:p>
+    <w:p>
+      <w:pPr>
+        <w:pStyle w:val="ac"/>
+      </w:pPr>
+    </w:p>
+    <w:p>
+      <w:pPr>
+        <w:pStyle w:val="ac"/>
+      </w:pPr>
+    </w:p>
+    <w:p>
+      <w:pPr>
+        <w:pStyle w:val="ac"/>
+      </w:pPr>
+      <w:r>
+        <w:t xml:space="preserve">   Найдём несколько полиномов:</w:t>
+      </w:r>
+    </w:p>
+    <w:p>
+      <w:pPr>
+        <w:pStyle w:val="ac"/>
+      </w:pPr>
+    </w:p>
+    <w:p>
+      <w:pPr>
+        <w:pStyle w:val="ac"/>
+      </w:pPr>
+    </w:p>
+    <w:p>
+      <w:pPr>
+        <w:pStyle w:val="ac"/>
+      </w:pPr>
+      <w:r>
+        <w:t xml:space="preserve">   Чтобы сказать, что      является ортогональной системой, необходимо проверить выполнение условий:</w:t>
+      </w:r>
+    </w:p>
+    <w:p>
+      <w:pPr>
+        <w:pStyle w:val="ac"/>
+        <w:numPr>
+          <w:ilvl w:val="0"/>
+          <w:numId w:val="41"/>
+        </w:numPr>
+      </w:pPr>
+      <w:r>
+        <w:t xml:space="preserve">     - ортогональности </w:t>
+      </w:r>
+    </w:p>
+    <w:p>
+      <w:pPr>
+        <w:pStyle w:val="ac"/>
+        <w:numPr>
+          <w:ilvl w:val="0"/>
+          <w:numId w:val="41"/>
+        </w:numPr>
+      </w:pPr>
+      <w:r>
+        <w:t xml:space="preserve">    - должна иметь конечную норму</w:t>
+      </w:r>
+    </w:p>
+    <w:p>
+      <w:pPr>
+        <w:pStyle w:val="ac"/>
+        <w:rPr>
+          <w:b/>
+        </w:rPr>
+      </w:pPr>
+      <w:r>
+        <w:rPr>
+          <w:b/>
+        </w:rPr>
+        <w:t>Полиномы Эрмита</w:t>
+      </w:r>
+    </w:p>
+    <w:p>
+      <w:pPr>
+        <w:pStyle w:val="ac"/>
+        <w:rPr>
+          <w:i/>
+          <w:sz w:val="18"/>
+        </w:rPr>
+      </w:pPr>
+      <w:r>
+        <w:rPr>
+          <w:i/>
+        </w:rPr>
+        <w:t xml:space="preserve">   </w:t>
+      </w:r>
+      <w:r>
+        <w:rPr>
+          <w:b/>
+          <w:i/>
+          <w:color w:val="70AD47" w:themeColor="accent6"/>
+        </w:rPr>
+        <w:t>Замечание!</w:t>
+      </w:r>
+      <w:r>
+        <w:rPr>
+          <w:i/>
+          <w:color w:val="70AD47" w:themeColor="accent6"/>
+        </w:rPr>
+        <w:t xml:space="preserve"> </w:t>
+      </w:r>
+      <w:r>
+        <w:rPr>
+          <w:i/>
+          <w:sz w:val="18"/>
+        </w:rPr>
+        <w:t xml:space="preserve">Для некоторых ортогональных систем функций с конечными нормами в качестве скалярного произведения берётся «скалярное произведение с весом», то есть некой функцией   - весовая для скалярно произведения в пространстве </w:t>
+      </w:r>
+    </w:p>
+    <w:p>
+      <w:pPr>
+        <w:pStyle w:val="ac"/>
+        <w:rPr>
+          <w:i/>
+          <w:sz w:val="18"/>
+        </w:rPr>
+      </w:pPr>
+    </w:p>
+    <w:p>
+      <w:pPr>
+        <w:pStyle w:val="ac"/>
+      </w:pPr>
+      <w:r>
+        <w:t xml:space="preserve"> </w:t>
+      </w:r>
+      <w:r>
+        <w:t xml:space="preserve">  Тогда    </w:t>
+      </w:r>
+    </w:p>
+    <w:p>
+      <w:pPr>
+        <w:pStyle w:val="ac"/>
+      </w:pPr>
+      <w:r>
+        <w:t xml:space="preserve">   Введение такой функции как не противоречит по определению свойствам скалярного произведения</w:t>
+      </w:r>
+    </w:p>
+    <w:p>
+      <w:pPr>
+        <w:pStyle w:val="ac"/>
+        <w:rPr>
+          <w:b/>
+        </w:rPr>
+      </w:pPr>
+      <w:r>
+        <w:rPr>
+          <w:b/>
+        </w:rPr>
+        <w:t xml:space="preserve">   Аналитическое определение:</w:t>
+      </w:r>
+    </w:p>
+    <w:p>
+      <w:pPr>
+        <w:pStyle w:val="ac"/>
+        <w:rPr>
+          <w:b/>
+        </w:rPr>
+      </w:pPr>
+    </w:p>
+    <w:p>
+      <w:pPr>
+        <w:pStyle w:val="ac"/>
+        <w:rPr>
+          <w:b/>
+        </w:rPr>
+      </w:pPr>
+      <w:r>
+        <w:rPr>
+          <w:b/>
+        </w:rPr>
+        <w:t xml:space="preserve">   Рекуррентное определение:</w:t>
+      </w:r>
+    </w:p>
+    <w:p>
+      <w:pPr>
+        <w:pStyle w:val="ac"/>
+        <w:rPr>
+          <w:b/>
+        </w:rPr>
+      </w:pPr>
+    </w:p>
+    <w:p>
+      <w:pPr>
+        <w:pStyle w:val="ac"/>
+      </w:pPr>
+      <w:r>
+        <w:t xml:space="preserve">   Для многочленов Эрмита   </w:t>
+      </w:r>
+    </w:p>
+    <w:p>
+      <w:pPr>
+        <w:pStyle w:val="ac"/>
+      </w:pPr>
+    </w:p>
+    <w:p>
+      <w:pPr>
+        <w:pStyle w:val="ac"/>
+      </w:pPr>
+    </w:p>
+    <w:p>
+      <w:pPr>
+        <w:pStyle w:val="ac"/>
+      </w:pPr>
+      <w:r>
+        <w:t xml:space="preserve">   Найдём несколько полиномов:</w:t>
+      </w:r>
+    </w:p>
+    <w:p>
+      <w:pPr>
+        <w:pStyle w:val="ac"/>
+        <w:rPr>
+          <w:b/>
+        </w:rPr>
+      </w:pPr>
+      <w:r>
+        <w:rPr>
+          <w:b/>
+        </w:rPr>
+        <w:t xml:space="preserve">   Полиномы Чебышёва</w:t>
+      </w:r>
+    </w:p>
+    <w:p>
+      <w:pPr>
+        <w:pStyle w:val="ac"/>
+      </w:pPr>
+      <w:r>
+        <w:rPr>
+          <w:b/>
+        </w:rPr>
+        <w:t xml:space="preserve">   </w:t>
+      </w:r>
+      <w:r>
+        <w:t>Существует два типа данных многочленов первого и второго рода, которые отличаются лишь весовой функцией.</w:t>
+      </w:r>
+    </w:p>
+    <w:p>
+      <w:pPr>
+        <w:pStyle w:val="ac"/>
+      </w:pPr>
+      <w:r>
+        <w:t xml:space="preserve">   Весовая функция 1-ого рода:</w:t>
+      </w:r>
+    </w:p>
+    <w:p>
+      <w:pPr>
+        <w:pStyle w:val="ac"/>
+      </w:pPr>
+    </w:p>
+    <w:p>
+      <w:pPr>
+        <w:pStyle w:val="ac"/>
+      </w:pPr>
+      <w:r>
+        <w:t xml:space="preserve">   Весовая функция 2-ого рода:</w:t>
+      </w:r>
+    </w:p>
+    <w:p>
+      <w:pPr>
+        <w:pStyle w:val="ac"/>
+        <w:rPr>
+          <w:b/>
+        </w:rPr>
+      </w:pPr>
+      <w:r>
+        <w:rPr>
+          <w:b/>
+        </w:rPr>
+        <w:t xml:space="preserve">   </w:t>
+      </w:r>
+    </w:p>
+    <w:p>
+      <w:pPr>
+        <w:pStyle w:val="ac"/>
+        <w:rPr>
+          <w:b/>
+        </w:rPr>
+      </w:pPr>
+      <w:r>
+        <w:rPr>
+          <w:b/>
+        </w:rPr>
+        <w:t xml:space="preserve">   Аналитическая формула:</w:t>
+      </w:r>
+    </w:p>
+    <w:p>
+      <w:pPr>
+        <w:pStyle w:val="ac"/>
+        <w:rPr>
+          <w:b/>
+        </w:rPr>
+      </w:pPr>
+    </w:p>
+    <w:p>
+      <w:pPr>
+        <w:pStyle w:val="ac"/>
+        <w:rPr>
+          <w:b/>
+        </w:rPr>
+      </w:pPr>
+      <w:r>
+        <w:rPr>
+          <w:b/>
+        </w:rPr>
+        <w:t xml:space="preserve">   Рекуррентная формула:</w:t>
+      </w:r>
+    </w:p>
+    <w:p>
+      <w:pPr>
+        <w:pStyle w:val="ac"/>
+        <w:rPr>
+          <w:b/>
+        </w:rPr>
+      </w:pPr>
+    </w:p>
+    <w:p>
+      <w:pPr>
+        <w:pStyle w:val="ac"/>
+      </w:pPr>
+      <w:r>
+        <w:rPr>
+          <w:b/>
+          <w:lang w:val="en-US"/>
+        </w:rPr>
+        <w:t xml:space="preserve">  </w:t>
+      </w:r>
+      <w:r>
+        <w:t>Найдём несколько полиномов:</w:t>
+      </w:r>
+    </w:p>
+    <w:p>
+      <w:pPr>
+        <w:pStyle w:val="ac"/>
+      </w:pPr>
+    </w:p>
+    <w:p>
+      <w:pPr>
+        <w:pStyle w:val="ac"/>
+      </w:pPr>
+    </w:p>
+    <w:p>
+      <w:pPr>
+        <w:pStyle w:val="ac"/>
+        <w:rPr>
+          <w:b/>
+        </w:rPr>
+      </w:pPr>
+      <w:r>
+        <w:rPr>
+          <w:b/>
+        </w:rPr>
+        <w:t>Пример 1.</w:t>
+      </w:r>
+    </w:p>
+    <w:p>
+      <w:pPr>
+        <w:pStyle w:val="ac"/>
+      </w:pPr>
+      <w:r>
+        <w:t>Разложить функцию по многочленам Лежандра</w:t>
+      </w:r>
+    </w:p>
+    <w:p>
+      <w:pPr>
+        <w:pStyle w:val="ac"/>
+      </w:pPr>
+    </w:p>
+    <w:p>
+      <w:pPr>
+        <w:pStyle w:val="ac"/>
+      </w:pPr>
+      <w:r>
+        <w:t xml:space="preserve">   В данном примере можно найти </w:t>
+      </w:r>
+      <w:proofErr w:type="gramStart"/>
+      <w:r>
+        <w:t>коэффициенты  и</w:t>
+      </w:r>
+      <w:proofErr w:type="gramEnd"/>
+      <w:r>
+        <w:t xml:space="preserve">   (чётные обращаются в ноль и  тоже обращаются в ноль)</w:t>
+      </w:r>
+    </w:p>
+    <w:p>
+      <w:pPr>
+        <w:pStyle w:val="ac"/>
+      </w:pPr>
+    </w:p>
+    <w:p>
+      <w:pPr>
+        <w:pStyle w:val="ac"/>
+      </w:pPr>
+    </w:p>
+    <w:p>
+      <w:pPr>
+        <w:pStyle w:val="ac"/>
+      </w:pPr>
+    </w:p>
+    <w:p>
+      <w:pPr>
+        <w:pStyle w:val="ac"/>
+      </w:pPr>
+      <w:r>
+        <w:t xml:space="preserve">   </w:t>
+      </w:r>
+      <w:proofErr w:type="gramStart"/>
+      <w:r>
+        <w:t>Найдём  и</w:t>
+      </w:r>
+      <w:proofErr w:type="gramEnd"/>
+      <w:r>
+        <w:t xml:space="preserve">  :</w:t>
+      </w:r>
+    </w:p>
+    <w:p>
+      <w:pPr>
+        <w:pStyle w:val="ac"/>
+      </w:pPr>
+    </w:p>
+    <w:p>
+      <w:pPr>
+        <w:pStyle w:val="ac"/>
+      </w:pPr>
+    </w:p>
+    <w:p>
+      <w:pPr>
+        <w:pStyle w:val="ac"/>
+      </w:pPr>
+    </w:p>
+    <w:p>
+      <w:pPr>
+        <w:pStyle w:val="ac"/>
+        <w:rPr>
+          <w:b/>
+        </w:rPr>
+      </w:pPr>
+      <w:r>
+        <w:rPr>
+          <w:b/>
+        </w:rPr>
+        <w:t>Пример 2.</w:t>
+      </w:r>
+    </w:p>
+    <w:p>
+      <w:pPr>
+        <w:pStyle w:val="ac"/>
+      </w:pPr>
+      <w:r>
+        <w:t>Разложить функцию по многочленам Чебышёва:</w:t>
+      </w:r>
+    </w:p>
+    <w:p>
+      <w:pPr>
+        <w:pStyle w:val="ac"/>
+      </w:pPr>
+    </w:p>
+    <w:p>
+      <w:pPr>
+        <w:pStyle w:val="ac"/>
+      </w:pPr>
+      <w:r>
+        <w:t xml:space="preserve">   Сперва необходимо убедиться, что функцию можно разложить, для этого нужно доказать конечность нормы (конечность квадрата нормы):</w:t>
+      </w:r>
+    </w:p>
+    <w:p>
+      <w:pPr>
+        <w:pStyle w:val="ac"/>
+      </w:pPr>
+      <w:r>
+        <w:t xml:space="preserve">                           (непрерывность на    гарантирует выполнение данного условия)</w:t>
+      </w:r>
+    </w:p>
+    <w:p>
+      <w:pPr>
+        <w:pStyle w:val="ac"/>
+      </w:pPr>
+      <w:r>
+        <w:t xml:space="preserve">   Найдём </w:t>
+      </w:r>
+      <w:proofErr w:type="gramStart"/>
+      <w:r>
+        <w:t xml:space="preserve">  ,</w:t>
+      </w:r>
+      <w:proofErr w:type="gramEnd"/>
+      <w:r>
+        <w:t xml:space="preserve"> используя подстановку  </w:t>
+      </w:r>
+    </w:p>
+    <w:p>
+      <w:pPr>
+        <w:pStyle w:val="ac"/>
+      </w:pPr>
+    </w:p>
+    <w:p>
+      <w:pPr>
+        <w:pStyle w:val="ac"/>
+      </w:pPr>
+    </w:p>
+    <w:p>
+      <w:pPr>
+        <w:pStyle w:val="ac"/>
+      </w:pPr>
+      <w:r>
+        <w:lastRenderedPageBreak/>
+        <w:t xml:space="preserve">     Можно посчитать вручную, если воспользоваться определением многочленов </w:t>
+      </w:r>
+      <w:proofErr w:type="gramStart"/>
+      <w:r>
+        <w:t>через  ,</w:t>
+      </w:r>
+      <w:proofErr w:type="gramEnd"/>
+      <w:r>
+        <w:t xml:space="preserve"> при   </w:t>
+      </w:r>
+    </w:p>
+    <w:p>
+      <w:pPr>
+        <w:pStyle w:val="ac"/>
+      </w:pPr>
+    </w:p>
+    <w:p>
+      <w:pPr>
+        <w:pStyle w:val="ac"/>
+        <w:rPr>
+          <w:b/>
+        </w:rPr>
+      </w:pPr>
+      <w:r>
+        <w:rPr>
+          <w:b/>
+        </w:rPr>
+        <w:t>Пример 3.</w:t>
+      </w:r>
+    </w:p>
+    <w:p>
+      <w:pPr>
+        <w:pStyle w:val="ac"/>
+      </w:pPr>
+      <w:r>
+        <w:t>Разложить</w:t>
+      </w:r>
+      <w:r>
+        <w:t xml:space="preserve"> функцию по многочленам Эрмита:</w:t>
+      </w:r>
+    </w:p>
+    <w:p>
+      <w:pPr>
+        <w:pStyle w:val="ac"/>
+      </w:pPr>
+    </w:p>
+    <w:p>
+      <w:pPr>
+        <w:pStyle w:val="ac"/>
+      </w:pPr>
+      <w:r>
+        <w:t xml:space="preserve">   Весовая функция:</w:t>
+      </w:r>
+    </w:p>
+    <w:p>
+      <w:pPr>
+        <w:pStyle w:val="ac"/>
+      </w:pPr>
+      <w:r>
+        <w:t xml:space="preserve">   Промежуток интегрирования: </w:t>
+      </w:r>
+    </w:p>
+    <w:p>
+      <w:pPr>
+        <w:pStyle w:val="ac"/>
+      </w:pPr>
+    </w:p>
+    <w:p>
+      <w:pPr>
+        <w:pStyle w:val="aa"/>
+        <w:numPr>
+          <w:ilvl w:val="1"/>
+          <w:numId w:val="6"/>
+        </w:numPr>
+      </w:pPr>
+      <w:r>
+        <w:t xml:space="preserve">Преобразование Фурье </w:t>
+      </w:r>
+    </w:p>
+    <w:p>
+      <w:pPr>
+        <w:pStyle w:val="ac"/>
+        <w:jc w:val="center"/>
+        <w:rPr>
+          <w:b/>
+          <w:sz w:val="24"/>
+        </w:rPr>
+      </w:pPr>
+    </w:p>
+    <w:p>
+      <w:pPr>
+        <w:pStyle w:val="ac"/>
+        <w:jc w:val="center"/>
+        <w:rPr>
+          <w:b/>
+          <w:sz w:val="24"/>
+        </w:rPr>
+      </w:pPr>
+      <w:r>
+        <w:rPr>
+          <w:b/>
+          <w:sz w:val="24"/>
+        </w:rPr>
+        <w:t>Двойной интеграл Фурье</w:t>
+      </w:r>
+    </w:p>
+    <w:p>
+      <w:pPr>
+        <w:pStyle w:val="ac"/>
+      </w:pPr>
+      <w:r>
+        <w:rPr>
+          <w:b/>
+          <w:sz w:val="24"/>
+        </w:rPr>
+        <w:t xml:space="preserve">   </w:t>
+      </w:r>
+      <w:r>
+        <w:t xml:space="preserve">Пусть </w:t>
+      </w:r>
+      <w:proofErr w:type="gramStart"/>
+      <w:r>
+        <w:t>функция  -</w:t>
+      </w:r>
+      <w:proofErr w:type="gramEnd"/>
+      <w:r>
+        <w:t xml:space="preserve"> это элемент пространства функций, определённых на симметричном относительно нуля отрезке</w:t>
+      </w:r>
+    </w:p>
+    <w:p>
+      <w:pPr>
+        <w:pStyle w:val="ac"/>
+      </w:pPr>
+      <w:r>
+        <w:t xml:space="preserve">   Для данной функции, которая раскладывается в тригонометрический ряд, запишем формулу, где вместо коэффициентов запишем их интегралы.</w:t>
+      </w:r>
+    </w:p>
+    <w:p>
+      <w:pPr>
+        <w:pStyle w:val="ac"/>
+      </w:pPr>
+      <w:r>
+        <w:t xml:space="preserve">   Можем поставить знак равно, т.к. мы находимся в той области, </w:t>
+      </w:r>
+      <w:proofErr w:type="gramStart"/>
+      <w:r>
+        <w:t xml:space="preserve">где  </w:t>
+      </w:r>
+      <w:r>
+        <w:t>примет</w:t>
+      </w:r>
+      <w:proofErr w:type="gramEnd"/>
+      <w:r>
+        <w:t xml:space="preserve"> разложение ( интеграл по промежутку  , является конечным)</w:t>
+      </w:r>
+    </w:p>
+    <w:p>
+      <w:pPr>
+        <w:pStyle w:val="ac"/>
+      </w:pPr>
+    </w:p>
+    <w:p>
+      <w:pPr>
+        <w:pStyle w:val="ac"/>
+      </w:pPr>
+    </w:p>
+    <w:p>
+      <w:pPr>
+        <w:pStyle w:val="ac"/>
+        <w:rPr>
+          <w:i/>
+          <w:sz w:val="18"/>
+        </w:rPr>
+      </w:pPr>
+      <w:r>
+        <w:rPr>
+          <w:i/>
+        </w:rPr>
+        <w:lastRenderedPageBreak/>
+        <w:t xml:space="preserve">   </w:t>
+      </w:r>
+      <w:r>
+        <w:rPr>
+          <w:b/>
+          <w:i/>
+          <w:color w:val="70AD47" w:themeColor="accent6"/>
+        </w:rPr>
+        <w:t>Комментарий</w:t>
+      </w:r>
+      <w:r>
+        <w:rPr>
+          <w:b/>
+          <w:i/>
+          <w:color w:val="70AD47" w:themeColor="accent6"/>
+        </w:rPr>
+        <w:t>!</w:t>
+      </w:r>
+      <w:r>
+        <w:rPr>
+          <w:i/>
+          <w:color w:val="70AD47" w:themeColor="accent6"/>
+        </w:rPr>
+        <w:t xml:space="preserve"> </w:t>
+      </w:r>
+      <w:proofErr w:type="gramStart"/>
+      <w:r>
+        <w:rPr>
+          <w:i/>
+          <w:sz w:val="18"/>
+        </w:rPr>
+        <w:t>Так</w:t>
+      </w:r>
+      <w:proofErr w:type="gramEnd"/>
+      <w:r>
+        <w:rPr>
+          <w:i/>
+          <w:sz w:val="18"/>
+        </w:rPr>
+        <w:t xml:space="preserve"> как и синус, и косинус имеют коэффициент независимый от переменной интегрирования, можно</w:t>
+      </w:r>
+      <w:r>
+        <w:rPr>
+          <w:i/>
+          <w:sz w:val="18"/>
+        </w:rPr>
+        <w:t xml:space="preserve"> внести   и </w:t>
+      </w:r>
+      <w:r>
+        <w:rPr>
+          <w:i/>
+          <w:sz w:val="18"/>
+        </w:rPr>
+        <w:t>в интегралы. М</w:t>
+      </w:r>
+      <w:r>
+        <w:rPr>
+          <w:i/>
+          <w:sz w:val="18"/>
+        </w:rPr>
+        <w:t xml:space="preserve">ножитель </w:t>
+      </w:r>
+      <w:r>
+        <w:rPr>
+          <w:i/>
+          <w:sz w:val="18"/>
+        </w:rPr>
+        <w:t>является общим. В итоге получим формулу косинуса разности двух углов.</w:t>
+      </w:r>
+    </w:p>
+    <w:p>
+      <w:pPr>
+        <w:pStyle w:val="ac"/>
+      </w:pPr>
+      <w:r>
+        <w:t xml:space="preserve">   Пусть функция непрерывна на всей вещественной оси и является абсолютно интегрируемой </w:t>
+      </w:r>
+      <w:proofErr w:type="gramStart"/>
+      <w:r>
+        <w:t>по ,</w:t>
+      </w:r>
+      <w:proofErr w:type="gramEnd"/>
+      <w:r>
+        <w:t xml:space="preserve"> а также кусочно-гладкой (непрерывна вместе со своей производной, конечное число точек разрыва) по любому конечному промежутку вещественной оси.</w:t>
+      </w:r>
+    </w:p>
+    <w:p>
+      <w:pPr>
+        <w:pStyle w:val="ac"/>
+      </w:pPr>
+    </w:p>
+    <w:p>
+      <w:pPr>
+        <w:pStyle w:val="ac"/>
+      </w:pPr>
+      <w:r>
+        <w:t xml:space="preserve">   Промежуток   при равносилен  </w:t>
+      </w:r>
+      <w:proofErr w:type="gramStart"/>
+      <w:r>
+        <w:t xml:space="preserve">  .</w:t>
+      </w:r>
+      <w:proofErr w:type="gramEnd"/>
+      <w:r>
+        <w:t xml:space="preserve"> Учитывая данные условия, можно сказать, что:</w:t>
+      </w:r>
+    </w:p>
+    <w:p>
+      <w:pPr>
+        <w:pStyle w:val="ac"/>
+      </w:pPr>
+    </w:p>
+    <w:p>
+      <w:pPr>
+        <w:pStyle w:val="ac"/>
+      </w:pPr>
+      <w:r>
+        <w:t xml:space="preserve">   Необходимо перейти от дискретного выражения к непрерывному. Рассмотрим как дискретное значение </w:t>
+      </w:r>
+      <w:proofErr w:type="gramStart"/>
+      <w:r>
+        <w:t>( частное</w:t>
+      </w:r>
+      <w:proofErr w:type="gramEnd"/>
+      <w:r>
+        <w:t xml:space="preserve"> значение) некой новой переменной и </w:t>
+      </w:r>
+      <w:r>
+        <w:t xml:space="preserve">     ( непрерывно изменяющаяся частота)</w:t>
+      </w:r>
+    </w:p>
+    <w:p>
+      <w:pPr>
+        <w:pStyle w:val="ac"/>
+      </w:pPr>
+    </w:p>
+    <w:p>
+      <w:pPr>
+        <w:pStyle w:val="ac"/>
+      </w:pPr>
+    </w:p>
+    <w:p>
+      <w:pPr>
+        <w:pStyle w:val="ac"/>
+      </w:pPr>
+      <w:r>
+        <w:t xml:space="preserve">   Фактически, перед нами интегральная сумма. При переходе к пределу при   получим интеграл:</w:t>
+      </w:r>
+    </w:p>
+    <w:p>
+      <w:pPr>
+        <w:pStyle w:val="ac"/>
+      </w:pPr>
+    </w:p>
+    <w:p>
+      <w:pPr>
+        <w:pStyle w:val="ac"/>
+        <w:rPr>
+          <w:b/>
+        </w:rPr>
+      </w:pPr>
+      <w:r>
+        <w:t xml:space="preserve">   Это и называется </w:t>
+      </w:r>
+      <w:r>
+        <w:rPr>
+          <w:b/>
+        </w:rPr>
+        <w:t>Двойной интеграл Фурье.</w:t>
+      </w:r>
+    </w:p>
+    <w:p>
+      <w:pPr>
+        <w:pStyle w:val="ac"/>
+      </w:pPr>
+      <w:r>
+        <w:t xml:space="preserve">   Причём в    - непрерывная точка.</w:t>
+      </w:r>
+    </w:p>
+    <w:p>
+      <w:pPr>
+        <w:pStyle w:val="ac"/>
+      </w:pPr>
+      <w:r>
+        <w:t xml:space="preserve">   Функция определена на промежутке, абсолютно интегрируема, кусочно-гладкая по любому конечному промежутку.</w:t>
+      </w:r>
+    </w:p>
+    <w:p>
+      <w:pPr>
+        <w:pStyle w:val="ac"/>
+        <w:rPr>
+          <w:b/>
+        </w:rPr>
+      </w:pPr>
+      <w:r>
+        <w:rPr>
+          <w:b/>
+        </w:rPr>
+        <w:lastRenderedPageBreak/>
+        <w:t>Пример 1.</w:t>
+      </w:r>
+    </w:p>
+    <w:p>
+      <w:pPr>
+        <w:pStyle w:val="ac"/>
+      </w:pPr>
+      <w:r>
+        <w:t>Вычислить двойной интеграл Фурье для функции, заданной следующей формулой:</w:t>
+      </w:r>
+    </w:p>
+    <w:p>
+      <w:pPr>
+        <w:pStyle w:val="ac"/>
+      </w:pPr>
+    </w:p>
+    <w:p>
+      <w:pPr>
+        <w:pStyle w:val="ac"/>
+      </w:pPr>
+      <w:r>
+        <w:t xml:space="preserve">   Функция кусочно-гладкая.</w:t>
+      </w:r>
+    </w:p>
+    <w:p>
+      <w:pPr>
+        <w:pStyle w:val="ac"/>
+      </w:pPr>
+      <w:r>
+        <w:t xml:space="preserve">   Проверим конечность нормы:</w:t>
+      </w:r>
+    </w:p>
+    <w:p>
+      <w:pPr>
+        <w:pStyle w:val="ac"/>
+      </w:pPr>
+    </w:p>
+    <w:p>
+      <w:pPr>
+        <w:pStyle w:val="ac"/>
+      </w:pPr>
+      <w:r>
+        <w:t xml:space="preserve">   Следовательно, интеграл Фурье существует.</w:t>
+      </w:r>
+    </w:p>
+    <w:p>
+      <w:pPr>
+        <w:pStyle w:val="ac"/>
+      </w:pPr>
+    </w:p>
+    <w:p>
+      <w:pPr>
+        <w:pStyle w:val="ac"/>
+      </w:pPr>
+    </w:p>
+    <w:p>
+      <w:pPr>
+        <w:pStyle w:val="ac"/>
+        <w:rPr>
+          <w:i/>
+          <w:sz w:val="18"/>
+        </w:rPr>
+      </w:pPr>
+      <w:r>
+        <w:rPr>
+          <w:b/>
+          <w:i/>
+          <w:color w:val="70AD47" w:themeColor="accent6"/>
+        </w:rPr>
+        <w:t>Комментарий</w:t>
+      </w:r>
+      <w:r>
+        <w:rPr>
+          <w:b/>
+          <w:i/>
+          <w:color w:val="70AD47" w:themeColor="accent6"/>
+        </w:rPr>
+        <w:t>!</w:t>
+      </w:r>
+      <w:r>
+        <w:rPr>
+          <w:i/>
+          <w:color w:val="70AD47" w:themeColor="accent6"/>
+        </w:rPr>
+        <w:t xml:space="preserve"> </w:t>
+      </w:r>
+      <w:r>
+        <w:rPr>
+          <w:i/>
+          <w:sz w:val="18"/>
+        </w:rPr>
+        <w:t xml:space="preserve">Дальнейшее интегрирование </w:t>
+      </w:r>
+      <w:proofErr w:type="gramStart"/>
+      <w:r>
+        <w:rPr>
+          <w:i/>
+          <w:sz w:val="18"/>
+        </w:rPr>
+        <w:t>невозможно ,</w:t>
+      </w:r>
+      <w:proofErr w:type="gramEnd"/>
+      <w:r>
+        <w:rPr>
+          <w:i/>
+          <w:sz w:val="18"/>
+        </w:rPr>
+        <w:t xml:space="preserve"> </w:t>
       </w:r>
       <w:bookmarkStart w:id="18" w:name="_GoBack"/>
       <w:bookmarkEnd w:id="18"/>
+      <w:r>
+        <w:rPr>
+          <w:i/>
+          <w:sz w:val="18"/>
+        </w:rPr>
+        <w:t>поэтому подставим в числитель формулу суммы синусов</w:t>
+      </w:r>
+    </w:p>
+    <w:p>
+      <w:pPr>
+        <w:pStyle w:val="ac"/>
+        <w:rPr>
+          <w:i/>
+          <w:sz w:val="18"/>
+        </w:rPr>
+      </w:pPr>
+    </w:p>
+    <w:p>
+      <w:pPr>
+        <w:pStyle w:val="ac"/>
+        <w:rPr>
+          <w:i/>
+          <w:sz w:val="18"/>
+        </w:rPr>
+      </w:pPr>
+      <w:r>
+        <w:rPr>
+          <w:b/>
+          <w:i/>
+          <w:color w:val="70AD47" w:themeColor="accent6"/>
+        </w:rPr>
+        <w:t>Комментарий</w:t>
+      </w:r>
+      <w:r>
+        <w:rPr>
+          <w:b/>
+          <w:i/>
+          <w:color w:val="70AD47" w:themeColor="accent6"/>
+        </w:rPr>
+        <w:t>!</w:t>
+      </w:r>
+      <w:r>
+        <w:rPr>
+          <w:i/>
+          <w:color w:val="70AD47" w:themeColor="accent6"/>
+        </w:rPr>
+        <w:t xml:space="preserve"> </w:t>
+      </w:r>
+      <w:proofErr w:type="gramStart"/>
+      <w:r>
+        <w:rPr>
+          <w:i/>
+          <w:sz w:val="18"/>
+        </w:rPr>
+        <w:t>Подставим  в</w:t>
+      </w:r>
+      <w:proofErr w:type="gramEnd"/>
+      <w:r>
+        <w:rPr>
+          <w:i/>
+          <w:sz w:val="18"/>
+        </w:rPr>
+        <w:t xml:space="preserve"> левую и правую часть</w:t>
+      </w:r>
+    </w:p>
+    <w:p>
+      <w:pPr>
+        <w:pStyle w:val="ac"/>
+      </w:pPr>
+      <w:r>
+        <w:t xml:space="preserve">   Учитывая, что   получаем:</w:t>
+      </w:r>
+    </w:p>
+    <w:p>
+      <w:pPr>
+        <w:pStyle w:val="ac"/>
+      </w:pPr>
+    </w:p>
+    <w:p>
+      <w:pPr>
+        <w:pStyle w:val="ac"/>
+        <w:jc w:val="center"/>
+        <w:rPr>
+          <w:b/>
+          <w:sz w:val="24"/>
+        </w:rPr>
+      </w:pPr>
+      <w:r>
+        <w:rPr>
+          <w:b/>
+          <w:sz w:val="24"/>
+        </w:rPr>
+        <w:t>Косинус и синус преобразования Фурье</w:t>
+      </w:r>
+    </w:p>
+    <w:p>
+      <w:pPr>
+        <w:pStyle w:val="ac"/>
+        <w:rPr>
+          <w:rFonts w:asciiTheme="minorHAnsi" w:hAnsiTheme="minorHAnsi"/>
+          <w:lang w:val="en-US"/>
+        </w:rPr>
+      </w:pPr>
+    </w:p>
+    <w:p>
+      <w:pPr>
+        <w:pStyle w:val="ac"/>
+        <w:rPr>
+          <w:b/>
+        </w:rPr>
+      </w:pPr>
+    </w:p>
+    <w:p>
+      <w:pPr>
+        <w:pStyle w:val="ac"/>
+      </w:pPr>
+    </w:p>
+    <w:p>
+      <w:pPr>
+        <w:pStyle w:val="ac"/>
+      </w:pPr>
+    </w:p>
+    <w:p>
+      <w:pPr>
+        <w:pStyle w:val="ac"/>
+        <w:rPr>
+          <w:b/>
+        </w:rPr>
+      </w:pPr>
+    </w:p>
+    <w:p>
+      <w:pPr>
+        <w:pStyle w:val="ac"/>
+        <w:rPr>
+          <w:b/>
+        </w:rPr>
+      </w:pPr>
+      <w:r>
+        <w:rPr>
+          <w:b/>
+        </w:rPr>
+        <w:lastRenderedPageBreak/>
+        <w:t xml:space="preserve">   </w:t>
+      </w:r>
+    </w:p>
+    <w:p>
+      <w:pPr>
+        <w:pStyle w:val="ac"/>
+        <w:rPr>
+          <w:b/>
+        </w:rPr>
+      </w:pPr>
     </w:p>
     <w:p>
       <w:pPr>
@@ -21829,6 +23033,7 @@
         <w:ind w:left="360"/>
       </w:pPr>
       <w:r>
+        <w:lastRenderedPageBreak/>
         <w:t xml:space="preserve">   </w:t>
       </w:r>
     </w:p>
@@ -21997,7 +23202,6 @@
         <w:rPr>
           <w:rFonts w:asciiTheme="minorHAnsi" w:hAnsiTheme="minorHAnsi"/>
         </w:rPr>
-        <w:lastRenderedPageBreak/>
         <w:t xml:space="preserve"> </w:t>
       </w:r>
       <w:r>
@@ -22120,7 +23324,7 @@
           <w:rPr>
             <w:noProof/>
           </w:rPr>
-          <w:t>92</w:t>
+          <w:t>94</w:t>
         </w:r>
         <w:r>
           <w:fldChar w:fldCharType="end"/>
@@ -24602,10 +25806,123 @@
     </w:lvl>
   </w:abstractNum>
   <w:abstractNum w:abstractNumId="24" w15:restartNumberingAfterBreak="0">
+    <w:nsid w:val="511B5176"/>
+    <w:multiLevelType w:val="hybridMultilevel"/>
+    <w:tmpl w:val="BA12EA02"/>
+    <w:lvl w:ilvl="0" w:tplc="04190001">
+      <w:start w:val="1"/>
+      <w:numFmt w:val="bullet"/>
+      <w:lvlText w:val=""/>
+      <w:lvlJc w:val="left"/>
+      <w:pPr>
+        <w:ind w:left="720" w:hanging="360"/>
+      </w:pPr>
+      <w:rPr>
+        <w:rFonts w:ascii="Symbol" w:hAnsi="Symbol" w:hint="default"/>
+      </w:rPr>
+    </w:lvl>
+    <w:lvl w:ilvl="1" w:tplc="04190003" w:tentative="1">
+      <w:start w:val="1"/>
+      <w:numFmt w:val="bullet"/>
+      <w:lvlText w:val="o"/>
+      <w:lvlJc w:val="left"/>
+      <w:pPr>
+        <w:ind w:left="1440" w:hanging="360"/>
+      </w:pPr>
+      <w:rPr>
+        <w:rFonts w:ascii="Courier New" w:hAnsi="Courier New" w:cs="Courier New" w:hint="default"/>
+      </w:rPr>
+    </w:lvl>
+    <w:lvl w:ilvl="2" w:tplc="04190005" w:tentative="1">
+      <w:start w:val="1"/>
+      <w:numFmt w:val="bullet"/>
+      <w:lvlText w:val=""/>
+      <w:lvlJc w:val="left"/>
+      <w:pPr>
+        <w:ind w:left="2160" w:hanging="360"/>
+      </w:pPr>
+      <w:rPr>
+        <w:rFonts w:ascii="Wingdings" w:hAnsi="Wingdings" w:hint="default"/>
+      </w:rPr>
+    </w:lvl>
+    <w:lvl w:ilvl="3" w:tplc="04190001" w:tentative="1">
+      <w:start w:val="1"/>
+      <w:numFmt w:val="bullet"/>
+      <w:lvlText w:val=""/>
+      <w:lvlJc w:val="left"/>
+      <w:pPr>
+        <w:ind w:left="2880" w:hanging="360"/>
+      </w:pPr>
+      <w:rPr>
+        <w:rFonts w:ascii="Symbol" w:hAnsi="Symbol" w:hint="default"/>
+      </w:rPr>
+    </w:lvl>
+    <w:lvl w:ilvl="4" w:tplc="04190003" w:tentative="1">
+      <w:start w:val="1"/>
+      <w:numFmt w:val="bullet"/>
+      <w:lvlText w:val="o"/>
+      <w:lvlJc w:val="left"/>
+      <w:pPr>
+        <w:ind w:left="3600" w:hanging="360"/>
+      </w:pPr>
+      <w:rPr>
+        <w:rFonts w:ascii="Courier New" w:hAnsi="Courier New" w:cs="Courier New" w:hint="default"/>
+      </w:rPr>
+    </w:lvl>
+    <w:lvl w:ilvl="5" w:tplc="04190005" w:tentative="1">
+      <w:start w:val="1"/>
+      <w:numFmt w:val="bullet"/>
+      <w:lvlText w:val=""/>
+      <w:lvlJc w:val="left"/>
+      <w:pPr>
+        <w:ind w:left="4320" w:hanging="360"/>
+      </w:pPr>
+      <w:rPr>
+        <w:rFonts w:ascii="Wingdings" w:hAnsi="Wingdings" w:hint="default"/>
+      </w:rPr>
+    </w:lvl>
+    <w:lvl w:ilvl="6" w:tplc="04190001" w:tentative="1">
+      <w:start w:val="1"/>
+      <w:numFmt w:val="bullet"/>
+      <w:lvlText w:val=""/>
+      <w:lvlJc w:val="left"/>
+      <w:pPr>
+        <w:ind w:left="5040" w:hanging="360"/>
+      </w:pPr>
+      <w:rPr>
+        <w:rFonts w:ascii="Symbol" w:hAnsi="Symbol" w:hint="default"/>
+      </w:rPr>
+    </w:lvl>
+    <w:lvl w:ilvl="7" w:tplc="04190003" w:tentative="1">
+      <w:start w:val="1"/>
+      <w:numFmt w:val="bullet"/>
+      <w:lvlText w:val="o"/>
+      <w:lvlJc w:val="left"/>
+      <w:pPr>
+        <w:ind w:left="5760" w:hanging="360"/>
+      </w:pPr>
+      <w:rPr>
+        <w:rFonts w:ascii="Courier New" w:hAnsi="Courier New" w:cs="Courier New" w:hint="default"/>
+      </w:rPr>
+    </w:lvl>
+    <w:lvl w:ilvl="8" w:tplc="04190005" w:tentative="1">
+      <w:start w:val="1"/>
+      <w:numFmt w:val="bullet"/>
+      <w:lvlText w:val=""/>
+      <w:lvlJc w:val="left"/>
+      <w:pPr>
+        <w:ind w:left="6480" w:hanging="360"/>
+      </w:pPr>
+      <w:rPr>
+        <w:rFonts w:ascii="Wingdings" w:hAnsi="Wingdings" w:hint="default"/>
+      </w:rPr>
+    </w:lvl>
+  </w:abstractNum>
+  <w:abstractNum w:abstractNumId="25" w15:restartNumberingAfterBreak="0">
     <w:nsid w:val="59AC687D"/>
-    <w:multiLevelType w:val="hybridMultilevel"/>
-    <w:tmpl w:val="D8247F4E"/>
-    <w:lvl w:ilvl="0" w:tplc="232A488E">
+    <w:multiLevelType w:val="multilevel"/>
+    <w:tmpl w:val="B92EBF12"/>
+    <w:lvl w:ilvl="0">
       <w:start w:val="1"/>
       <w:numFmt w:val="decimal"/>
       <w:lvlText w:val="%1."/>
@@ -24617,80 +25934,112 @@
         <w:rFonts w:hint="default"/>
       </w:rPr>
     </w:lvl>
-    <w:lvl w:ilvl="1" w:tplc="04190019" w:tentative="1">
-      <w:start w:val="1"/>
-      <w:numFmt w:val="lowerLetter"/>
-      <w:lvlText w:val="%2."/>
-      <w:lvlJc w:val="left"/>
-      <w:pPr>
-        <w:ind w:left="1320" w:hanging="360"/>
-      </w:pPr>
-    </w:lvl>
-    <w:lvl w:ilvl="2" w:tplc="0419001B" w:tentative="1">
-      <w:start w:val="1"/>
-      <w:numFmt w:val="lowerRoman"/>
-      <w:lvlText w:val="%3."/>
-      <w:lvlJc w:val="right"/>
-      <w:pPr>
-        <w:ind w:left="2040" w:hanging="180"/>
-      </w:pPr>
-    </w:lvl>
-    <w:lvl w:ilvl="3" w:tplc="0419000F" w:tentative="1">
-      <w:start w:val="1"/>
+    <w:lvl w:ilvl="1">
+      <w:start w:val="4"/>
       <w:numFmt w:val="decimal"/>
-      <w:lvlText w:val="%4."/>
-      <w:lvlJc w:val="left"/>
-      <w:pPr>
-        <w:ind w:left="2760" w:hanging="360"/>
-      </w:pPr>
-    </w:lvl>
-    <w:lvl w:ilvl="4" w:tplc="04190019" w:tentative="1">
-      <w:start w:val="1"/>
-      <w:numFmt w:val="lowerLetter"/>
-      <w:lvlText w:val="%5."/>
-      <w:lvlJc w:val="left"/>
-      <w:pPr>
-        <w:ind w:left="3480" w:hanging="360"/>
-      </w:pPr>
-    </w:lvl>
-    <w:lvl w:ilvl="5" w:tplc="0419001B" w:tentative="1">
-      <w:start w:val="1"/>
-      <w:numFmt w:val="lowerRoman"/>
-      <w:lvlText w:val="%6."/>
-      <w:lvlJc w:val="right"/>
-      <w:pPr>
-        <w:ind w:left="4200" w:hanging="180"/>
-      </w:pPr>
-    </w:lvl>
-    <w:lvl w:ilvl="6" w:tplc="0419000F" w:tentative="1">
+      <w:isLgl/>
+      <w:lvlText w:val="%1.%2."/>
+      <w:lvlJc w:val="left"/>
+      <w:pPr>
+        <w:ind w:left="960" w:hanging="720"/>
+      </w:pPr>
+      <w:rPr>
+        <w:rFonts w:hint="default"/>
+      </w:rPr>
+    </w:lvl>
+    <w:lvl w:ilvl="2">
       <w:start w:val="1"/>
       <w:numFmt w:val="decimal"/>
-      <w:lvlText w:val="%7."/>
-      <w:lvlJc w:val="left"/>
-      <w:pPr>
-        <w:ind w:left="4920" w:hanging="360"/>
-      </w:pPr>
-    </w:lvl>
-    <w:lvl w:ilvl="7" w:tplc="04190019" w:tentative="1">
-      <w:start w:val="1"/>
-      <w:numFmt w:val="lowerLetter"/>
-      <w:lvlText w:val="%8."/>
-      <w:lvlJc w:val="left"/>
-      <w:pPr>
-        <w:ind w:left="5640" w:hanging="360"/>
-      </w:pPr>
-    </w:lvl>
-    <w:lvl w:ilvl="8" w:tplc="0419001B" w:tentative="1">
-      <w:start w:val="1"/>
-      <w:numFmt w:val="lowerRoman"/>
-      <w:lvlText w:val="%9."/>
-      <w:lvlJc w:val="right"/>
-      <w:pPr>
-        <w:ind w:left="6360" w:hanging="180"/>
-      </w:pPr>
+      <w:isLgl/>
+      <w:lvlText w:val="%1.%2.%3."/>
+      <w:lvlJc w:val="left"/>
+      <w:pPr>
+        <w:ind w:left="1320" w:hanging="1080"/>
+      </w:pPr>
+      <w:rPr>
+        <w:rFonts w:hint="default"/>
+      </w:rPr>
+    </w:lvl>
+    <w:lvl w:ilvl="3">
+      <w:start w:val="1"/>
+      <w:numFmt w:val="decimal"/>
+      <w:isLgl/>
+      <w:lvlText w:val="%1.%2.%3.%4."/>
+      <w:lvlJc w:val="left"/>
+      <w:pPr>
+        <w:ind w:left="1680" w:hanging="1440"/>
+      </w:pPr>
+      <w:rPr>
+        <w:rFonts w:hint="default"/>
+      </w:rPr>
+    </w:lvl>
+    <w:lvl w:ilvl="4">
+      <w:start w:val="1"/>
+      <w:numFmt w:val="decimal"/>
+      <w:isLgl/>
+      <w:lvlText w:val="%1.%2.%3.%4.%5."/>
+      <w:lvlJc w:val="left"/>
+      <w:pPr>
+        <w:ind w:left="2040" w:hanging="1800"/>
+      </w:pPr>
+      <w:rPr>
+        <w:rFonts w:hint="default"/>
+      </w:rPr>
+    </w:lvl>
+    <w:lvl w:ilvl="5">
+      <w:start w:val="1"/>
+      <w:numFmt w:val="decimal"/>
+      <w:isLgl/>
+      <w:lvlText w:val="%1.%2.%3.%4.%5.%6."/>
+      <w:lvlJc w:val="left"/>
+      <w:pPr>
+        <w:ind w:left="2400" w:hanging="2160"/>
+      </w:pPr>
+      <w:rPr>
+        <w:rFonts w:hint="default"/>
+      </w:rPr>
+    </w:lvl>
+    <w:lvl w:ilvl="6">
+      <w:start w:val="1"/>
+      <w:numFmt w:val="decimal"/>
+      <w:isLgl/>
+      <w:lvlText w:val="%1.%2.%3.%4.%5.%6.%7."/>
+      <w:lvlJc w:val="left"/>
+      <w:pPr>
+        <w:ind w:left="2400" w:hanging="2160"/>
+      </w:pPr>
+      <w:rPr>
+        <w:rFonts w:hint="default"/>
+      </w:rPr>
+    </w:lvl>
+    <w:lvl w:ilvl="7">
+      <w:start w:val="1"/>
+      <w:numFmt w:val="decimal"/>
+      <w:isLgl/>
+      <w:lvlText w:val="%1.%2.%3.%4.%5.%6.%7.%8."/>
+      <w:lvlJc w:val="left"/>
+      <w:pPr>
+        <w:ind w:left="2760" w:hanging="2520"/>
+      </w:pPr>
+      <w:rPr>
+        <w:rFonts w:hint="default"/>
+      </w:rPr>
+    </w:lvl>
+    <w:lvl w:ilvl="8">
+      <w:start w:val="1"/>
+      <w:numFmt w:val="decimal"/>
+      <w:isLgl/>
+      <w:lvlText w:val="%1.%2.%3.%4.%5.%6.%7.%8.%9."/>
+      <w:lvlJc w:val="left"/>
+      <w:pPr>
+        <w:ind w:left="3120" w:hanging="2880"/>
+      </w:pPr>
+      <w:rPr>
+        <w:rFonts w:hint="default"/>
+      </w:rPr>
     </w:lvl>
   </w:abstractNum>
-  <w:abstractNum w:abstractNumId="25" w15:restartNumberingAfterBreak="0">
+  <w:abstractNum w:abstractNumId="26" w15:restartNumberingAfterBreak="0">
     <w:nsid w:val="5D2F2A5F"/>
     <w:multiLevelType w:val="hybridMultilevel"/>
     <w:tmpl w:val="A976ACA4"/>
@@ -24779,7 +26128,7 @@
       </w:pPr>
     </w:lvl>
   </w:abstractNum>
-  <w:abstractNum w:abstractNumId="26" w15:restartNumberingAfterBreak="0">
+  <w:abstractNum w:abstractNumId="27" w15:restartNumberingAfterBreak="0">
     <w:nsid w:val="5E4249D5"/>
     <w:multiLevelType w:val="hybridMultilevel"/>
     <w:tmpl w:val="3B7438D4"/>
@@ -24868,7 +26217,7 @@
       </w:pPr>
     </w:lvl>
   </w:abstractNum>
-  <w:abstractNum w:abstractNumId="27" w15:restartNumberingAfterBreak="0">
+  <w:abstractNum w:abstractNumId="28" w15:restartNumberingAfterBreak="0">
     <w:nsid w:val="627603BA"/>
     <w:multiLevelType w:val="hybridMultilevel"/>
     <w:tmpl w:val="395860B0"/>
@@ -24957,7 +26306,7 @@
       </w:pPr>
     </w:lvl>
   </w:abstractNum>
-  <w:abstractNum w:abstractNumId="28" w15:restartNumberingAfterBreak="0">
+  <w:abstractNum w:abstractNumId="29" w15:restartNumberingAfterBreak="0">
     <w:nsid w:val="63BE337B"/>
     <w:multiLevelType w:val="hybridMultilevel"/>
     <w:tmpl w:val="CB5401EE"/>
@@ -25046,7 +26395,7 @@
       </w:pPr>
     </w:lvl>
   </w:abstractNum>
-  <w:abstractNum w:abstractNumId="29" w15:restartNumberingAfterBreak="0">
+  <w:abstractNum w:abstractNumId="30" w15:restartNumberingAfterBreak="0">
     <w:nsid w:val="685D183E"/>
     <w:multiLevelType w:val="hybridMultilevel"/>
     <w:tmpl w:val="6E68EFE8"/>
@@ -25159,7 +26508,7 @@
       </w:rPr>
     </w:lvl>
   </w:abstractNum>
-  <w:abstractNum w:abstractNumId="30" w15:restartNumberingAfterBreak="0">
+  <w:abstractNum w:abstractNumId="31" w15:restartNumberingAfterBreak="0">
     <w:nsid w:val="6978007C"/>
     <w:multiLevelType w:val="hybridMultilevel"/>
     <w:tmpl w:val="924E4848"/>
@@ -25272,7 +26621,7 @@
       </w:rPr>
     </w:lvl>
   </w:abstractNum>
-  <w:abstractNum w:abstractNumId="31" w15:restartNumberingAfterBreak="0">
+  <w:abstractNum w:abstractNumId="32" w15:restartNumberingAfterBreak="0">
     <w:nsid w:val="6A6743FE"/>
     <w:multiLevelType w:val="multilevel"/>
     <w:tmpl w:val="78A497D8"/>
@@ -25385,7 +26734,7 @@
       </w:rPr>
     </w:lvl>
   </w:abstractNum>
-  <w:abstractNum w:abstractNumId="32" w15:restartNumberingAfterBreak="0">
+  <w:abstractNum w:abstractNumId="33" w15:restartNumberingAfterBreak="0">
     <w:nsid w:val="6B6727F4"/>
     <w:multiLevelType w:val="multilevel"/>
     <w:tmpl w:val="0419001D"/>
@@ -25474,7 +26823,7 @@
       </w:pPr>
     </w:lvl>
   </w:abstractNum>
-  <w:abstractNum w:abstractNumId="33" w15:restartNumberingAfterBreak="0">
+  <w:abstractNum w:abstractNumId="34" w15:restartNumberingAfterBreak="0">
     <w:nsid w:val="6E921FC5"/>
     <w:multiLevelType w:val="hybridMultilevel"/>
     <w:tmpl w:val="21DEC726"/>
@@ -25587,7 +26936,7 @@
       </w:rPr>
     </w:lvl>
   </w:abstractNum>
-  <w:abstractNum w:abstractNumId="34" w15:restartNumberingAfterBreak="0">
+  <w:abstractNum w:abstractNumId="35" w15:restartNumberingAfterBreak="0">
     <w:nsid w:val="6F107575"/>
     <w:multiLevelType w:val="hybridMultilevel"/>
     <w:tmpl w:val="4434D1B0"/>
@@ -25676,7 +27025,7 @@
       </w:pPr>
     </w:lvl>
   </w:abstractNum>
-  <w:abstractNum w:abstractNumId="35" w15:restartNumberingAfterBreak="0">
+  <w:abstractNum w:abstractNumId="36" w15:restartNumberingAfterBreak="0">
     <w:nsid w:val="6FD05DCC"/>
     <w:multiLevelType w:val="hybridMultilevel"/>
     <w:tmpl w:val="616ABDA2"/>
@@ -25789,7 +27138,7 @@
       </w:rPr>
     </w:lvl>
   </w:abstractNum>
-  <w:abstractNum w:abstractNumId="36" w15:restartNumberingAfterBreak="0">
+  <w:abstractNum w:abstractNumId="37" w15:restartNumberingAfterBreak="0">
     <w:nsid w:val="74E66782"/>
     <w:multiLevelType w:val="hybridMultilevel"/>
     <w:tmpl w:val="822A0FA8"/>
@@ -25878,7 +27227,7 @@
       </w:pPr>
     </w:lvl>
   </w:abstractNum>
-  <w:abstractNum w:abstractNumId="37" w15:restartNumberingAfterBreak="0">
+  <w:abstractNum w:abstractNumId="38" w15:restartNumberingAfterBreak="0">
     <w:nsid w:val="7C1462D4"/>
     <w:multiLevelType w:val="hybridMultilevel"/>
     <w:tmpl w:val="D3E0B19E"/>
@@ -25967,7 +27316,7 @@
       </w:pPr>
     </w:lvl>
   </w:abstractNum>
-  <w:abstractNum w:abstractNumId="38" w15:restartNumberingAfterBreak="0">
+  <w:abstractNum w:abstractNumId="39" w15:restartNumberingAfterBreak="0">
     <w:nsid w:val="7E7D5433"/>
     <w:multiLevelType w:val="hybridMultilevel"/>
     <w:tmpl w:val="EF949996"/>
@@ -26080,7 +27429,7 @@
       </w:rPr>
     </w:lvl>
   </w:abstractNum>
-  <w:abstractNum w:abstractNumId="39" w15:restartNumberingAfterBreak="0">
+  <w:abstractNum w:abstractNumId="40" w15:restartNumberingAfterBreak="0">
     <w:nsid w:val="7F43114C"/>
     <w:multiLevelType w:val="hybridMultilevel"/>
     <w:tmpl w:val="68A60484"/>
@@ -26194,10 +27543,10 @@
     </w:lvl>
   </w:abstractNum>
   <w:num w:numId="1">
-    <w:abstractNumId w:val="31"/>
+    <w:abstractNumId w:val="32"/>
   </w:num>
   <w:num w:numId="2">
-    <w:abstractNumId w:val="34"/>
+    <w:abstractNumId w:val="35"/>
   </w:num>
   <w:num w:numId="3">
     <w:abstractNumId w:val="20"/>
@@ -26209,7 +27558,7 @@
     <w:abstractNumId w:val="16"/>
   </w:num>
   <w:num w:numId="6">
-    <w:abstractNumId w:val="24"/>
+    <w:abstractNumId w:val="25"/>
   </w:num>
   <w:num w:numId="7">
     <w:abstractNumId w:val="9"/>
@@ -26218,7 +27567,7 @@
     <w:abstractNumId w:val="11"/>
   </w:num>
   <w:num w:numId="9">
-    <w:abstractNumId w:val="38"/>
+    <w:abstractNumId w:val="39"/>
   </w:num>
   <w:num w:numId="10">
     <w:abstractNumId w:val="8"/>
@@ -26227,22 +27576,22 @@
     <w:abstractNumId w:val="21"/>
   </w:num>
   <w:num w:numId="12">
-    <w:abstractNumId w:val="27"/>
+    <w:abstractNumId w:val="28"/>
   </w:num>
   <w:num w:numId="13">
     <w:abstractNumId w:val="23"/>
   </w:num>
   <w:num w:numId="14">
-    <w:abstractNumId w:val="25"/>
+    <w:abstractNumId w:val="26"/>
   </w:num>
   <w:num w:numId="15">
-    <w:abstractNumId w:val="36"/>
+    <w:abstractNumId w:val="37"/>
   </w:num>
   <w:num w:numId="16">
     <w:abstractNumId w:val="19"/>
   </w:num>
   <w:num w:numId="17">
-    <w:abstractNumId w:val="28"/>
+    <w:abstractNumId w:val="29"/>
   </w:num>
   <w:num w:numId="18">
     <w:abstractNumId w:val="3"/>
@@ -26254,13 +27603,13 @@
     <w:abstractNumId w:val="5"/>
   </w:num>
   <w:num w:numId="21">
-    <w:abstractNumId w:val="30"/>
+    <w:abstractNumId w:val="31"/>
   </w:num>
   <w:num w:numId="22">
     <w:abstractNumId w:val="17"/>
   </w:num>
   <w:num w:numId="23">
-    <w:abstractNumId w:val="33"/>
+    <w:abstractNumId w:val="34"/>
   </w:num>
   <w:num w:numId="24">
     <w:abstractNumId w:val="4"/>
@@ -26269,10 +27618,10 @@
     <w:abstractNumId w:val="2"/>
   </w:num>
   <w:num w:numId="26">
-    <w:abstractNumId w:val="37"/>
+    <w:abstractNumId w:val="38"/>
   </w:num>
   <w:num w:numId="27">
-    <w:abstractNumId w:val="35"/>
+    <w:abstractNumId w:val="36"/>
   </w:num>
   <w:num w:numId="28">
     <w:abstractNumId w:val="7"/>
@@ -26287,13 +27636,13 @@
     <w:abstractNumId w:val="13"/>
   </w:num>
   <w:num w:numId="32">
-    <w:abstractNumId w:val="39"/>
+    <w:abstractNumId w:val="40"/>
   </w:num>
   <w:num w:numId="33">
     <w:abstractNumId w:val="14"/>
   </w:num>
   <w:num w:numId="34">
-    <w:abstractNumId w:val="26"/>
+    <w:abstractNumId w:val="27"/>
   </w:num>
   <w:num w:numId="35">
     <w:abstractNumId w:val="15"/>
@@ -26302,16 +27651,19 @@
     <w:abstractNumId w:val="1"/>
   </w:num>
   <w:num w:numId="37">
-    <w:abstractNumId w:val="32"/>
+    <w:abstractNumId w:val="33"/>
   </w:num>
   <w:num w:numId="38">
-    <w:abstractNumId w:val="29"/>
+    <w:abstractNumId w:val="30"/>
   </w:num>
   <w:num w:numId="39">
     <w:abstractNumId w:val="22"/>
   </w:num>
   <w:num w:numId="40">
     <w:abstractNumId w:val="18"/>
+  </w:num>
+  <w:num w:numId="41">
+    <w:abstractNumId w:val="24"/>
   </w:num>
 </w:numbering>
 </file>
@@ -27307,7 +28659,7 @@
 </file>
 
 <file path=customXml/itemProps1.xml><?xml version="1.0" encoding="utf-8"?>
-<ds:datastoreItem xmlns:ds="http://schemas.openxmlformats.org/officeDocument/2006/customXml" ds:itemID="{72735237-97B8-4861-97D1-D74F44C5467F}">
+<ds:datastoreItem xmlns:ds="http://schemas.openxmlformats.org/officeDocument/2006/customXml" ds:itemID="{A68AAB94-80A7-4A0C-A73C-0F4EC62496EC}">
   <ds:schemaRefs>
     <ds:schemaRef ds:uri="http://schemas.openxmlformats.org/officeDocument/2006/bibliography"/>
   </ds:schemaRefs>

--- a/Книга 04.12 после олега.docx
+++ b/Книга 04.12 после олега.docx
@@ -1419,7 +1419,7 @@
           <v:shape id="_x0000_i1025" type="#_x0000_t75" style="width:129.7pt;height:34.15pt" o:ole="">
             <v:imagedata r:id="rId8" o:title=""/>
           </v:shape>
-          <o:OLEObject Type="Embed" ProgID="Equation.DSMT4" ShapeID="_x0000_i1025" DrawAspect="Content" ObjectID="_1700251485" r:id="rId9"/>
+          <o:OLEObject Type="Embed" ProgID="Equation.DSMT4" ShapeID="_x0000_i1025" DrawAspect="Content" ObjectID="_1700329209" r:id="rId9"/>
         </w:object>
       </w:r>
       <w:r>
@@ -1441,7 +1441,7 @@
           <v:shape id="_x0000_i1026" type="#_x0000_t75" style="width:81.7pt;height:18pt" o:ole="">
             <v:imagedata r:id="rId10" o:title=""/>
           </v:shape>
-          <o:OLEObject Type="Embed" ProgID="Equation.DSMT4" ShapeID="_x0000_i1026" DrawAspect="Content" ObjectID="_1700251486" r:id="rId11"/>
+          <o:OLEObject Type="Embed" ProgID="Equation.DSMT4" ShapeID="_x0000_i1026" DrawAspect="Content" ObjectID="_1700329210" r:id="rId11"/>
         </w:object>
       </w:r>
       <w:r>
@@ -1498,7 +1498,7 @@
           <v:shape id="_x0000_i1027" type="#_x0000_t75" style="width:9.25pt;height:14.3pt" o:ole="">
             <v:imagedata r:id="rId12" o:title=""/>
           </v:shape>
-          <o:OLEObject Type="Embed" ProgID="Equation.DSMT4" ShapeID="_x0000_i1027" DrawAspect="Content" ObjectID="_1700251487" r:id="rId13"/>
+          <o:OLEObject Type="Embed" ProgID="Equation.DSMT4" ShapeID="_x0000_i1027" DrawAspect="Content" ObjectID="_1700329211" r:id="rId13"/>
         </w:object>
       </w:r>
       <w:r>
@@ -1509,7 +1509,7 @@
           <v:shape id="_x0000_i1028" type="#_x0000_t75" style="width:37.85pt;height:18pt" o:ole="">
             <v:imagedata r:id="rId14" o:title=""/>
           </v:shape>
-          <o:OLEObject Type="Embed" ProgID="Equation.DSMT4" ShapeID="_x0000_i1028" DrawAspect="Content" ObjectID="_1700251488" r:id="rId15"/>
+          <o:OLEObject Type="Embed" ProgID="Equation.DSMT4" ShapeID="_x0000_i1028" DrawAspect="Content" ObjectID="_1700329212" r:id="rId15"/>
         </w:object>
       </w:r>
       <w:r>
@@ -1534,7 +1534,7 @@
           <v:shape id="_x0000_i1029" type="#_x0000_t75" style="width:66pt;height:18pt" o:ole="">
             <v:imagedata r:id="rId16" o:title=""/>
           </v:shape>
-          <o:OLEObject Type="Embed" ProgID="Equation.DSMT4" ShapeID="_x0000_i1029" DrawAspect="Content" ObjectID="_1700251489" r:id="rId17"/>
+          <o:OLEObject Type="Embed" ProgID="Equation.DSMT4" ShapeID="_x0000_i1029" DrawAspect="Content" ObjectID="_1700329213" r:id="rId17"/>
         </w:object>
       </w:r>
       <w:r>
@@ -1552,7 +1552,7 @@
           <v:shape id="_x0000_i1030" type="#_x0000_t75" style="width:96.9pt;height:18pt" o:ole="">
             <v:imagedata r:id="rId18" o:title=""/>
           </v:shape>
-          <o:OLEObject Type="Embed" ProgID="Equation.DSMT4" ShapeID="_x0000_i1030" DrawAspect="Content" ObjectID="_1700251490" r:id="rId19"/>
+          <o:OLEObject Type="Embed" ProgID="Equation.DSMT4" ShapeID="_x0000_i1030" DrawAspect="Content" ObjectID="_1700329214" r:id="rId19"/>
         </w:object>
       </w:r>
       <m:oMath>
@@ -1580,7 +1580,7 @@
           <v:shape id="_x0000_i1031" type="#_x0000_t75" style="width:52.6pt;height:34.15pt" o:ole="">
             <v:imagedata r:id="rId20" o:title=""/>
           </v:shape>
-          <o:OLEObject Type="Embed" ProgID="Equation.DSMT4" ShapeID="_x0000_i1031" DrawAspect="Content" ObjectID="_1700251491" r:id="rId21"/>
+          <o:OLEObject Type="Embed" ProgID="Equation.DSMT4" ShapeID="_x0000_i1031" DrawAspect="Content" ObjectID="_1700329215" r:id="rId21"/>
         </w:object>
       </w:r>
       <w:r>
@@ -1626,7 +1626,7 @@
           <v:shape id="_x0000_i1032" type="#_x0000_t75" style="width:51.7pt;height:21.7pt" o:ole="">
             <v:imagedata r:id="rId22" o:title=""/>
           </v:shape>
-          <o:OLEObject Type="Embed" ProgID="Equation.DSMT4" ShapeID="_x0000_i1032" DrawAspect="Content" ObjectID="_1700251492" r:id="rId23"/>
+          <o:OLEObject Type="Embed" ProgID="Equation.DSMT4" ShapeID="_x0000_i1032" DrawAspect="Content" ObjectID="_1700329216" r:id="rId23"/>
         </w:object>
       </w:r>
       <w:r>
@@ -1686,7 +1686,7 @@
           <v:shape id="_x0000_i1033" type="#_x0000_t75" style="width:48pt;height:34.15pt" o:ole="">
             <v:imagedata r:id="rId24" o:title=""/>
           </v:shape>
-          <o:OLEObject Type="Embed" ProgID="Equation.DSMT4" ShapeID="_x0000_i1033" DrawAspect="Content" ObjectID="_1700251493" r:id="rId25"/>
+          <o:OLEObject Type="Embed" ProgID="Equation.DSMT4" ShapeID="_x0000_i1033" DrawAspect="Content" ObjectID="_1700329217" r:id="rId25"/>
         </w:object>
       </w:r>
       <w:r>
@@ -1732,7 +1732,7 @@
           <v:shape id="_x0000_i1034" type="#_x0000_t75" style="width:64.6pt;height:14.3pt" o:ole="">
             <v:imagedata r:id="rId26" o:title=""/>
           </v:shape>
-          <o:OLEObject Type="Embed" ProgID="Equation.DSMT4" ShapeID="_x0000_i1034" DrawAspect="Content" ObjectID="_1700251494" r:id="rId27"/>
+          <o:OLEObject Type="Embed" ProgID="Equation.DSMT4" ShapeID="_x0000_i1034" DrawAspect="Content" ObjectID="_1700329218" r:id="rId27"/>
         </w:object>
       </w:r>
       <w:r>
@@ -1753,7 +1753,7 @@
           <v:shape id="_x0000_i1035" type="#_x0000_t75" style="width:30.9pt;height:14.3pt" o:ole="">
             <v:imagedata r:id="rId28" o:title=""/>
           </v:shape>
-          <o:OLEObject Type="Embed" ProgID="Equation.DSMT4" ShapeID="_x0000_i1035" DrawAspect="Content" ObjectID="_1700251495" r:id="rId29"/>
+          <o:OLEObject Type="Embed" ProgID="Equation.DSMT4" ShapeID="_x0000_i1035" DrawAspect="Content" ObjectID="_1700329219" r:id="rId29"/>
         </w:object>
       </w:r>
       <w:r>
@@ -1789,7 +1789,7 @@
           <v:shape id="_x0000_i1036" type="#_x0000_t75" style="width:37.85pt;height:14.3pt" o:ole="">
             <v:imagedata r:id="rId30" o:title=""/>
           </v:shape>
-          <o:OLEObject Type="Embed" ProgID="Equation.DSMT4" ShapeID="_x0000_i1036" DrawAspect="Content" ObjectID="_1700251496" r:id="rId31"/>
+          <o:OLEObject Type="Embed" ProgID="Equation.DSMT4" ShapeID="_x0000_i1036" DrawAspect="Content" ObjectID="_1700329220" r:id="rId31"/>
         </w:object>
       </w:r>
       <w:r>
@@ -1909,7 +1909,7 @@
           <v:shape id="_x0000_i1037" type="#_x0000_t75" style="width:131.1pt;height:18pt" o:ole="">
             <v:imagedata r:id="rId32" o:title=""/>
           </v:shape>
-          <o:OLEObject Type="Embed" ProgID="Equation.DSMT4" ShapeID="_x0000_i1037" DrawAspect="Content" ObjectID="_1700251497" r:id="rId33"/>
+          <o:OLEObject Type="Embed" ProgID="Equation.DSMT4" ShapeID="_x0000_i1037" DrawAspect="Content" ObjectID="_1700329221" r:id="rId33"/>
         </w:object>
       </w:r>
       <w:r>
@@ -1954,7 +1954,7 @@
           <v:shape id="_x0000_i1038" type="#_x0000_t75" style="width:34.15pt;height:18pt" o:ole="">
             <v:imagedata r:id="rId34" o:title=""/>
           </v:shape>
-          <o:OLEObject Type="Embed" ProgID="Equation.DSMT4" ShapeID="_x0000_i1038" DrawAspect="Content" ObjectID="_1700251498" r:id="rId35"/>
+          <o:OLEObject Type="Embed" ProgID="Equation.DSMT4" ShapeID="_x0000_i1038" DrawAspect="Content" ObjectID="_1700329222" r:id="rId35"/>
         </w:object>
       </w:r>
     </w:p>
@@ -1980,7 +1980,7 @@
           <v:shape id="_x0000_i1039" type="#_x0000_t75" style="width:99.25pt;height:18pt" o:ole="">
             <v:imagedata r:id="rId36" o:title=""/>
           </v:shape>
-          <o:OLEObject Type="Embed" ProgID="Equation.DSMT4" ShapeID="_x0000_i1039" DrawAspect="Content" ObjectID="_1700251499" r:id="rId37"/>
+          <o:OLEObject Type="Embed" ProgID="Equation.DSMT4" ShapeID="_x0000_i1039" DrawAspect="Content" ObjectID="_1700329223" r:id="rId37"/>
         </w:object>
       </w:r>
     </w:p>
@@ -2002,7 +2002,7 @@
           <v:shape id="_x0000_i1040" type="#_x0000_t75" style="width:140.3pt;height:18pt" o:ole="">
             <v:imagedata r:id="rId38" o:title=""/>
           </v:shape>
-          <o:OLEObject Type="Embed" ProgID="Equation.DSMT4" ShapeID="_x0000_i1040" DrawAspect="Content" ObjectID="_1700251500" r:id="rId39"/>
+          <o:OLEObject Type="Embed" ProgID="Equation.DSMT4" ShapeID="_x0000_i1040" DrawAspect="Content" ObjectID="_1700329224" r:id="rId39"/>
         </w:object>
       </w:r>
       <w:r>
@@ -2054,7 +2054,7 @@
           <v:shape id="_x0000_i1041" type="#_x0000_t75" style="width:64.6pt;height:34.15pt" o:ole="">
             <v:imagedata r:id="rId40" o:title=""/>
           </v:shape>
-          <o:OLEObject Type="Embed" ProgID="Equation.DSMT4" ShapeID="_x0000_i1041" DrawAspect="Content" ObjectID="_1700251501" r:id="rId41"/>
+          <o:OLEObject Type="Embed" ProgID="Equation.DSMT4" ShapeID="_x0000_i1041" DrawAspect="Content" ObjectID="_1700329225" r:id="rId41"/>
         </w:object>
       </w:r>
       <w:r>
@@ -2126,7 +2126,7 @@
           <v:shape id="_x0000_i1042" type="#_x0000_t75" style="width:313.85pt;height:35.1pt" o:ole="">
             <v:imagedata r:id="rId42" o:title=""/>
           </v:shape>
-          <o:OLEObject Type="Embed" ProgID="Equation.DSMT4" ShapeID="_x0000_i1042" DrawAspect="Content" ObjectID="_1700251502" r:id="rId43"/>
+          <o:OLEObject Type="Embed" ProgID="Equation.DSMT4" ShapeID="_x0000_i1042" DrawAspect="Content" ObjectID="_1700329226" r:id="rId43"/>
         </w:object>
       </w:r>
       <w:r>
@@ -2145,7 +2145,7 @@
           <v:shape id="_x0000_i1043" type="#_x0000_t75" style="width:26.3pt;height:15.7pt" o:ole="">
             <v:imagedata r:id="rId44" o:title=""/>
           </v:shape>
-          <o:OLEObject Type="Embed" ProgID="Equation.DSMT4" ShapeID="_x0000_i1043" DrawAspect="Content" ObjectID="_1700251503" r:id="rId45"/>
+          <o:OLEObject Type="Embed" ProgID="Equation.DSMT4" ShapeID="_x0000_i1043" DrawAspect="Content" ObjectID="_1700329227" r:id="rId45"/>
         </w:object>
       </w:r>
     </w:p>
@@ -2168,7 +2168,7 @@
           <v:shape id="_x0000_i1044" type="#_x0000_t75" style="width:93.7pt;height:60pt" o:ole="">
             <v:imagedata r:id="rId46" o:title=""/>
           </v:shape>
-          <o:OLEObject Type="Embed" ProgID="Equation.DSMT4" ShapeID="_x0000_i1044" DrawAspect="Content" ObjectID="_1700251504" r:id="rId47"/>
+          <o:OLEObject Type="Embed" ProgID="Equation.DSMT4" ShapeID="_x0000_i1044" DrawAspect="Content" ObjectID="_1700329228" r:id="rId47"/>
         </w:object>
       </w:r>
     </w:p>
@@ -2261,7 +2261,7 @@
           <v:shape id="_x0000_i1045" type="#_x0000_t75" style="width:29.1pt;height:30.9pt" o:ole="">
             <v:imagedata r:id="rId48" o:title=""/>
           </v:shape>
-          <o:OLEObject Type="Embed" ProgID="Equation.DSMT4" ShapeID="_x0000_i1045" DrawAspect="Content" ObjectID="_1700251505" r:id="rId49"/>
+          <o:OLEObject Type="Embed" ProgID="Equation.DSMT4" ShapeID="_x0000_i1045" DrawAspect="Content" ObjectID="_1700329229" r:id="rId49"/>
         </w:object>
       </w:r>
     </w:p>
@@ -2372,7 +2372,7 @@
           <v:shape id="_x0000_i1046" type="#_x0000_t75" style="width:34.15pt;height:15.7pt" o:ole="">
             <v:imagedata r:id="rId51" o:title=""/>
           </v:shape>
-          <o:OLEObject Type="Embed" ProgID="Equation.DSMT4" ShapeID="_x0000_i1046" DrawAspect="Content" ObjectID="_1700251506" r:id="rId52"/>
+          <o:OLEObject Type="Embed" ProgID="Equation.DSMT4" ShapeID="_x0000_i1046" DrawAspect="Content" ObjectID="_1700329230" r:id="rId52"/>
         </w:object>
       </w:r>
     </w:p>
@@ -2456,7 +2456,7 @@
           <v:shape id="_x0000_i1047" type="#_x0000_t75" style="width:27.7pt;height:15.7pt" o:ole="">
             <v:imagedata r:id="rId54" o:title=""/>
           </v:shape>
-          <o:OLEObject Type="Embed" ProgID="Equation.DSMT4" ShapeID="_x0000_i1047" DrawAspect="Content" ObjectID="_1700251507" r:id="rId55"/>
+          <o:OLEObject Type="Embed" ProgID="Equation.DSMT4" ShapeID="_x0000_i1047" DrawAspect="Content" ObjectID="_1700329231" r:id="rId55"/>
         </w:object>
       </w:r>
     </w:p>
@@ -2530,7 +2530,7 @@
           <v:shape id="_x0000_i1048" type="#_x0000_t75" style="width:123.25pt;height:33.25pt" o:ole="">
             <v:imagedata r:id="rId57" o:title=""/>
           </v:shape>
-          <o:OLEObject Type="Embed" ProgID="Equation.DSMT4" ShapeID="_x0000_i1048" DrawAspect="Content" ObjectID="_1700251508" r:id="rId58"/>
+          <o:OLEObject Type="Embed" ProgID="Equation.DSMT4" ShapeID="_x0000_i1048" DrawAspect="Content" ObjectID="_1700329232" r:id="rId58"/>
         </w:object>
       </w:r>
     </w:p>
@@ -2557,7 +2557,7 @@
           <v:shape id="_x0000_i1049" type="#_x0000_t75" style="width:136.6pt;height:18pt" o:ole="">
             <v:imagedata r:id="rId59" o:title=""/>
           </v:shape>
-          <o:OLEObject Type="Embed" ProgID="Equation.DSMT4" ShapeID="_x0000_i1049" DrawAspect="Content" ObjectID="_1700251509" r:id="rId60"/>
+          <o:OLEObject Type="Embed" ProgID="Equation.DSMT4" ShapeID="_x0000_i1049" DrawAspect="Content" ObjectID="_1700329233" r:id="rId60"/>
         </w:object>
       </w:r>
       <w:r>
@@ -2682,7 +2682,7 @@
           <v:shape id="_x0000_i1050" type="#_x0000_t75" style="width:38.3pt;height:37.85pt" o:ole="">
             <v:imagedata r:id="rId61" o:title=""/>
           </v:shape>
-          <o:OLEObject Type="Embed" ProgID="Equation.DSMT4" ShapeID="_x0000_i1050" DrawAspect="Content" ObjectID="_1700251510" r:id="rId62"/>
+          <o:OLEObject Type="Embed" ProgID="Equation.DSMT4" ShapeID="_x0000_i1050" DrawAspect="Content" ObjectID="_1700329234" r:id="rId62"/>
         </w:object>
       </w:r>
       <m:oMath>
@@ -2739,7 +2739,7 @@
           <v:shape id="_x0000_i1051" type="#_x0000_t75" style="width:132pt;height:33.25pt" o:ole="">
             <v:imagedata r:id="rId63" o:title=""/>
           </v:shape>
-          <o:OLEObject Type="Embed" ProgID="Equation.DSMT4" ShapeID="_x0000_i1051" DrawAspect="Content" ObjectID="_1700251511" r:id="rId64"/>
+          <o:OLEObject Type="Embed" ProgID="Equation.DSMT4" ShapeID="_x0000_i1051" DrawAspect="Content" ObjectID="_1700329235" r:id="rId64"/>
         </w:object>
       </w:r>
       <w:r>
@@ -2771,7 +2771,7 @@
           <v:shape id="_x0000_i1052" type="#_x0000_t75" style="width:86.3pt;height:33.25pt" o:ole="">
             <v:imagedata r:id="rId65" o:title=""/>
           </v:shape>
-          <o:OLEObject Type="Embed" ProgID="Equation.DSMT4" ShapeID="_x0000_i1052" DrawAspect="Content" ObjectID="_1700251512" r:id="rId66"/>
+          <o:OLEObject Type="Embed" ProgID="Equation.DSMT4" ShapeID="_x0000_i1052" DrawAspect="Content" ObjectID="_1700329236" r:id="rId66"/>
         </w:object>
       </w:r>
       <w:r>
@@ -2808,7 +2808,7 @@
           <v:shape id="_x0000_i1053" type="#_x0000_t75" style="width:60pt;height:21.7pt" o:ole="">
             <v:imagedata r:id="rId67" o:title=""/>
           </v:shape>
-          <o:OLEObject Type="Embed" ProgID="Equation.DSMT4" ShapeID="_x0000_i1053" DrawAspect="Content" ObjectID="_1700251513" r:id="rId68"/>
+          <o:OLEObject Type="Embed" ProgID="Equation.DSMT4" ShapeID="_x0000_i1053" DrawAspect="Content" ObjectID="_1700329237" r:id="rId68"/>
         </w:object>
       </w:r>
     </w:p>
@@ -3021,7 +3021,7 @@
           <v:shape id="_x0000_i1054" type="#_x0000_t75" style="width:94.6pt;height:34.15pt" o:ole="">
             <v:imagedata r:id="rId70" o:title=""/>
           </v:shape>
-          <o:OLEObject Type="Embed" ProgID="Equation.DSMT4" ShapeID="_x0000_i1054" DrawAspect="Content" ObjectID="_1700251514" r:id="rId71"/>
+          <o:OLEObject Type="Embed" ProgID="Equation.DSMT4" ShapeID="_x0000_i1054" DrawAspect="Content" ObjectID="_1700329238" r:id="rId71"/>
         </w:object>
       </w:r>
     </w:p>
@@ -3053,7 +3053,7 @@
           <v:shape id="_x0000_i1055" type="#_x0000_t75" style="width:231.25pt;height:34.15pt" o:ole="">
             <v:imagedata r:id="rId72" o:title=""/>
           </v:shape>
-          <o:OLEObject Type="Embed" ProgID="Equation.DSMT4" ShapeID="_x0000_i1055" DrawAspect="Content" ObjectID="_1700251515" r:id="rId73"/>
+          <o:OLEObject Type="Embed" ProgID="Equation.DSMT4" ShapeID="_x0000_i1055" DrawAspect="Content" ObjectID="_1700329239" r:id="rId73"/>
         </w:object>
       </w:r>
     </w:p>
@@ -3109,7 +3109,7 @@
           <v:shape id="_x0000_i1056" type="#_x0000_t75" style="width:290.3pt;height:96pt" o:ole="">
             <v:imagedata r:id="rId74" o:title=""/>
           </v:shape>
-          <o:OLEObject Type="Embed" ProgID="Equation.DSMT4" ShapeID="_x0000_i1056" DrawAspect="Content" ObjectID="_1700251516" r:id="rId75"/>
+          <o:OLEObject Type="Embed" ProgID="Equation.DSMT4" ShapeID="_x0000_i1056" DrawAspect="Content" ObjectID="_1700329240" r:id="rId75"/>
         </w:object>
       </w:r>
       <w:r>
@@ -3167,7 +3167,7 @@
           <v:shape id="_x0000_i1057" type="#_x0000_t75" style="width:141.7pt;height:30.9pt" o:ole="">
             <v:imagedata r:id="rId76" o:title=""/>
           </v:shape>
-          <o:OLEObject Type="Embed" ProgID="Equation.DSMT4" ShapeID="_x0000_i1057" DrawAspect="Content" ObjectID="_1700251517" r:id="rId77"/>
+          <o:OLEObject Type="Embed" ProgID="Equation.DSMT4" ShapeID="_x0000_i1057" DrawAspect="Content" ObjectID="_1700329241" r:id="rId77"/>
         </w:object>
       </w:r>
     </w:p>
@@ -3183,7 +3183,7 @@
           <v:shape id="_x0000_i1058" type="#_x0000_t75" style="width:104.3pt;height:21.7pt" o:ole="">
             <v:imagedata r:id="rId78" o:title=""/>
           </v:shape>
-          <o:OLEObject Type="Embed" ProgID="Equation.DSMT4" ShapeID="_x0000_i1058" DrawAspect="Content" ObjectID="_1700251518" r:id="rId79"/>
+          <o:OLEObject Type="Embed" ProgID="Equation.DSMT4" ShapeID="_x0000_i1058" DrawAspect="Content" ObjectID="_1700329242" r:id="rId79"/>
         </w:object>
       </w:r>
       <w:r>
@@ -3222,7 +3222,7 @@
           <v:shape id="_x0000_i1059" type="#_x0000_t75" style="width:86.3pt;height:34.15pt" o:ole="">
             <v:imagedata r:id="rId80" o:title=""/>
           </v:shape>
-          <o:OLEObject Type="Embed" ProgID="Equation.DSMT4" ShapeID="_x0000_i1059" DrawAspect="Content" ObjectID="_1700251519" r:id="rId81"/>
+          <o:OLEObject Type="Embed" ProgID="Equation.DSMT4" ShapeID="_x0000_i1059" DrawAspect="Content" ObjectID="_1700329243" r:id="rId81"/>
         </w:object>
       </w:r>
       <m:oMath>
@@ -3293,7 +3293,7 @@
           <v:shape id="_x0000_i1060" type="#_x0000_t75" style="width:126.9pt;height:34.15pt" o:ole="">
             <v:imagedata r:id="rId82" o:title=""/>
           </v:shape>
-          <o:OLEObject Type="Embed" ProgID="Equation.DSMT4" ShapeID="_x0000_i1060" DrawAspect="Content" ObjectID="_1700251520" r:id="rId83"/>
+          <o:OLEObject Type="Embed" ProgID="Equation.DSMT4" ShapeID="_x0000_i1060" DrawAspect="Content" ObjectID="_1700329244" r:id="rId83"/>
         </w:object>
       </w:r>
       <m:oMath>
@@ -3327,7 +3327,7 @@
           <v:shape id="_x0000_i1061" type="#_x0000_t75" style="width:159.25pt;height:34.15pt" o:ole="">
             <v:imagedata r:id="rId84" o:title=""/>
           </v:shape>
-          <o:OLEObject Type="Embed" ProgID="Equation.DSMT4" ShapeID="_x0000_i1061" DrawAspect="Content" ObjectID="_1700251521" r:id="rId85"/>
+          <o:OLEObject Type="Embed" ProgID="Equation.DSMT4" ShapeID="_x0000_i1061" DrawAspect="Content" ObjectID="_1700329245" r:id="rId85"/>
         </w:object>
       </w:r>
       <m:oMath>
@@ -3411,7 +3411,7 @@
           <v:shape id="_x0000_i1062" type="#_x0000_t75" style="width:128.3pt;height:34.15pt" o:ole="">
             <v:imagedata r:id="rId86" o:title=""/>
           </v:shape>
-          <o:OLEObject Type="Embed" ProgID="Equation.DSMT4" ShapeID="_x0000_i1062" DrawAspect="Content" ObjectID="_1700251522" r:id="rId87"/>
+          <o:OLEObject Type="Embed" ProgID="Equation.DSMT4" ShapeID="_x0000_i1062" DrawAspect="Content" ObjectID="_1700329246" r:id="rId87"/>
         </w:object>
       </w:r>
     </w:p>
@@ -3438,7 +3438,7 @@
           <v:shape id="_x0000_i1063" type="#_x0000_t75" style="width:306.9pt;height:34.15pt" o:ole="">
             <v:imagedata r:id="rId88" o:title=""/>
           </v:shape>
-          <o:OLEObject Type="Embed" ProgID="Equation.DSMT4" ShapeID="_x0000_i1063" DrawAspect="Content" ObjectID="_1700251523" r:id="rId89"/>
+          <o:OLEObject Type="Embed" ProgID="Equation.DSMT4" ShapeID="_x0000_i1063" DrawAspect="Content" ObjectID="_1700329247" r:id="rId89"/>
         </w:object>
       </w:r>
     </w:p>
@@ -3459,7 +3459,7 @@
           <v:shape id="_x0000_i1064" type="#_x0000_t75" style="width:52.6pt;height:30.9pt" o:ole="">
             <v:imagedata r:id="rId90" o:title=""/>
           </v:shape>
-          <o:OLEObject Type="Embed" ProgID="Equation.DSMT4" ShapeID="_x0000_i1064" DrawAspect="Content" ObjectID="_1700251524" r:id="rId91"/>
+          <o:OLEObject Type="Embed" ProgID="Equation.DSMT4" ShapeID="_x0000_i1064" DrawAspect="Content" ObjectID="_1700329248" r:id="rId91"/>
         </w:object>
       </w:r>
     </w:p>
@@ -3548,7 +3548,7 @@
           <v:shape id="_x0000_i1065" type="#_x0000_t75" style="width:49.85pt;height:21.7pt" o:ole="">
             <v:imagedata r:id="rId92" o:title=""/>
           </v:shape>
-          <o:OLEObject Type="Embed" ProgID="Equation.DSMT4" ShapeID="_x0000_i1065" DrawAspect="Content" ObjectID="_1700251525" r:id="rId93"/>
+          <o:OLEObject Type="Embed" ProgID="Equation.DSMT4" ShapeID="_x0000_i1065" DrawAspect="Content" ObjectID="_1700329249" r:id="rId93"/>
         </w:object>
       </w:r>
     </w:p>
@@ -3649,7 +3649,7 @@
           <v:shape id="_x0000_i1066" type="#_x0000_t75" style="width:1in;height:21.7pt" o:ole="">
             <v:imagedata r:id="rId94" o:title=""/>
           </v:shape>
-          <o:OLEObject Type="Embed" ProgID="Equation.DSMT4" ShapeID="_x0000_i1066" DrawAspect="Content" ObjectID="_1700251526" r:id="rId95"/>
+          <o:OLEObject Type="Embed" ProgID="Equation.DSMT4" ShapeID="_x0000_i1066" DrawAspect="Content" ObjectID="_1700329250" r:id="rId95"/>
         </w:object>
       </w:r>
       <w:r>
@@ -3695,7 +3695,7 @@
           <v:shape id="_x0000_i1067" type="#_x0000_t75" style="width:124.6pt;height:18pt" o:ole="">
             <v:imagedata r:id="rId96" o:title=""/>
           </v:shape>
-          <o:OLEObject Type="Embed" ProgID="Equation.DSMT4" ShapeID="_x0000_i1067" DrawAspect="Content" ObjectID="_1700251527" r:id="rId97"/>
+          <o:OLEObject Type="Embed" ProgID="Equation.DSMT4" ShapeID="_x0000_i1067" DrawAspect="Content" ObjectID="_1700329251" r:id="rId97"/>
         </w:object>
       </w:r>
       <w:r>
@@ -3727,7 +3727,7 @@
           <v:shape id="_x0000_i1068" type="#_x0000_t75" style="width:120pt;height:18pt" o:ole="">
             <v:imagedata r:id="rId98" o:title=""/>
           </v:shape>
-          <o:OLEObject Type="Embed" ProgID="Equation.DSMT4" ShapeID="_x0000_i1068" DrawAspect="Content" ObjectID="_1700251528" r:id="rId99"/>
+          <o:OLEObject Type="Embed" ProgID="Equation.DSMT4" ShapeID="_x0000_i1068" DrawAspect="Content" ObjectID="_1700329252" r:id="rId99"/>
         </w:object>
       </w:r>
       <w:r>
@@ -3758,7 +3758,7 @@
           <v:shape id="_x0000_i1069" type="#_x0000_t75" style="width:66pt;height:18pt" o:ole="">
             <v:imagedata r:id="rId100" o:title=""/>
           </v:shape>
-          <o:OLEObject Type="Embed" ProgID="Equation.DSMT4" ShapeID="_x0000_i1069" DrawAspect="Content" ObjectID="_1700251529" r:id="rId101"/>
+          <o:OLEObject Type="Embed" ProgID="Equation.DSMT4" ShapeID="_x0000_i1069" DrawAspect="Content" ObjectID="_1700329253" r:id="rId101"/>
         </w:object>
       </w:r>
       <w:r>
@@ -3786,7 +3786,7 @@
           <v:shape id="_x0000_i1070" type="#_x0000_t75" style="width:195.7pt;height:21.7pt" o:ole="">
             <v:imagedata r:id="rId102" o:title=""/>
           </v:shape>
-          <o:OLEObject Type="Embed" ProgID="Equation.DSMT4" ShapeID="_x0000_i1070" DrawAspect="Content" ObjectID="_1700251530" r:id="rId103"/>
+          <o:OLEObject Type="Embed" ProgID="Equation.DSMT4" ShapeID="_x0000_i1070" DrawAspect="Content" ObjectID="_1700329254" r:id="rId103"/>
         </w:object>
       </w:r>
     </w:p>
@@ -3900,7 +3900,7 @@
           <v:shape id="_x0000_i1071" type="#_x0000_t75" style="width:87.25pt;height:21.7pt" o:ole="">
             <v:imagedata r:id="rId104" o:title=""/>
           </v:shape>
-          <o:OLEObject Type="Embed" ProgID="Equation.DSMT4" ShapeID="_x0000_i1071" DrawAspect="Content" ObjectID="_1700251531" r:id="rId105"/>
+          <o:OLEObject Type="Embed" ProgID="Equation.DSMT4" ShapeID="_x0000_i1071" DrawAspect="Content" ObjectID="_1700329255" r:id="rId105"/>
         </w:object>
       </w:r>
     </w:p>
@@ -3990,7 +3990,7 @@
           <v:shape id="_x0000_i1072" type="#_x0000_t75" style="width:49.85pt;height:21.7pt" o:ole="">
             <v:imagedata r:id="rId106" o:title=""/>
           </v:shape>
-          <o:OLEObject Type="Embed" ProgID="Equation.DSMT4" ShapeID="_x0000_i1072" DrawAspect="Content" ObjectID="_1700251532" r:id="rId107"/>
+          <o:OLEObject Type="Embed" ProgID="Equation.DSMT4" ShapeID="_x0000_i1072" DrawAspect="Content" ObjectID="_1700329256" r:id="rId107"/>
         </w:object>
       </w:r>
       <w:r>
@@ -4194,7 +4194,7 @@
           <v:shape id="_x0000_i1073" type="#_x0000_t75" style="width:66.9pt;height:30.9pt" o:ole="">
             <v:imagedata r:id="rId108" o:title=""/>
           </v:shape>
-          <o:OLEObject Type="Embed" ProgID="Equation.DSMT4" ShapeID="_x0000_i1073" DrawAspect="Content" ObjectID="_1700251533" r:id="rId109"/>
+          <o:OLEObject Type="Embed" ProgID="Equation.DSMT4" ShapeID="_x0000_i1073" DrawAspect="Content" ObjectID="_1700329257" r:id="rId109"/>
         </w:object>
       </w:r>
       <w:r>
@@ -4220,7 +4220,7 @@
           <v:shape id="_x0000_i1074" type="#_x0000_t75" style="width:47.1pt;height:34.15pt" o:ole="">
             <v:imagedata r:id="rId110" o:title=""/>
           </v:shape>
-          <o:OLEObject Type="Embed" ProgID="Equation.DSMT4" ShapeID="_x0000_i1074" DrawAspect="Content" ObjectID="_1700251534" r:id="rId111"/>
+          <o:OLEObject Type="Embed" ProgID="Equation.DSMT4" ShapeID="_x0000_i1074" DrawAspect="Content" ObjectID="_1700329258" r:id="rId111"/>
         </w:object>
       </w:r>
       <w:r>
@@ -4325,7 +4325,7 @@
           <v:shape id="_x0000_i1075" type="#_x0000_t75" style="width:39.25pt;height:30.9pt" o:ole="">
             <v:imagedata r:id="rId113" o:title=""/>
           </v:shape>
-          <o:OLEObject Type="Embed" ProgID="Equation.DSMT4" ShapeID="_x0000_i1075" DrawAspect="Content" ObjectID="_1700251535" r:id="rId114"/>
+          <o:OLEObject Type="Embed" ProgID="Equation.DSMT4" ShapeID="_x0000_i1075" DrawAspect="Content" ObjectID="_1700329259" r:id="rId114"/>
         </w:object>
       </w:r>
       <w:r>
@@ -4398,7 +4398,7 @@
           <v:shape id="_x0000_i1076" type="#_x0000_t75" style="width:57.25pt;height:30.9pt" o:ole="">
             <v:imagedata r:id="rId115" o:title=""/>
           </v:shape>
-          <o:OLEObject Type="Embed" ProgID="Equation.DSMT4" ShapeID="_x0000_i1076" DrawAspect="Content" ObjectID="_1700251536" r:id="rId116"/>
+          <o:OLEObject Type="Embed" ProgID="Equation.DSMT4" ShapeID="_x0000_i1076" DrawAspect="Content" ObjectID="_1700329260" r:id="rId116"/>
         </w:object>
       </w:r>
     </w:p>
@@ -4427,7 +4427,7 @@
           <v:shape id="_x0000_i1077" type="#_x0000_t75" style="width:77.1pt;height:30.9pt" o:ole="">
             <v:imagedata r:id="rId117" o:title=""/>
           </v:shape>
-          <o:OLEObject Type="Embed" ProgID="Equation.DSMT4" ShapeID="_x0000_i1077" DrawAspect="Content" ObjectID="_1700251537" r:id="rId118"/>
+          <o:OLEObject Type="Embed" ProgID="Equation.DSMT4" ShapeID="_x0000_i1077" DrawAspect="Content" ObjectID="_1700329261" r:id="rId118"/>
         </w:object>
       </w:r>
     </w:p>
@@ -4448,7 +4448,7 @@
           <v:shape id="_x0000_i1078" type="#_x0000_t75" style="width:74.3pt;height:30.9pt" o:ole="">
             <v:imagedata r:id="rId119" o:title=""/>
           </v:shape>
-          <o:OLEObject Type="Embed" ProgID="Equation.DSMT4" ShapeID="_x0000_i1078" DrawAspect="Content" ObjectID="_1700251538" r:id="rId120"/>
+          <o:OLEObject Type="Embed" ProgID="Equation.DSMT4" ShapeID="_x0000_i1078" DrawAspect="Content" ObjectID="_1700329262" r:id="rId120"/>
         </w:object>
       </w:r>
     </w:p>
@@ -4469,7 +4469,7 @@
           <v:shape id="_x0000_i1079" type="#_x0000_t75" style="width:64.15pt;height:30.9pt" o:ole="">
             <v:imagedata r:id="rId121" o:title=""/>
           </v:shape>
-          <o:OLEObject Type="Embed" ProgID="Equation.DSMT4" ShapeID="_x0000_i1079" DrawAspect="Content" ObjectID="_1700251539" r:id="rId122"/>
+          <o:OLEObject Type="Embed" ProgID="Equation.DSMT4" ShapeID="_x0000_i1079" DrawAspect="Content" ObjectID="_1700329263" r:id="rId122"/>
         </w:object>
       </w:r>
     </w:p>
@@ -4554,7 +4554,7 @@
           <v:shape id="_x0000_i1080" type="#_x0000_t75" style="width:128.3pt;height:30.9pt" o:ole="">
             <v:imagedata r:id="rId123" o:title=""/>
           </v:shape>
-          <o:OLEObject Type="Embed" ProgID="Equation.DSMT4" ShapeID="_x0000_i1080" DrawAspect="Content" ObjectID="_1700251540" r:id="rId124"/>
+          <o:OLEObject Type="Embed" ProgID="Equation.DSMT4" ShapeID="_x0000_i1080" DrawAspect="Content" ObjectID="_1700329264" r:id="rId124"/>
         </w:object>
       </w:r>
     </w:p>
@@ -4598,7 +4598,7 @@
           <v:shape id="_x0000_i1081" type="#_x0000_t75" style="width:265.85pt;height:49.85pt" o:ole="">
             <v:imagedata r:id="rId125" o:title=""/>
           </v:shape>
-          <o:OLEObject Type="Embed" ProgID="Equation.DSMT4" ShapeID="_x0000_i1081" DrawAspect="Content" ObjectID="_1700251541" r:id="rId126"/>
+          <o:OLEObject Type="Embed" ProgID="Equation.DSMT4" ShapeID="_x0000_i1081" DrawAspect="Content" ObjectID="_1700329265" r:id="rId126"/>
         </w:object>
       </w:r>
     </w:p>
@@ -4647,7 +4647,7 @@
           <v:shape id="_x0000_i1082" type="#_x0000_t75" style="width:69.25pt;height:15.7pt" o:ole="">
             <v:imagedata r:id="rId127" o:title=""/>
           </v:shape>
-          <o:OLEObject Type="Embed" ProgID="Equation.DSMT4" ShapeID="_x0000_i1082" DrawAspect="Content" ObjectID="_1700251542" r:id="rId128"/>
+          <o:OLEObject Type="Embed" ProgID="Equation.DSMT4" ShapeID="_x0000_i1082" DrawAspect="Content" ObjectID="_1700329266" r:id="rId128"/>
         </w:object>
       </w:r>
       <w:r>
@@ -4793,7 +4793,7 @@
           <v:shape id="_x0000_i1083" type="#_x0000_t75" style="width:47.1pt;height:34.15pt" o:ole="">
             <v:imagedata r:id="rId130" o:title=""/>
           </v:shape>
-          <o:OLEObject Type="Embed" ProgID="Equation.DSMT4" ShapeID="_x0000_i1083" DrawAspect="Content" ObjectID="_1700251543" r:id="rId131"/>
+          <o:OLEObject Type="Embed" ProgID="Equation.DSMT4" ShapeID="_x0000_i1083" DrawAspect="Content" ObjectID="_1700329267" r:id="rId131"/>
         </w:object>
       </w:r>
     </w:p>
@@ -4813,7 +4813,7 @@
           <v:shape id="_x0000_i1084" type="#_x0000_t75" style="width:86.3pt;height:30.9pt" o:ole="">
             <v:imagedata r:id="rId132" o:title=""/>
           </v:shape>
-          <o:OLEObject Type="Embed" ProgID="Equation.DSMT4" ShapeID="_x0000_i1084" DrawAspect="Content" ObjectID="_1700251544" r:id="rId133"/>
+          <o:OLEObject Type="Embed" ProgID="Equation.DSMT4" ShapeID="_x0000_i1084" DrawAspect="Content" ObjectID="_1700329268" r:id="rId133"/>
         </w:object>
       </w:r>
       <w:r>
@@ -4889,7 +4889,7 @@
           <v:shape id="_x0000_i1085" type="#_x0000_t75" style="width:29.1pt;height:34.15pt" o:ole="">
             <v:imagedata r:id="rId134" o:title=""/>
           </v:shape>
-          <o:OLEObject Type="Embed" ProgID="Equation.DSMT4" ShapeID="_x0000_i1085" DrawAspect="Content" ObjectID="_1700251545" r:id="rId135"/>
+          <o:OLEObject Type="Embed" ProgID="Equation.DSMT4" ShapeID="_x0000_i1085" DrawAspect="Content" ObjectID="_1700329269" r:id="rId135"/>
         </w:object>
       </w:r>
     </w:p>
@@ -4914,7 +4914,7 @@
           <v:shape id="_x0000_i1086" type="#_x0000_t75" style="width:136.6pt;height:34.15pt" o:ole="">
             <v:imagedata r:id="rId136" o:title=""/>
           </v:shape>
-          <o:OLEObject Type="Embed" ProgID="Equation.DSMT4" ShapeID="_x0000_i1086" DrawAspect="Content" ObjectID="_1700251546" r:id="rId137"/>
+          <o:OLEObject Type="Embed" ProgID="Equation.DSMT4" ShapeID="_x0000_i1086" DrawAspect="Content" ObjectID="_1700329270" r:id="rId137"/>
         </w:object>
       </w:r>
     </w:p>
@@ -5014,7 +5014,7 @@
           <v:shape id="_x0000_i1087" type="#_x0000_t75" style="width:1in;height:34.15pt" o:ole="">
             <v:imagedata r:id="rId138" o:title=""/>
           </v:shape>
-          <o:OLEObject Type="Embed" ProgID="Equation.DSMT4" ShapeID="_x0000_i1087" DrawAspect="Content" ObjectID="_1700251547" r:id="rId139"/>
+          <o:OLEObject Type="Embed" ProgID="Equation.DSMT4" ShapeID="_x0000_i1087" DrawAspect="Content" ObjectID="_1700329271" r:id="rId139"/>
         </w:object>
       </w:r>
       <w:r>
@@ -5182,7 +5182,7 @@
           <v:shape id="_x0000_i1088" type="#_x0000_t75" style="width:51.25pt;height:34.15pt" o:ole="">
             <v:imagedata r:id="rId140" o:title=""/>
           </v:shape>
-          <o:OLEObject Type="Embed" ProgID="Equation.DSMT4" ShapeID="_x0000_i1088" DrawAspect="Content" ObjectID="_1700251548" r:id="rId141"/>
+          <o:OLEObject Type="Embed" ProgID="Equation.DSMT4" ShapeID="_x0000_i1088" DrawAspect="Content" ObjectID="_1700329272" r:id="rId141"/>
         </w:object>
       </w:r>
       <w:r>
@@ -5193,7 +5193,7 @@
           <v:shape id="_x0000_i1089" type="#_x0000_t75" style="width:32.3pt;height:21.7pt" o:ole="">
             <v:imagedata r:id="rId142" o:title=""/>
           </v:shape>
-          <o:OLEObject Type="Embed" ProgID="Equation.DSMT4" ShapeID="_x0000_i1089" DrawAspect="Content" ObjectID="_1700251549" r:id="rId143"/>
+          <o:OLEObject Type="Embed" ProgID="Equation.DSMT4" ShapeID="_x0000_i1089" DrawAspect="Content" ObjectID="_1700329273" r:id="rId143"/>
         </w:object>
       </w:r>
     </w:p>
@@ -5225,7 +5225,7 @@
           <v:shape id="_x0000_i1090" type="#_x0000_t75" style="width:201.25pt;height:18pt" o:ole="">
             <v:imagedata r:id="rId144" o:title=""/>
           </v:shape>
-          <o:OLEObject Type="Embed" ProgID="Equation.DSMT4" ShapeID="_x0000_i1090" DrawAspect="Content" ObjectID="_1700251550" r:id="rId145"/>
+          <o:OLEObject Type="Embed" ProgID="Equation.DSMT4" ShapeID="_x0000_i1090" DrawAspect="Content" ObjectID="_1700329274" r:id="rId145"/>
         </w:object>
       </w:r>
       <w:r>
@@ -5243,7 +5243,7 @@
           <v:shape id="_x0000_i1091" type="#_x0000_t75" style="width:108.9pt;height:18pt" o:ole="">
             <v:imagedata r:id="rId146" o:title=""/>
           </v:shape>
-          <o:OLEObject Type="Embed" ProgID="Equation.DSMT4" ShapeID="_x0000_i1091" DrawAspect="Content" ObjectID="_1700251551" r:id="rId147"/>
+          <o:OLEObject Type="Embed" ProgID="Equation.DSMT4" ShapeID="_x0000_i1091" DrawAspect="Content" ObjectID="_1700329275" r:id="rId147"/>
         </w:object>
       </w:r>
       <w:proofErr w:type="spellStart"/>
@@ -5269,7 +5269,7 @@
           <v:shape id="_x0000_i1092" type="#_x0000_t75" style="width:108.9pt;height:18pt" o:ole="">
             <v:imagedata r:id="rId148" o:title=""/>
           </v:shape>
-          <o:OLEObject Type="Embed" ProgID="Equation.DSMT4" ShapeID="_x0000_i1092" DrawAspect="Content" ObjectID="_1700251552" r:id="rId149"/>
+          <o:OLEObject Type="Embed" ProgID="Equation.DSMT4" ShapeID="_x0000_i1092" DrawAspect="Content" ObjectID="_1700329276" r:id="rId149"/>
         </w:object>
       </w:r>
       <w:r>
@@ -5287,7 +5287,7 @@
           <v:shape id="_x0000_i1093" type="#_x0000_t75" style="width:154.6pt;height:18pt" o:ole="">
             <v:imagedata r:id="rId150" o:title=""/>
           </v:shape>
-          <o:OLEObject Type="Embed" ProgID="Equation.DSMT4" ShapeID="_x0000_i1093" DrawAspect="Content" ObjectID="_1700251553" r:id="rId151"/>
+          <o:OLEObject Type="Embed" ProgID="Equation.DSMT4" ShapeID="_x0000_i1093" DrawAspect="Content" ObjectID="_1700329277" r:id="rId151"/>
         </w:object>
       </w:r>
     </w:p>
@@ -5318,7 +5318,7 @@
           <v:shape id="_x0000_i1094" type="#_x0000_t75" style="width:97.85pt;height:18pt" o:ole="">
             <v:imagedata r:id="rId152" o:title=""/>
           </v:shape>
-          <o:OLEObject Type="Embed" ProgID="Equation.DSMT4" ShapeID="_x0000_i1094" DrawAspect="Content" ObjectID="_1700251554" r:id="rId153"/>
+          <o:OLEObject Type="Embed" ProgID="Equation.DSMT4" ShapeID="_x0000_i1094" DrawAspect="Content" ObjectID="_1700329278" r:id="rId153"/>
         </w:object>
       </w:r>
     </w:p>
@@ -5347,7 +5347,7 @@
           <v:shape id="_x0000_i1095" type="#_x0000_t75" style="width:210pt;height:21.7pt" o:ole="">
             <v:imagedata r:id="rId154" o:title=""/>
           </v:shape>
-          <o:OLEObject Type="Embed" ProgID="Equation.DSMT4" ShapeID="_x0000_i1095" DrawAspect="Content" ObjectID="_1700251555" r:id="rId155"/>
+          <o:OLEObject Type="Embed" ProgID="Equation.DSMT4" ShapeID="_x0000_i1095" DrawAspect="Content" ObjectID="_1700329279" r:id="rId155"/>
         </w:object>
       </w:r>
     </w:p>
@@ -5914,7 +5914,7 @@
           <v:shape id="_x0000_i1096" type="#_x0000_t75" style="width:136.6pt;height:36pt" o:ole="">
             <v:imagedata r:id="rId156" o:title=""/>
           </v:shape>
-          <o:OLEObject Type="Embed" ProgID="Equation.DSMT4" ShapeID="_x0000_i1096" DrawAspect="Content" ObjectID="_1700251556" r:id="rId157"/>
+          <o:OLEObject Type="Embed" ProgID="Equation.DSMT4" ShapeID="_x0000_i1096" DrawAspect="Content" ObjectID="_1700329280" r:id="rId157"/>
         </w:object>
       </w:r>
     </w:p>
@@ -5935,7 +5935,7 @@
           <v:shape id="_x0000_i1097" type="#_x0000_t75" style="width:99.7pt;height:18pt" o:ole="">
             <v:imagedata r:id="rId158" o:title=""/>
           </v:shape>
-          <o:OLEObject Type="Embed" ProgID="Equation.DSMT4" ShapeID="_x0000_i1097" DrawAspect="Content" ObjectID="_1700251557" r:id="rId159"/>
+          <o:OLEObject Type="Embed" ProgID="Equation.DSMT4" ShapeID="_x0000_i1097" DrawAspect="Content" ObjectID="_1700329281" r:id="rId159"/>
         </w:object>
       </w:r>
       <w:r>
@@ -6032,7 +6032,7 @@
           <v:shape id="_x0000_i1098" type="#_x0000_t75" style="width:231.25pt;height:18pt" o:ole="">
             <v:imagedata r:id="rId160" o:title=""/>
           </v:shape>
-          <o:OLEObject Type="Embed" ProgID="Equation.DSMT4" ShapeID="_x0000_i1098" DrawAspect="Content" ObjectID="_1700251558" r:id="rId161"/>
+          <o:OLEObject Type="Embed" ProgID="Equation.DSMT4" ShapeID="_x0000_i1098" DrawAspect="Content" ObjectID="_1700329282" r:id="rId161"/>
         </w:object>
       </w:r>
     </w:p>
@@ -22077,7 +22077,6 @@
       <w:r>
         <w:rPr>
           <w:b/>
-          <w:lang w:val="en-US"/>
         </w:rPr>
         <w:t xml:space="preserve">  </w:t>
       </w:r>
@@ -22744,103 +22743,486 @@
           <w:i/>
           <w:sz w:val="18"/>
         </w:rPr>
+        <w:t xml:space="preserve"> поэтому подставим в числитель формулу суммы синусов</w:t>
+      </w:r>
+    </w:p>
+    <w:p>
+      <w:pPr>
+        <w:pStyle w:val="ac"/>
+        <w:rPr>
+          <w:i/>
+          <w:sz w:val="18"/>
+        </w:rPr>
+      </w:pPr>
+    </w:p>
+    <w:p>
+      <w:pPr>
+        <w:pStyle w:val="ac"/>
+        <w:rPr>
+          <w:i/>
+          <w:sz w:val="18"/>
+        </w:rPr>
+      </w:pPr>
+      <w:r>
+        <w:rPr>
+          <w:b/>
+          <w:i/>
+          <w:color w:val="70AD47" w:themeColor="accent6"/>
+        </w:rPr>
+        <w:t>Комментарий</w:t>
+      </w:r>
+      <w:r>
+        <w:rPr>
+          <w:b/>
+          <w:i/>
+          <w:color w:val="70AD47" w:themeColor="accent6"/>
+        </w:rPr>
+        <w:t>!</w:t>
+      </w:r>
+      <w:r>
+        <w:rPr>
+          <w:i/>
+          <w:color w:val="70AD47" w:themeColor="accent6"/>
+        </w:rPr>
         <w:t xml:space="preserve"> </w:t>
       </w:r>
+      <w:proofErr w:type="gramStart"/>
+      <w:r>
+        <w:rPr>
+          <w:i/>
+          <w:sz w:val="18"/>
+        </w:rPr>
+        <w:t>Подставим  в</w:t>
+      </w:r>
+      <w:proofErr w:type="gramEnd"/>
+      <w:r>
+        <w:rPr>
+          <w:i/>
+          <w:sz w:val="18"/>
+        </w:rPr>
+        <w:t xml:space="preserve"> левую и правую часть</w:t>
+      </w:r>
+    </w:p>
+    <w:p>
+      <w:pPr>
+        <w:pStyle w:val="ac"/>
+      </w:pPr>
+      <w:r>
+        <w:t xml:space="preserve">   Учитывая, что   получаем:</w:t>
+      </w:r>
+    </w:p>
+    <w:p>
+      <w:pPr>
+        <w:pStyle w:val="ac"/>
+      </w:pPr>
+    </w:p>
+    <w:p>
+      <w:pPr>
+        <w:pStyle w:val="ac"/>
+        <w:jc w:val="center"/>
+        <w:rPr>
+          <w:b/>
+          <w:sz w:val="24"/>
+        </w:rPr>
+      </w:pPr>
+      <w:r>
+        <w:rPr>
+          <w:b/>
+          <w:sz w:val="24"/>
+        </w:rPr>
+        <w:t>Косинус и синус преобразования Фурье</w:t>
+      </w:r>
+    </w:p>
+    <w:p>
+      <w:pPr>
+        <w:pStyle w:val="ac"/>
+        <w:rPr>
+          <w:b/>
+          <w:sz w:val="24"/>
+        </w:rPr>
+      </w:pPr>
+    </w:p>
+    <w:p>
+      <w:pPr>
+        <w:pStyle w:val="ac"/>
+        <w:rPr>
+          <w:b/>
+          <w:sz w:val="24"/>
+        </w:rPr>
+      </w:pPr>
+    </w:p>
+    <w:p>
+      <w:pPr>
+        <w:pStyle w:val="ac"/>
+        <w:rPr>
+          <w:b/>
+          <w:sz w:val="24"/>
+        </w:rPr>
+      </w:pPr>
+    </w:p>
+    <w:p>
+      <w:pPr>
+        <w:pStyle w:val="ac"/>
+      </w:pPr>
+      <w:r>
+        <w:rPr>
+          <w:b/>
+          <w:sz w:val="24"/>
+        </w:rPr>
+        <w:t xml:space="preserve">   </w:t>
+      </w:r>
+      <w:r>
+        <w:t>Распишем и разобьём на два интеграла (распишем косинус разности)</w:t>
+      </w:r>
+    </w:p>
+    <w:p>
+      <w:pPr>
+        <w:pStyle w:val="ac"/>
+      </w:pPr>
+    </w:p>
+    <w:p>
+      <w:pPr>
+        <w:pStyle w:val="ac"/>
+      </w:pPr>
+      <w:r>
+        <w:t xml:space="preserve">   Получим данную формулу – развёрнутую формулу интеграла Фурье – на основании свойства линейности. Введём замену на функции </w:t>
+      </w:r>
+      <w:proofErr w:type="gramStart"/>
+      <w:r>
+        <w:t>и ,</w:t>
+      </w:r>
+      <w:proofErr w:type="gramEnd"/>
+      <w:r>
+        <w:t xml:space="preserve"> которые являются непрерывными и зависящими от . Тогда </w:t>
+      </w:r>
+      <w:proofErr w:type="gramStart"/>
+      <w:r>
+        <w:t>запишем :</w:t>
+      </w:r>
+      <w:proofErr w:type="gramEnd"/>
+    </w:p>
+    <w:p>
+      <w:pPr>
+        <w:pStyle w:val="ac"/>
+      </w:pPr>
+    </w:p>
+    <w:p>
+      <w:pPr>
+        <w:pStyle w:val="ac"/>
+        <w:numPr>
+          <w:ilvl w:val="0"/>
+          <w:numId w:val="42"/>
+        </w:numPr>
+      </w:pPr>
+      <w:r>
+        <w:t xml:space="preserve">Пусть   - чётная функция, </w:t>
+      </w:r>
+      <w:proofErr w:type="gramStart"/>
+      <w:r>
+        <w:t>тогда  в</w:t>
+      </w:r>
+      <w:proofErr w:type="gramEnd"/>
+      <w:r>
+        <w:t xml:space="preserve"> случае чётной функции находится по формуле (в данном случае равно нулю) – </w:t>
+      </w:r>
+      <w:r>
+        <w:rPr>
+          <w:b/>
+        </w:rPr>
+        <w:t>косинус преобразование Фурье.</w:t>
+      </w:r>
+      <w:r>
+        <w:br/>
+      </w:r>
+      <w:r>
+        <w:br/>
+      </w:r>
+      <w:r>
+        <w:br/>
+        <w:t>Часто решается вопрос «</w:t>
+      </w:r>
+      <w:proofErr w:type="spellStart"/>
+      <w:r>
+        <w:t>симметризации</w:t>
+      </w:r>
+      <w:proofErr w:type="spellEnd"/>
+      <w:r>
+        <w:t>» коэффициентов (унификации)  - получение общего коэффициента:</w:t>
+      </w:r>
+      <w:r>
+        <w:br/>
+      </w:r>
+      <w:r>
+        <w:br/>
+      </w:r>
+    </w:p>
+    <w:p>
+      <w:pPr>
+        <w:pStyle w:val="ac"/>
+        <w:numPr>
+          <w:ilvl w:val="0"/>
+          <w:numId w:val="42"/>
+        </w:numPr>
+      </w:pPr>
+      <w:proofErr w:type="gramStart"/>
+      <w:r>
+        <w:t>Пусть  -</w:t>
+      </w:r>
+      <w:proofErr w:type="gramEnd"/>
+      <w:r>
+        <w:t xml:space="preserve"> нечётная функция, тогда находится по формуле – </w:t>
+      </w:r>
+      <w:r>
+        <w:rPr>
+          <w:b/>
+        </w:rPr>
+        <w:t>синус преобразование Фурье:</w:t>
+      </w:r>
+      <w:r>
+        <w:br/>
+      </w:r>
+    </w:p>
+    <w:p>
+      <w:pPr>
+        <w:pStyle w:val="ac"/>
+      </w:pPr>
+      <w:r>
+        <w:t xml:space="preserve">   </w:t>
+      </w:r>
+      <w:proofErr w:type="gramStart"/>
+      <w:r>
+        <w:t>Обозначим  как</w:t>
+      </w:r>
+      <w:proofErr w:type="gramEnd"/>
+      <w:r>
+        <w:t xml:space="preserve"> косинус преобразование Фурье.</w:t>
+      </w:r>
+    </w:p>
+    <w:p>
+      <w:pPr>
+        <w:pStyle w:val="ac"/>
+      </w:pPr>
+      <w:r>
+        <w:t xml:space="preserve">   Имеем пары функций, сопряжённых по Коши.</w:t>
+      </w:r>
+    </w:p>
+    <w:p>
+      <w:pPr>
+        <w:pStyle w:val="ac"/>
+        <w:rPr>
+          <w:b/>
+        </w:rPr>
+      </w:pPr>
+      <w:r>
+        <w:rPr>
+          <w:b/>
+        </w:rPr>
+        <w:t>Пример 2.</w:t>
+      </w:r>
+    </w:p>
+    <w:p>
+      <w:pPr>
+        <w:pStyle w:val="ac"/>
+      </w:pPr>
+      <w:r>
+        <w:t>Найти пары сопряжённых функций:</w:t>
+      </w:r>
+    </w:p>
+    <w:p>
+      <w:pPr>
+        <w:pStyle w:val="ac"/>
+      </w:pPr>
+    </w:p>
+    <w:p>
+      <w:pPr>
+        <w:pStyle w:val="ac"/>
+      </w:pPr>
+      <w:r>
+        <w:t xml:space="preserve">   Для решения данной задачи в </w:t>
+      </w:r>
+      <w:proofErr w:type="gramStart"/>
+      <w:r>
+        <w:t xml:space="preserve">  ,</w:t>
+      </w:r>
+      <w:proofErr w:type="gramEnd"/>
+      <w:r>
+        <w:t xml:space="preserve"> используем команду:       и получим ответ</w:t>
+      </w:r>
+    </w:p>
+    <w:p>
+      <w:pPr>
+        <w:pStyle w:val="ac"/>
+      </w:pPr>
+    </w:p>
+    <w:p>
+      <w:pPr>
+        <w:pStyle w:val="ac"/>
+      </w:pPr>
+      <w:r>
+        <w:t xml:space="preserve">   Для вычисления синус преобразования:</w:t>
+      </w:r>
+    </w:p>
+    <w:p>
+      <w:pPr>
+        <w:pStyle w:val="ac"/>
+        <w:jc w:val="center"/>
+        <w:rPr>
+          <w:b/>
+          <w:sz w:val="24"/>
+        </w:rPr>
+      </w:pPr>
+    </w:p>
+    <w:p>
+      <w:pPr>
+        <w:pStyle w:val="ac"/>
+        <w:jc w:val="center"/>
+        <w:rPr>
+          <w:b/>
+          <w:sz w:val="24"/>
+        </w:rPr>
+      </w:pPr>
+      <w:r>
+        <w:rPr>
+          <w:b/>
+          <w:sz w:val="24"/>
+        </w:rPr>
+        <w:t>Комплексная форма преобразования Фурье</w:t>
+      </w:r>
+    </w:p>
+    <w:p>
+      <w:pPr>
+        <w:pStyle w:val="ac"/>
+      </w:pPr>
+      <w:r>
+        <w:t xml:space="preserve">   Запишем </w:t>
+      </w:r>
+      <w:proofErr w:type="gramStart"/>
+      <w:r>
+        <w:t>для её представление</w:t>
+      </w:r>
+      <w:proofErr w:type="gramEnd"/>
+      <w:r>
+        <w:t xml:space="preserve"> через двойной интеграл:</w:t>
+      </w:r>
+    </w:p>
+    <w:p>
+      <w:pPr>
+        <w:pStyle w:val="ac"/>
+      </w:pPr>
+    </w:p>
+    <w:p>
+      <w:pPr>
+        <w:pStyle w:val="ac"/>
+      </w:pPr>
+      <w:r>
+        <w:t xml:space="preserve">   В смысле чётности </w:t>
+      </w:r>
+      <w:proofErr w:type="gramStart"/>
+      <w:r>
+        <w:t>относительно ,</w:t>
+      </w:r>
+      <w:proofErr w:type="gramEnd"/>
+      <w:r>
+        <w:t xml:space="preserve"> функция является чётной, но если бы вместо косинуса был бы синус – была бы нечётной. Если брать интеграл от нечётной функции </w:t>
+      </w:r>
+      <w:proofErr w:type="gramStart"/>
+      <w:r>
+        <w:t>по симметричному относительно нуля</w:t>
+      </w:r>
+      <w:proofErr w:type="gramEnd"/>
+      <w:r>
+        <w:t xml:space="preserve"> промежутку, то он равен нулю. То есть, если добавить к данному двойному интегралу интеграл, записанный с синусом, то равенство не будет нарушено:</w:t>
+      </w:r>
+    </w:p>
+    <w:p>
+      <w:pPr>
+        <w:pStyle w:val="ac"/>
+      </w:pPr>
+    </w:p>
+    <w:p>
+      <w:pPr>
+        <w:pStyle w:val="ac"/>
+      </w:pPr>
+      <w:r>
+        <w:t xml:space="preserve">   Равносильно добавлению можно и вычесть интеграл с синусом. Это чревато тем, что при применении формулы Эйлера в случае сложения получим   - аргумент, вычитание   - </w:t>
+      </w:r>
+      <w:proofErr w:type="gramStart"/>
+      <w:r>
+        <w:t xml:space="preserve">  :</w:t>
+      </w:r>
+      <w:proofErr w:type="gramEnd"/>
+    </w:p>
+    <w:p>
+      <w:pPr>
+        <w:pStyle w:val="ac"/>
+      </w:pPr>
+    </w:p>
+    <w:p>
+      <w:pPr>
+        <w:pStyle w:val="ac"/>
+      </w:pPr>
+      <w:r>
+        <w:t xml:space="preserve">   Данная функция чётная, поэтому перешли к полному промежутку. Для вычитания имеем:</w:t>
+      </w:r>
+    </w:p>
+    <w:p>
+      <w:pPr>
+        <w:pStyle w:val="ac"/>
+      </w:pPr>
+    </w:p>
+    <w:p>
+      <w:pPr>
+        <w:pStyle w:val="ac"/>
+      </w:pPr>
+      <w:r>
+        <w:t xml:space="preserve">   Поскольку экспонента имеет аргументом сумму двух слагаемых, распишем её как произведение двух экспонент</w:t>
+      </w:r>
+      <w:r>
+        <w:t>:</w:t>
+      </w:r>
+    </w:p>
+    <w:p>
+      <w:pPr>
+        <w:pStyle w:val="ac"/>
+      </w:pPr>
+    </w:p>
+    <w:p>
+      <w:pPr>
+        <w:pStyle w:val="ac"/>
+      </w:pPr>
+      <w:r>
+        <w:t xml:space="preserve">   Зависящую </w:t>
+      </w:r>
+      <w:proofErr w:type="gramStart"/>
+      <w:r>
+        <w:t>от  экспоненту</w:t>
+      </w:r>
+      <w:proofErr w:type="gramEnd"/>
+      <w:r>
+        <w:t>, оставляем в интеграле, а независящую – выносим за знак интеграла.</w:t>
+      </w:r>
+    </w:p>
+    <w:p>
+      <w:pPr>
+        <w:pStyle w:val="ac"/>
+      </w:pPr>
       <w:bookmarkStart w:id="18" w:name="_GoBack"/>
       <w:bookmarkEnd w:id="18"/>
-      <w:r>
-        <w:rPr>
-          <w:i/>
-          <w:sz w:val="18"/>
-        </w:rPr>
-        <w:t>поэтому подставим в числитель формулу суммы синусов</w:t>
-      </w:r>
-    </w:p>
-    <w:p>
-      <w:pPr>
-        <w:pStyle w:val="ac"/>
-        <w:rPr>
-          <w:i/>
-          <w:sz w:val="18"/>
-        </w:rPr>
-      </w:pPr>
-    </w:p>
-    <w:p>
-      <w:pPr>
-        <w:pStyle w:val="ac"/>
-        <w:rPr>
-          <w:i/>
-          <w:sz w:val="18"/>
-        </w:rPr>
-      </w:pPr>
-      <w:r>
-        <w:rPr>
-          <w:b/>
-          <w:i/>
-          <w:color w:val="70AD47" w:themeColor="accent6"/>
-        </w:rPr>
-        <w:t>Комментарий</w:t>
-      </w:r>
-      <w:r>
-        <w:rPr>
-          <w:b/>
-          <w:i/>
-          <w:color w:val="70AD47" w:themeColor="accent6"/>
-        </w:rPr>
-        <w:t>!</w:t>
-      </w:r>
-      <w:r>
-        <w:rPr>
-          <w:i/>
-          <w:color w:val="70AD47" w:themeColor="accent6"/>
-        </w:rPr>
-        <w:t xml:space="preserve"> </w:t>
+    </w:p>
+    <w:p>
+      <w:pPr>
+        <w:pStyle w:val="ac"/>
+      </w:pPr>
+      <w:r>
+        <w:t xml:space="preserve">   Если </w:t>
       </w:r>
       <w:proofErr w:type="gramStart"/>
       <w:r>
-        <w:rPr>
-          <w:i/>
-          <w:sz w:val="18"/>
-        </w:rPr>
-        <w:t>Подставим  в</w:t>
+        <w:t>внести  под</w:t>
       </w:r>
       <w:proofErr w:type="gramEnd"/>
       <w:r>
-        <w:rPr>
-          <w:i/>
-          <w:sz w:val="18"/>
-        </w:rPr>
-        <w:t xml:space="preserve"> левую и правую часть</w:t>
-      </w:r>
-    </w:p>
-    <w:p>
-      <w:pPr>
-        <w:pStyle w:val="ac"/>
-      </w:pPr>
-      <w:r>
-        <w:t xml:space="preserve">   Учитывая, что   получаем:</w:t>
-      </w:r>
-    </w:p>
-    <w:p>
-      <w:pPr>
-        <w:pStyle w:val="ac"/>
-      </w:pPr>
-    </w:p>
-    <w:p>
-      <w:pPr>
-        <w:pStyle w:val="ac"/>
-        <w:jc w:val="center"/>
-        <w:rPr>
-          <w:b/>
-          <w:sz w:val="24"/>
-        </w:rPr>
-      </w:pPr>
-      <w:r>
-        <w:rPr>
-          <w:b/>
-          <w:sz w:val="24"/>
-        </w:rPr>
-        <w:t>Косинус и синус преобразования Фурье</w:t>
+        <w:t xml:space="preserve"> знак интеграла  , то получим аналог коэффициентов Фурье тригонометрического ряда в комплексной форме.</w:t>
       </w:r>
     </w:p>
     <w:p>
@@ -22848,48 +23230,46 @@
         <w:pStyle w:val="ac"/>
         <w:rPr>
           <w:rFonts w:asciiTheme="minorHAnsi" w:hAnsiTheme="minorHAnsi"/>
-          <w:lang w:val="en-US"/>
-        </w:rPr>
-      </w:pPr>
-    </w:p>
-    <w:p>
-      <w:pPr>
-        <w:pStyle w:val="ac"/>
-        <w:rPr>
-          <w:b/>
-        </w:rPr>
-      </w:pPr>
-    </w:p>
-    <w:p>
-      <w:pPr>
-        <w:pStyle w:val="ac"/>
-      </w:pPr>
-    </w:p>
-    <w:p>
-      <w:pPr>
-        <w:pStyle w:val="ac"/>
-      </w:pPr>
-    </w:p>
-    <w:p>
-      <w:pPr>
-        <w:pStyle w:val="ac"/>
-        <w:rPr>
-          <w:b/>
-        </w:rPr>
-      </w:pPr>
-    </w:p>
-    <w:p>
-      <w:pPr>
-        <w:pStyle w:val="ac"/>
-        <w:rPr>
-          <w:b/>
-        </w:rPr>
-      </w:pPr>
-      <w:r>
-        <w:rPr>
-          <w:b/>
-        </w:rPr>
-        <w:lastRenderedPageBreak/>
+        </w:rPr>
+      </w:pPr>
+    </w:p>
+    <w:p>
+      <w:pPr>
+        <w:pStyle w:val="ac"/>
+        <w:rPr>
+          <w:b/>
+        </w:rPr>
+      </w:pPr>
+    </w:p>
+    <w:p>
+      <w:pPr>
+        <w:pStyle w:val="ac"/>
+      </w:pPr>
+    </w:p>
+    <w:p>
+      <w:pPr>
+        <w:pStyle w:val="ac"/>
+      </w:pPr>
+    </w:p>
+    <w:p>
+      <w:pPr>
+        <w:pStyle w:val="ac"/>
+        <w:rPr>
+          <w:b/>
+        </w:rPr>
+      </w:pPr>
+    </w:p>
+    <w:p>
+      <w:pPr>
+        <w:pStyle w:val="ac"/>
+        <w:rPr>
+          <w:b/>
+        </w:rPr>
+      </w:pPr>
+      <w:r>
+        <w:rPr>
+          <w:b/>
+        </w:rPr>
         <w:t xml:space="preserve">   </w:t>
       </w:r>
     </w:p>
@@ -23033,7 +23413,74 @@
         <w:ind w:left="360"/>
       </w:pPr>
       <w:r>
+        <w:t xml:space="preserve">   </w:t>
+      </w:r>
+    </w:p>
+    <w:p>
+      <w:pPr>
+        <w:pStyle w:val="ac"/>
+      </w:pPr>
+    </w:p>
+    <w:p>
+      <w:pPr>
+        <w:pStyle w:val="ac"/>
+      </w:pPr>
+    </w:p>
+    <w:p>
+      <w:pPr>
+        <w:pStyle w:val="ac"/>
+      </w:pPr>
+    </w:p>
+    <w:p>
+      <w:pPr>
+        <w:pStyle w:val="ac"/>
+      </w:pPr>
+    </w:p>
+    <w:p>
+      <w:pPr>
+        <w:pStyle w:val="ac"/>
+      </w:pPr>
+    </w:p>
+    <w:p>
+      <w:pPr>
+        <w:pStyle w:val="ac"/>
+      </w:pPr>
+    </w:p>
+    <w:p>
+      <w:pPr>
+        <w:pStyle w:val="ac"/>
+      </w:pPr>
+    </w:p>
+    <w:p>
+      <w:pPr>
+        <w:pStyle w:val="ac"/>
+      </w:pPr>
+    </w:p>
+    <w:p>
+      <w:pPr>
+        <w:pStyle w:val="ac"/>
+      </w:pPr>
+      <w:r>
         <w:lastRenderedPageBreak/>
+        <w:br/>
+      </w:r>
+    </w:p>
+    <w:p>
+      <w:pPr>
+        <w:pStyle w:val="ac"/>
+      </w:pPr>
+    </w:p>
+    <w:p>
+      <w:pPr>
+        <w:pStyle w:val="ac"/>
+        <w:rPr>
+          <w:b/>
+        </w:rPr>
+      </w:pPr>
+      <w:r>
+        <w:rPr>
+          <w:b/>
+        </w:rPr>
         <w:t xml:space="preserve">   </w:t>
       </w:r>
     </w:p>
@@ -23081,7 +23528,38 @@
       <w:pPr>
         <w:pStyle w:val="ac"/>
       </w:pPr>
-      <w:r>
+    </w:p>
+    <w:p>
+      <w:pPr>
+        <w:pStyle w:val="ac"/>
+      </w:pPr>
+    </w:p>
+    <w:p>
+      <w:pPr>
+        <w:pStyle w:val="ac"/>
+      </w:pPr>
+      <w:r>
+        <w:t xml:space="preserve"> </w:t>
+      </w:r>
+    </w:p>
+    <w:p>
+      <w:pPr>
+        <w:pStyle w:val="ac"/>
+      </w:pPr>
+    </w:p>
+    <w:p>
+      <w:pPr>
+        <w:pStyle w:val="ac"/>
+      </w:pPr>
+    </w:p>
+    <w:p>
+      <w:pPr>
+        <w:pStyle w:val="ac"/>
+      </w:pPr>
+      <w:r>
+        <w:rPr>
+          <w:b/>
+        </w:rPr>
         <w:br/>
       </w:r>
     </w:p>
@@ -23089,128 +23567,31 @@
       <w:pPr>
         <w:pStyle w:val="ac"/>
       </w:pPr>
-    </w:p>
-    <w:p>
-      <w:pPr>
-        <w:pStyle w:val="ac"/>
-        <w:rPr>
-          <w:b/>
-        </w:rPr>
-      </w:pPr>
-      <w:r>
-        <w:rPr>
-          <w:b/>
-        </w:rPr>
-        <w:t xml:space="preserve">   </w:t>
-      </w:r>
-    </w:p>
-    <w:p>
-      <w:pPr>
-        <w:pStyle w:val="ac"/>
-      </w:pPr>
-    </w:p>
-    <w:p>
-      <w:pPr>
-        <w:pStyle w:val="ac"/>
-      </w:pPr>
-    </w:p>
-    <w:p>
-      <w:pPr>
-        <w:pStyle w:val="ac"/>
-      </w:pPr>
-    </w:p>
-    <w:p>
-      <w:pPr>
-        <w:pStyle w:val="ac"/>
-      </w:pPr>
-    </w:p>
-    <w:p>
-      <w:pPr>
-        <w:pStyle w:val="ac"/>
-      </w:pPr>
-    </w:p>
-    <w:p>
-      <w:pPr>
-        <w:pStyle w:val="ac"/>
-      </w:pPr>
-    </w:p>
-    <w:p>
-      <w:pPr>
-        <w:pStyle w:val="ac"/>
-      </w:pPr>
-    </w:p>
-    <w:p>
-      <w:pPr>
-        <w:pStyle w:val="ac"/>
-      </w:pPr>
-    </w:p>
-    <w:p>
-      <w:pPr>
-        <w:pStyle w:val="ac"/>
-      </w:pPr>
-    </w:p>
-    <w:p>
-      <w:pPr>
-        <w:pStyle w:val="ac"/>
-      </w:pPr>
-    </w:p>
-    <w:p>
-      <w:pPr>
-        <w:pStyle w:val="ac"/>
-      </w:pPr>
-      <w:r>
+      <w:r>
+        <w:br/>
+      </w:r>
+    </w:p>
+    <w:p>
+      <w:pPr>
+        <w:pStyle w:val="ac"/>
+        <w:rPr>
+          <w:rFonts w:asciiTheme="minorHAnsi" w:hAnsiTheme="minorHAnsi"/>
+        </w:rPr>
+      </w:pPr>
+      <w:r>
+        <w:rPr>
+          <w:rFonts w:asciiTheme="minorHAnsi" w:hAnsiTheme="minorHAnsi"/>
+        </w:rPr>
         <w:t xml:space="preserve"> </w:t>
       </w:r>
-    </w:p>
-    <w:p>
-      <w:pPr>
-        <w:pStyle w:val="ac"/>
-      </w:pPr>
-    </w:p>
-    <w:p>
-      <w:pPr>
-        <w:pStyle w:val="ac"/>
-      </w:pPr>
-    </w:p>
-    <w:p>
-      <w:pPr>
-        <w:pStyle w:val="ac"/>
-      </w:pPr>
-      <w:r>
-        <w:rPr>
-          <w:b/>
-        </w:rPr>
+      <w:r>
         <w:br/>
       </w:r>
-    </w:p>
-    <w:p>
-      <w:pPr>
-        <w:pStyle w:val="ac"/>
-      </w:pPr>
       <w:r>
         <w:br/>
       </w:r>
-    </w:p>
-    <w:p>
-      <w:pPr>
-        <w:pStyle w:val="ac"/>
-        <w:rPr>
-          <w:rFonts w:asciiTheme="minorHAnsi" w:hAnsiTheme="minorHAnsi"/>
-        </w:rPr>
-      </w:pPr>
-      <w:r>
-        <w:rPr>
-          <w:rFonts w:asciiTheme="minorHAnsi" w:hAnsiTheme="minorHAnsi"/>
-        </w:rPr>
-        <w:t xml:space="preserve"> </w:t>
-      </w:r>
-      <w:r>
-        <w:br/>
-      </w:r>
-      <w:r>
-        <w:br/>
-      </w:r>
-      <w:r>
+      <w:r>
+        <w:lastRenderedPageBreak/>
         <w:br/>
       </w:r>
     </w:p>
@@ -23324,7 +23705,7 @@
           <w:rPr>
             <w:noProof/>
           </w:rPr>
-          <w:t>94</w:t>
+          <w:t>100</w:t>
         </w:r>
         <w:r>
           <w:fldChar w:fldCharType="end"/>
@@ -24876,6 +25257,119 @@
     </w:lvl>
   </w:abstractNum>
   <w:abstractNum w:abstractNumId="15" w15:restartNumberingAfterBreak="0">
+    <w:nsid w:val="364E7D98"/>
+    <w:multiLevelType w:val="hybridMultilevel"/>
+    <w:tmpl w:val="EC34257A"/>
+    <w:lvl w:ilvl="0" w:tplc="04190001">
+      <w:start w:val="1"/>
+      <w:numFmt w:val="bullet"/>
+      <w:lvlText w:val=""/>
+      <w:lvlJc w:val="left"/>
+      <w:pPr>
+        <w:ind w:left="720" w:hanging="360"/>
+      </w:pPr>
+      <w:rPr>
+        <w:rFonts w:ascii="Symbol" w:hAnsi="Symbol" w:hint="default"/>
+      </w:rPr>
+    </w:lvl>
+    <w:lvl w:ilvl="1" w:tplc="04190003" w:tentative="1">
+      <w:start w:val="1"/>
+      <w:numFmt w:val="bullet"/>
+      <w:lvlText w:val="o"/>
+      <w:lvlJc w:val="left"/>
+      <w:pPr>
+        <w:ind w:left="1440" w:hanging="360"/>
+      </w:pPr>
+      <w:rPr>
+        <w:rFonts w:ascii="Courier New" w:hAnsi="Courier New" w:cs="Courier New" w:hint="default"/>
+      </w:rPr>
+    </w:lvl>
+    <w:lvl w:ilvl="2" w:tplc="04190005" w:tentative="1">
+      <w:start w:val="1"/>
+      <w:numFmt w:val="bullet"/>
+      <w:lvlText w:val=""/>
+      <w:lvlJc w:val="left"/>
+      <w:pPr>
+        <w:ind w:left="2160" w:hanging="360"/>
+      </w:pPr>
+      <w:rPr>
+        <w:rFonts w:ascii="Wingdings" w:hAnsi="Wingdings" w:hint="default"/>
+      </w:rPr>
+    </w:lvl>
+    <w:lvl w:ilvl="3" w:tplc="04190001" w:tentative="1">
+      <w:start w:val="1"/>
+      <w:numFmt w:val="bullet"/>
+      <w:lvlText w:val=""/>
+      <w:lvlJc w:val="left"/>
+      <w:pPr>
+        <w:ind w:left="2880" w:hanging="360"/>
+      </w:pPr>
+      <w:rPr>
+        <w:rFonts w:ascii="Symbol" w:hAnsi="Symbol" w:hint="default"/>
+      </w:rPr>
+    </w:lvl>
+    <w:lvl w:ilvl="4" w:tplc="04190003" w:tentative="1">
+      <w:start w:val="1"/>
+      <w:numFmt w:val="bullet"/>
+      <w:lvlText w:val="o"/>
+      <w:lvlJc w:val="left"/>
+      <w:pPr>
+        <w:ind w:left="3600" w:hanging="360"/>
+      </w:pPr>
+      <w:rPr>
+        <w:rFonts w:ascii="Courier New" w:hAnsi="Courier New" w:cs="Courier New" w:hint="default"/>
+      </w:rPr>
+    </w:lvl>
+    <w:lvl w:ilvl="5" w:tplc="04190005" w:tentative="1">
+      <w:start w:val="1"/>
+      <w:numFmt w:val="bullet"/>
+      <w:lvlText w:val=""/>
+      <w:lvlJc w:val="left"/>
+      <w:pPr>
+        <w:ind w:left="4320" w:hanging="360"/>
+      </w:pPr>
+      <w:rPr>
+        <w:rFonts w:ascii="Wingdings" w:hAnsi="Wingdings" w:hint="default"/>
+      </w:rPr>
+    </w:lvl>
+    <w:lvl w:ilvl="6" w:tplc="04190001" w:tentative="1">
+      <w:start w:val="1"/>
+      <w:numFmt w:val="bullet"/>
+      <w:lvlText w:val=""/>
+      <w:lvlJc w:val="left"/>
+      <w:pPr>
+        <w:ind w:left="5040" w:hanging="360"/>
+      </w:pPr>
+      <w:rPr>
+        <w:rFonts w:ascii="Symbol" w:hAnsi="Symbol" w:hint="default"/>
+      </w:rPr>
+    </w:lvl>
+    <w:lvl w:ilvl="7" w:tplc="04190003" w:tentative="1">
+      <w:start w:val="1"/>
+      <w:numFmt w:val="bullet"/>
+      <w:lvlText w:val="o"/>
+      <w:lvlJc w:val="left"/>
+      <w:pPr>
+        <w:ind w:left="5760" w:hanging="360"/>
+      </w:pPr>
+      <w:rPr>
+        <w:rFonts w:ascii="Courier New" w:hAnsi="Courier New" w:cs="Courier New" w:hint="default"/>
+      </w:rPr>
+    </w:lvl>
+    <w:lvl w:ilvl="8" w:tplc="04190005" w:tentative="1">
+      <w:start w:val="1"/>
+      <w:numFmt w:val="bullet"/>
+      <w:lvlText w:val=""/>
+      <w:lvlJc w:val="left"/>
+      <w:pPr>
+        <w:ind w:left="6480" w:hanging="360"/>
+      </w:pPr>
+      <w:rPr>
+        <w:rFonts w:ascii="Wingdings" w:hAnsi="Wingdings" w:hint="default"/>
+      </w:rPr>
+    </w:lvl>
+  </w:abstractNum>
+  <w:abstractNum w:abstractNumId="16" w15:restartNumberingAfterBreak="0">
     <w:nsid w:val="3B1836D1"/>
     <w:multiLevelType w:val="hybridMultilevel"/>
     <w:tmpl w:val="C97E8206"/>
@@ -24964,7 +25458,7 @@
       </w:pPr>
     </w:lvl>
   </w:abstractNum>
-  <w:abstractNum w:abstractNumId="16" w15:restartNumberingAfterBreak="0">
+  <w:abstractNum w:abstractNumId="17" w15:restartNumberingAfterBreak="0">
     <w:nsid w:val="3BE50032"/>
     <w:multiLevelType w:val="multilevel"/>
     <w:tmpl w:val="EAE6FD68"/>
@@ -25085,7 +25579,7 @@
       </w:rPr>
     </w:lvl>
   </w:abstractNum>
-  <w:abstractNum w:abstractNumId="17" w15:restartNumberingAfterBreak="0">
+  <w:abstractNum w:abstractNumId="18" w15:restartNumberingAfterBreak="0">
     <w:nsid w:val="3E6D2810"/>
     <w:multiLevelType w:val="hybridMultilevel"/>
     <w:tmpl w:val="59A21758"/>
@@ -25198,7 +25692,7 @@
       </w:rPr>
     </w:lvl>
   </w:abstractNum>
-  <w:abstractNum w:abstractNumId="18" w15:restartNumberingAfterBreak="0">
+  <w:abstractNum w:abstractNumId="19" w15:restartNumberingAfterBreak="0">
     <w:nsid w:val="46D4724C"/>
     <w:multiLevelType w:val="hybridMultilevel"/>
     <w:tmpl w:val="454AB602"/>
@@ -25311,7 +25805,7 @@
       </w:rPr>
     </w:lvl>
   </w:abstractNum>
-  <w:abstractNum w:abstractNumId="19" w15:restartNumberingAfterBreak="0">
+  <w:abstractNum w:abstractNumId="20" w15:restartNumberingAfterBreak="0">
     <w:nsid w:val="487C0B38"/>
     <w:multiLevelType w:val="hybridMultilevel"/>
     <w:tmpl w:val="B608EF2A"/>
@@ -25400,7 +25894,7 @@
       </w:pPr>
     </w:lvl>
   </w:abstractNum>
-  <w:abstractNum w:abstractNumId="20" w15:restartNumberingAfterBreak="0">
+  <w:abstractNum w:abstractNumId="21" w15:restartNumberingAfterBreak="0">
     <w:nsid w:val="4BFD6DAA"/>
     <w:multiLevelType w:val="hybridMultilevel"/>
     <w:tmpl w:val="B076166C"/>
@@ -25513,7 +26007,7 @@
       </w:rPr>
     </w:lvl>
   </w:abstractNum>
-  <w:abstractNum w:abstractNumId="21" w15:restartNumberingAfterBreak="0">
+  <w:abstractNum w:abstractNumId="22" w15:restartNumberingAfterBreak="0">
     <w:nsid w:val="4F872B1C"/>
     <w:multiLevelType w:val="hybridMultilevel"/>
     <w:tmpl w:val="1DC80178"/>
@@ -25626,7 +26120,7 @@
       </w:rPr>
     </w:lvl>
   </w:abstractNum>
-  <w:abstractNum w:abstractNumId="22" w15:restartNumberingAfterBreak="0">
+  <w:abstractNum w:abstractNumId="23" w15:restartNumberingAfterBreak="0">
     <w:nsid w:val="4F9C4D8C"/>
     <w:multiLevelType w:val="hybridMultilevel"/>
     <w:tmpl w:val="2348F2C2"/>
@@ -25716,7 +26210,7 @@
       </w:pPr>
     </w:lvl>
   </w:abstractNum>
-  <w:abstractNum w:abstractNumId="23" w15:restartNumberingAfterBreak="0">
+  <w:abstractNum w:abstractNumId="24" w15:restartNumberingAfterBreak="0">
     <w:nsid w:val="4FE538E0"/>
     <w:multiLevelType w:val="hybridMultilevel"/>
     <w:tmpl w:val="FABA6EDE"/>
@@ -25805,7 +26299,7 @@
       </w:pPr>
     </w:lvl>
   </w:abstractNum>
-  <w:abstractNum w:abstractNumId="24" w15:restartNumberingAfterBreak="0">
+  <w:abstractNum w:abstractNumId="25" w15:restartNumberingAfterBreak="0">
     <w:nsid w:val="511B5176"/>
     <w:multiLevelType w:val="hybridMultilevel"/>
     <w:tmpl w:val="BA12EA02"/>
@@ -25918,7 +26412,7 @@
       </w:rPr>
     </w:lvl>
   </w:abstractNum>
-  <w:abstractNum w:abstractNumId="25" w15:restartNumberingAfterBreak="0">
+  <w:abstractNum w:abstractNumId="26" w15:restartNumberingAfterBreak="0">
     <w:nsid w:val="59AC687D"/>
     <w:multiLevelType w:val="multilevel"/>
     <w:tmpl w:val="B92EBF12"/>
@@ -26039,7 +26533,7 @@
       </w:rPr>
     </w:lvl>
   </w:abstractNum>
-  <w:abstractNum w:abstractNumId="26" w15:restartNumberingAfterBreak="0">
+  <w:abstractNum w:abstractNumId="27" w15:restartNumberingAfterBreak="0">
     <w:nsid w:val="5D2F2A5F"/>
     <w:multiLevelType w:val="hybridMultilevel"/>
     <w:tmpl w:val="A976ACA4"/>
@@ -26128,7 +26622,7 @@
       </w:pPr>
     </w:lvl>
   </w:abstractNum>
-  <w:abstractNum w:abstractNumId="27" w15:restartNumberingAfterBreak="0">
+  <w:abstractNum w:abstractNumId="28" w15:restartNumberingAfterBreak="0">
     <w:nsid w:val="5E4249D5"/>
     <w:multiLevelType w:val="hybridMultilevel"/>
     <w:tmpl w:val="3B7438D4"/>
@@ -26217,7 +26711,7 @@
       </w:pPr>
     </w:lvl>
   </w:abstractNum>
-  <w:abstractNum w:abstractNumId="28" w15:restartNumberingAfterBreak="0">
+  <w:abstractNum w:abstractNumId="29" w15:restartNumberingAfterBreak="0">
     <w:nsid w:val="627603BA"/>
     <w:multiLevelType w:val="hybridMultilevel"/>
     <w:tmpl w:val="395860B0"/>
@@ -26306,7 +26800,7 @@
       </w:pPr>
     </w:lvl>
   </w:abstractNum>
-  <w:abstractNum w:abstractNumId="29" w15:restartNumberingAfterBreak="0">
+  <w:abstractNum w:abstractNumId="30" w15:restartNumberingAfterBreak="0">
     <w:nsid w:val="63BE337B"/>
     <w:multiLevelType w:val="hybridMultilevel"/>
     <w:tmpl w:val="CB5401EE"/>
@@ -26395,7 +26889,7 @@
       </w:pPr>
     </w:lvl>
   </w:abstractNum>
-  <w:abstractNum w:abstractNumId="30" w15:restartNumberingAfterBreak="0">
+  <w:abstractNum w:abstractNumId="31" w15:restartNumberingAfterBreak="0">
     <w:nsid w:val="685D183E"/>
     <w:multiLevelType w:val="hybridMultilevel"/>
     <w:tmpl w:val="6E68EFE8"/>
@@ -26508,7 +27002,7 @@
       </w:rPr>
     </w:lvl>
   </w:abstractNum>
-  <w:abstractNum w:abstractNumId="31" w15:restartNumberingAfterBreak="0">
+  <w:abstractNum w:abstractNumId="32" w15:restartNumberingAfterBreak="0">
     <w:nsid w:val="6978007C"/>
     <w:multiLevelType w:val="hybridMultilevel"/>
     <w:tmpl w:val="924E4848"/>
@@ -26621,7 +27115,7 @@
       </w:rPr>
     </w:lvl>
   </w:abstractNum>
-  <w:abstractNum w:abstractNumId="32" w15:restartNumberingAfterBreak="0">
+  <w:abstractNum w:abstractNumId="33" w15:restartNumberingAfterBreak="0">
     <w:nsid w:val="6A6743FE"/>
     <w:multiLevelType w:val="multilevel"/>
     <w:tmpl w:val="78A497D8"/>
@@ -26734,7 +27228,7 @@
       </w:rPr>
     </w:lvl>
   </w:abstractNum>
-  <w:abstractNum w:abstractNumId="33" w15:restartNumberingAfterBreak="0">
+  <w:abstractNum w:abstractNumId="34" w15:restartNumberingAfterBreak="0">
     <w:nsid w:val="6B6727F4"/>
     <w:multiLevelType w:val="multilevel"/>
     <w:tmpl w:val="0419001D"/>
@@ -26823,7 +27317,7 @@
       </w:pPr>
     </w:lvl>
   </w:abstractNum>
-  <w:abstractNum w:abstractNumId="34" w15:restartNumberingAfterBreak="0">
+  <w:abstractNum w:abstractNumId="35" w15:restartNumberingAfterBreak="0">
     <w:nsid w:val="6E921FC5"/>
     <w:multiLevelType w:val="hybridMultilevel"/>
     <w:tmpl w:val="21DEC726"/>
@@ -26936,7 +27430,7 @@
       </w:rPr>
     </w:lvl>
   </w:abstractNum>
-  <w:abstractNum w:abstractNumId="35" w15:restartNumberingAfterBreak="0">
+  <w:abstractNum w:abstractNumId="36" w15:restartNumberingAfterBreak="0">
     <w:nsid w:val="6F107575"/>
     <w:multiLevelType w:val="hybridMultilevel"/>
     <w:tmpl w:val="4434D1B0"/>
@@ -27025,7 +27519,7 @@
       </w:pPr>
     </w:lvl>
   </w:abstractNum>
-  <w:abstractNum w:abstractNumId="36" w15:restartNumberingAfterBreak="0">
+  <w:abstractNum w:abstractNumId="37" w15:restartNumberingAfterBreak="0">
     <w:nsid w:val="6FD05DCC"/>
     <w:multiLevelType w:val="hybridMultilevel"/>
     <w:tmpl w:val="616ABDA2"/>
@@ -27138,7 +27632,7 @@
       </w:rPr>
     </w:lvl>
   </w:abstractNum>
-  <w:abstractNum w:abstractNumId="37" w15:restartNumberingAfterBreak="0">
+  <w:abstractNum w:abstractNumId="38" w15:restartNumberingAfterBreak="0">
     <w:nsid w:val="74E66782"/>
     <w:multiLevelType w:val="hybridMultilevel"/>
     <w:tmpl w:val="822A0FA8"/>
@@ -27227,7 +27721,7 @@
       </w:pPr>
     </w:lvl>
   </w:abstractNum>
-  <w:abstractNum w:abstractNumId="38" w15:restartNumberingAfterBreak="0">
+  <w:abstractNum w:abstractNumId="39" w15:restartNumberingAfterBreak="0">
     <w:nsid w:val="7C1462D4"/>
     <w:multiLevelType w:val="hybridMultilevel"/>
     <w:tmpl w:val="D3E0B19E"/>
@@ -27316,7 +27810,7 @@
       </w:pPr>
     </w:lvl>
   </w:abstractNum>
-  <w:abstractNum w:abstractNumId="39" w15:restartNumberingAfterBreak="0">
+  <w:abstractNum w:abstractNumId="40" w15:restartNumberingAfterBreak="0">
     <w:nsid w:val="7E7D5433"/>
     <w:multiLevelType w:val="hybridMultilevel"/>
     <w:tmpl w:val="EF949996"/>
@@ -27429,7 +27923,7 @@
       </w:rPr>
     </w:lvl>
   </w:abstractNum>
-  <w:abstractNum w:abstractNumId="40" w15:restartNumberingAfterBreak="0">
+  <w:abstractNum w:abstractNumId="41" w15:restartNumberingAfterBreak="0">
     <w:nsid w:val="7F43114C"/>
     <w:multiLevelType w:val="hybridMultilevel"/>
     <w:tmpl w:val="68A60484"/>
@@ -27543,22 +28037,22 @@
     </w:lvl>
   </w:abstractNum>
   <w:num w:numId="1">
-    <w:abstractNumId w:val="32"/>
+    <w:abstractNumId w:val="33"/>
   </w:num>
   <w:num w:numId="2">
-    <w:abstractNumId w:val="35"/>
+    <w:abstractNumId w:val="36"/>
   </w:num>
   <w:num w:numId="3">
-    <w:abstractNumId w:val="20"/>
+    <w:abstractNumId w:val="21"/>
   </w:num>
   <w:num w:numId="4">
     <w:abstractNumId w:val="0"/>
   </w:num>
   <w:num w:numId="5">
-    <w:abstractNumId w:val="16"/>
+    <w:abstractNumId w:val="17"/>
   </w:num>
   <w:num w:numId="6">
-    <w:abstractNumId w:val="25"/>
+    <w:abstractNumId w:val="26"/>
   </w:num>
   <w:num w:numId="7">
     <w:abstractNumId w:val="9"/>
@@ -27567,31 +28061,31 @@
     <w:abstractNumId w:val="11"/>
   </w:num>
   <w:num w:numId="9">
-    <w:abstractNumId w:val="39"/>
+    <w:abstractNumId w:val="40"/>
   </w:num>
   <w:num w:numId="10">
     <w:abstractNumId w:val="8"/>
   </w:num>
   <w:num w:numId="11">
-    <w:abstractNumId w:val="21"/>
+    <w:abstractNumId w:val="22"/>
   </w:num>
   <w:num w:numId="12">
-    <w:abstractNumId w:val="28"/>
+    <w:abstractNumId w:val="29"/>
   </w:num>
   <w:num w:numId="13">
-    <w:abstractNumId w:val="23"/>
+    <w:abstractNumId w:val="24"/>
   </w:num>
   <w:num w:numId="14">
-    <w:abstractNumId w:val="26"/>
+    <w:abstractNumId w:val="27"/>
   </w:num>
   <w:num w:numId="15">
-    <w:abstractNumId w:val="37"/>
+    <w:abstractNumId w:val="38"/>
   </w:num>
   <w:num w:numId="16">
-    <w:abstractNumId w:val="19"/>
+    <w:abstractNumId w:val="20"/>
   </w:num>
   <w:num w:numId="17">
-    <w:abstractNumId w:val="29"/>
+    <w:abstractNumId w:val="30"/>
   </w:num>
   <w:num w:numId="18">
     <w:abstractNumId w:val="3"/>
@@ -27603,13 +28097,13 @@
     <w:abstractNumId w:val="5"/>
   </w:num>
   <w:num w:numId="21">
-    <w:abstractNumId w:val="31"/>
+    <w:abstractNumId w:val="32"/>
   </w:num>
   <w:num w:numId="22">
-    <w:abstractNumId w:val="17"/>
+    <w:abstractNumId w:val="18"/>
   </w:num>
   <w:num w:numId="23">
-    <w:abstractNumId w:val="34"/>
+    <w:abstractNumId w:val="35"/>
   </w:num>
   <w:num w:numId="24">
     <w:abstractNumId w:val="4"/>
@@ -27618,10 +28112,10 @@
     <w:abstractNumId w:val="2"/>
   </w:num>
   <w:num w:numId="26">
-    <w:abstractNumId w:val="38"/>
+    <w:abstractNumId w:val="39"/>
   </w:num>
   <w:num w:numId="27">
-    <w:abstractNumId w:val="36"/>
+    <w:abstractNumId w:val="37"/>
   </w:num>
   <w:num w:numId="28">
     <w:abstractNumId w:val="7"/>
@@ -27636,34 +28130,37 @@
     <w:abstractNumId w:val="13"/>
   </w:num>
   <w:num w:numId="32">
-    <w:abstractNumId w:val="40"/>
+    <w:abstractNumId w:val="41"/>
   </w:num>
   <w:num w:numId="33">
     <w:abstractNumId w:val="14"/>
   </w:num>
   <w:num w:numId="34">
-    <w:abstractNumId w:val="27"/>
+    <w:abstractNumId w:val="28"/>
   </w:num>
   <w:num w:numId="35">
-    <w:abstractNumId w:val="15"/>
+    <w:abstractNumId w:val="16"/>
   </w:num>
   <w:num w:numId="36">
     <w:abstractNumId w:val="1"/>
   </w:num>
   <w:num w:numId="37">
-    <w:abstractNumId w:val="33"/>
+    <w:abstractNumId w:val="34"/>
   </w:num>
   <w:num w:numId="38">
-    <w:abstractNumId w:val="30"/>
+    <w:abstractNumId w:val="31"/>
   </w:num>
   <w:num w:numId="39">
-    <w:abstractNumId w:val="22"/>
+    <w:abstractNumId w:val="23"/>
   </w:num>
   <w:num w:numId="40">
-    <w:abstractNumId w:val="18"/>
+    <w:abstractNumId w:val="19"/>
   </w:num>
   <w:num w:numId="41">
-    <w:abstractNumId w:val="24"/>
+    <w:abstractNumId w:val="25"/>
+  </w:num>
+  <w:num w:numId="42">
+    <w:abstractNumId w:val="15"/>
   </w:num>
 </w:numbering>
 </file>
@@ -28659,7 +29156,7 @@
 </file>
 
 <file path=customXml/itemProps1.xml><?xml version="1.0" encoding="utf-8"?>
-<ds:datastoreItem xmlns:ds="http://schemas.openxmlformats.org/officeDocument/2006/customXml" ds:itemID="{A68AAB94-80A7-4A0C-A73C-0F4EC62496EC}">
+<ds:datastoreItem xmlns:ds="http://schemas.openxmlformats.org/officeDocument/2006/customXml" ds:itemID="{7357E87E-BDEF-457B-91E7-DC203DFCD3AD}">
   <ds:schemaRefs>
     <ds:schemaRef ds:uri="http://schemas.openxmlformats.org/officeDocument/2006/bibliography"/>
   </ds:schemaRefs>

--- a/Книга 04.12 после олега.docx
+++ b/Книга 04.12 после олега.docx
@@ -59,6 +59,7 @@
             <w:t>Оглавление</w:t>
           </w:r>
         </w:p>
+        <w:bookmarkStart w:id="0" w:name="_GoBack"/>
         <w:p>
           <w:pPr>
             <w:pStyle w:val="11"/>
@@ -91,7 +92,7 @@
             </w:rPr>
             <w:fldChar w:fldCharType="separate"/>
           </w:r>
-          <w:hyperlink w:anchor="_Toc89545820" w:history="1">
+          <w:hyperlink w:anchor="_Toc93577883" w:history="1">
             <w:r>
               <w:rPr>
                 <w:rStyle w:val="a4"/>
@@ -119,76 +120,7 @@
                 <w:noProof/>
                 <w:webHidden/>
               </w:rPr>
-              <w:instrText xml:space="preserve"> PAGEREF _Toc89545820 \h </w:instrText>
-            </w:r>
-            <w:r>
-              <w:rPr>
-                <w:noProof/>
-                <w:webHidden/>
-              </w:rPr>
-            </w:r>
-            <w:r>
-              <w:rPr>
-                <w:noProof/>
-                <w:webHidden/>
-              </w:rPr>
-              <w:fldChar w:fldCharType="separate"/>
-            </w:r>
-            <w:r>
-              <w:rPr>
-                <w:noProof/>
-                <w:webHidden/>
-              </w:rPr>
-              <w:t>4</w:t>
-            </w:r>
-            <w:r>
-              <w:rPr>
-                <w:noProof/>
-                <w:webHidden/>
-              </w:rPr>
-              <w:fldChar w:fldCharType="end"/>
-            </w:r>
-          </w:hyperlink>
-        </w:p>
-        <w:p>
-          <w:pPr>
-            <w:pStyle w:val="11"/>
-            <w:tabs>
-              <w:tab w:val="right" w:leader="dot" w:pos="5830"/>
-            </w:tabs>
-            <w:rPr>
-              <w:rFonts w:asciiTheme="minorHAnsi" w:hAnsiTheme="minorHAnsi" w:cstheme="minorBidi"/>
-              <w:noProof/>
-            </w:rPr>
-          </w:pPr>
-          <w:hyperlink w:anchor="_Toc89545821" w:history="1">
-            <w:r>
-              <w:rPr>
-                <w:rStyle w:val="a4"/>
-                <w:noProof/>
-              </w:rPr>
-              <w:t>Глава 1. Числовые ряды</w:t>
-            </w:r>
-            <w:r>
-              <w:rPr>
-                <w:noProof/>
-                <w:webHidden/>
-              </w:rPr>
-              <w:tab/>
-            </w:r>
-            <w:r>
-              <w:rPr>
-                <w:noProof/>
-                <w:webHidden/>
-              </w:rPr>
-              <w:fldChar w:fldCharType="begin"/>
-            </w:r>
-            <w:r>
-              <w:rPr>
-                <w:noProof/>
-                <w:webHidden/>
-              </w:rPr>
-              <w:instrText xml:space="preserve"> PAGEREF _Toc89545821 \h </w:instrText>
+              <w:instrText xml:space="preserve"> PAGEREF _Toc93577883 \h </w:instrText>
             </w:r>
             <w:r>
               <w:rPr>
@@ -221,6 +153,75 @@
         </w:p>
         <w:p>
           <w:pPr>
+            <w:pStyle w:val="11"/>
+            <w:tabs>
+              <w:tab w:val="right" w:leader="dot" w:pos="5830"/>
+            </w:tabs>
+            <w:rPr>
+              <w:rFonts w:asciiTheme="minorHAnsi" w:hAnsiTheme="minorHAnsi" w:cstheme="minorBidi"/>
+              <w:noProof/>
+            </w:rPr>
+          </w:pPr>
+          <w:hyperlink w:anchor="_Toc93577884" w:history="1">
+            <w:r>
+              <w:rPr>
+                <w:rStyle w:val="a4"/>
+                <w:noProof/>
+              </w:rPr>
+              <w:t>Глава 1. Числовые ряды</w:t>
+            </w:r>
+            <w:r>
+              <w:rPr>
+                <w:noProof/>
+                <w:webHidden/>
+              </w:rPr>
+              <w:tab/>
+            </w:r>
+            <w:r>
+              <w:rPr>
+                <w:noProof/>
+                <w:webHidden/>
+              </w:rPr>
+              <w:fldChar w:fldCharType="begin"/>
+            </w:r>
+            <w:r>
+              <w:rPr>
+                <w:noProof/>
+                <w:webHidden/>
+              </w:rPr>
+              <w:instrText xml:space="preserve"> PAGEREF _Toc93577884 \h </w:instrText>
+            </w:r>
+            <w:r>
+              <w:rPr>
+                <w:noProof/>
+                <w:webHidden/>
+              </w:rPr>
+            </w:r>
+            <w:r>
+              <w:rPr>
+                <w:noProof/>
+                <w:webHidden/>
+              </w:rPr>
+              <w:fldChar w:fldCharType="separate"/>
+            </w:r>
+            <w:r>
+              <w:rPr>
+                <w:noProof/>
+                <w:webHidden/>
+              </w:rPr>
+              <w:t>6</w:t>
+            </w:r>
+            <w:r>
+              <w:rPr>
+                <w:noProof/>
+                <w:webHidden/>
+              </w:rPr>
+              <w:fldChar w:fldCharType="end"/>
+            </w:r>
+          </w:hyperlink>
+        </w:p>
+        <w:p>
+          <w:pPr>
             <w:pStyle w:val="21"/>
             <w:tabs>
               <w:tab w:val="left" w:pos="880"/>
@@ -231,7 +232,7 @@
               <w:noProof/>
             </w:rPr>
           </w:pPr>
-          <w:hyperlink w:anchor="_Toc89545822" w:history="1">
+          <w:hyperlink w:anchor="_Toc93577885" w:history="1">
             <w:r>
               <w:rPr>
                 <w:rStyle w:val="a4"/>
@@ -272,7 +273,7 @@
                 <w:noProof/>
                 <w:webHidden/>
               </w:rPr>
-              <w:instrText xml:space="preserve"> PAGEREF _Toc89545822 \h </w:instrText>
+              <w:instrText xml:space="preserve"> PAGEREF _Toc93577885 \h </w:instrText>
             </w:r>
             <w:r>
               <w:rPr>
@@ -292,7 +293,7 @@
                 <w:noProof/>
                 <w:webHidden/>
               </w:rPr>
-              <w:t>5</w:t>
+              <w:t>6</w:t>
             </w:r>
             <w:r>
               <w:rPr>
@@ -314,7 +315,7 @@
               <w:noProof/>
             </w:rPr>
           </w:pPr>
-          <w:hyperlink w:anchor="_Toc89545823" w:history="1">
+          <w:hyperlink w:anchor="_Toc93577886" w:history="1">
             <w:r>
               <w:rPr>
                 <w:rStyle w:val="a4"/>
@@ -341,7 +342,7 @@
                 <w:noProof/>
                 <w:webHidden/>
               </w:rPr>
-              <w:instrText xml:space="preserve"> PAGEREF _Toc89545823 \h </w:instrText>
+              <w:instrText xml:space="preserve"> PAGEREF _Toc93577886 \h </w:instrText>
             </w:r>
             <w:r>
               <w:rPr>
@@ -361,7 +362,7 @@
                 <w:noProof/>
                 <w:webHidden/>
               </w:rPr>
-              <w:t>12</w:t>
+              <w:t>13</w:t>
             </w:r>
             <w:r>
               <w:rPr>
@@ -383,7 +384,7 @@
               <w:noProof/>
             </w:rPr>
           </w:pPr>
-          <w:hyperlink w:anchor="_Toc89545824" w:history="1">
+          <w:hyperlink w:anchor="_Toc93577887" w:history="1">
             <w:r>
               <w:rPr>
                 <w:rStyle w:val="a4"/>
@@ -410,7 +411,7 @@
                 <w:noProof/>
                 <w:webHidden/>
               </w:rPr>
-              <w:instrText xml:space="preserve"> PAGEREF _Toc89545824 \h </w:instrText>
+              <w:instrText xml:space="preserve"> PAGEREF _Toc93577887 \h </w:instrText>
             </w:r>
             <w:r>
               <w:rPr>
@@ -430,7 +431,7 @@
                 <w:noProof/>
                 <w:webHidden/>
               </w:rPr>
-              <w:t>20</w:t>
+              <w:t>21</w:t>
             </w:r>
             <w:r>
               <w:rPr>
@@ -452,7 +453,7 @@
               <w:noProof/>
             </w:rPr>
           </w:pPr>
-          <w:hyperlink w:anchor="_Toc89545825" w:history="1">
+          <w:hyperlink w:anchor="_Toc93577888" w:history="1">
             <w:r>
               <w:rPr>
                 <w:rStyle w:val="a4"/>
@@ -479,7 +480,7 @@
                 <w:noProof/>
                 <w:webHidden/>
               </w:rPr>
-              <w:instrText xml:space="preserve"> PAGEREF _Toc89545825 \h </w:instrText>
+              <w:instrText xml:space="preserve"> PAGEREF _Toc93577888 \h </w:instrText>
             </w:r>
             <w:r>
               <w:rPr>
@@ -499,7 +500,7 @@
                 <w:noProof/>
                 <w:webHidden/>
               </w:rPr>
-              <w:t>32</w:t>
+              <w:t>33</w:t>
             </w:r>
             <w:r>
               <w:rPr>
@@ -521,7 +522,7 @@
               <w:noProof/>
             </w:rPr>
           </w:pPr>
-          <w:hyperlink w:anchor="_Toc89545826" w:history="1">
+          <w:hyperlink w:anchor="_Toc93577889" w:history="1">
             <w:r>
               <w:rPr>
                 <w:rStyle w:val="a4"/>
@@ -548,7 +549,7 @@
                 <w:noProof/>
                 <w:webHidden/>
               </w:rPr>
-              <w:instrText xml:space="preserve"> PAGEREF _Toc89545826 \h </w:instrText>
+              <w:instrText xml:space="preserve"> PAGEREF _Toc93577889 \h </w:instrText>
             </w:r>
             <w:r>
               <w:rPr>
@@ -568,7 +569,7 @@
                 <w:noProof/>
                 <w:webHidden/>
               </w:rPr>
-              <w:t>36</w:t>
+              <w:t>37</w:t>
             </w:r>
             <w:r>
               <w:rPr>
@@ -590,7 +591,7 @@
               <w:noProof/>
             </w:rPr>
           </w:pPr>
-          <w:hyperlink w:anchor="_Toc89545827" w:history="1">
+          <w:hyperlink w:anchor="_Toc93577890" w:history="1">
             <w:r>
               <w:rPr>
                 <w:rStyle w:val="a4"/>
@@ -617,7 +618,7 @@
                 <w:noProof/>
                 <w:webHidden/>
               </w:rPr>
-              <w:instrText xml:space="preserve"> PAGEREF _Toc89545827 \h </w:instrText>
+              <w:instrText xml:space="preserve"> PAGEREF _Toc93577890 \h </w:instrText>
             </w:r>
             <w:r>
               <w:rPr>
@@ -637,7 +638,7 @@
                 <w:noProof/>
                 <w:webHidden/>
               </w:rPr>
-              <w:t>42</w:t>
+              <w:t>43</w:t>
             </w:r>
             <w:r>
               <w:rPr>
@@ -659,7 +660,7 @@
               <w:noProof/>
             </w:rPr>
           </w:pPr>
-          <w:hyperlink w:anchor="_Toc89545828" w:history="1">
+          <w:hyperlink w:anchor="_Toc93577891" w:history="1">
             <w:r>
               <w:rPr>
                 <w:rStyle w:val="a4"/>
@@ -686,7 +687,7 @@
                 <w:noProof/>
                 <w:webHidden/>
               </w:rPr>
-              <w:instrText xml:space="preserve"> PAGEREF _Toc89545828 \h </w:instrText>
+              <w:instrText xml:space="preserve"> PAGEREF _Toc93577891 \h </w:instrText>
             </w:r>
             <w:r>
               <w:rPr>
@@ -706,7 +707,7 @@
                 <w:noProof/>
                 <w:webHidden/>
               </w:rPr>
-              <w:t>42</w:t>
+              <w:t>43</w:t>
             </w:r>
             <w:r>
               <w:rPr>
@@ -729,7 +730,7 @@
               <w:noProof/>
             </w:rPr>
           </w:pPr>
-          <w:hyperlink w:anchor="_Toc89545829" w:history="1">
+          <w:hyperlink w:anchor="_Toc93577892" w:history="1">
             <w:r>
               <w:rPr>
                 <w:rStyle w:val="a4"/>
@@ -742,7 +743,7 @@
                 <w:rFonts w:asciiTheme="minorHAnsi" w:hAnsiTheme="minorHAnsi" w:cstheme="minorBidi"/>
                 <w:noProof/>
               </w:rPr>
-              <w:t xml:space="preserve"> </w:t>
+              <w:tab/>
             </w:r>
             <w:r>
               <w:rPr>
@@ -770,7 +771,7 @@
                 <w:noProof/>
                 <w:webHidden/>
               </w:rPr>
-              <w:instrText xml:space="preserve"> PAGEREF _Toc89545829 \h </w:instrText>
+              <w:instrText xml:space="preserve"> PAGEREF _Toc93577892 \h </w:instrText>
             </w:r>
             <w:r>
               <w:rPr>
@@ -790,7 +791,7 @@
                 <w:noProof/>
                 <w:webHidden/>
               </w:rPr>
-              <w:t>46</w:t>
+              <w:t>47</w:t>
             </w:r>
             <w:r>
               <w:rPr>
@@ -812,7 +813,7 @@
               <w:noProof/>
             </w:rPr>
           </w:pPr>
-          <w:hyperlink w:anchor="_Toc89545830" w:history="1">
+          <w:hyperlink w:anchor="_Toc93577893" w:history="1">
             <w:r>
               <w:rPr>
                 <w:rStyle w:val="a4"/>
@@ -839,7 +840,7 @@
                 <w:noProof/>
                 <w:webHidden/>
               </w:rPr>
-              <w:instrText xml:space="preserve"> PAGEREF _Toc89545830 \h </w:instrText>
+              <w:instrText xml:space="preserve"> PAGEREF _Toc93577893 \h </w:instrText>
             </w:r>
             <w:r>
               <w:rPr>
@@ -859,7 +860,7 @@
                 <w:noProof/>
                 <w:webHidden/>
               </w:rPr>
-              <w:t>51</w:t>
+              <w:t>52</w:t>
             </w:r>
             <w:r>
               <w:rPr>
@@ -882,7 +883,7 @@
               <w:noProof/>
             </w:rPr>
           </w:pPr>
-          <w:hyperlink w:anchor="_Toc89545831" w:history="1">
+          <w:hyperlink w:anchor="_Toc93577894" w:history="1">
             <w:r>
               <w:rPr>
                 <w:rStyle w:val="a4"/>
@@ -895,7 +896,7 @@
                 <w:rFonts w:asciiTheme="minorHAnsi" w:hAnsiTheme="minorHAnsi" w:cstheme="minorBidi"/>
                 <w:noProof/>
               </w:rPr>
-              <w:t xml:space="preserve"> </w:t>
+              <w:tab/>
             </w:r>
             <w:r>
               <w:rPr>
@@ -923,7 +924,7 @@
                 <w:noProof/>
                 <w:webHidden/>
               </w:rPr>
-              <w:instrText xml:space="preserve"> PAGEREF _Toc89545831 \h </w:instrText>
+              <w:instrText xml:space="preserve"> PAGEREF _Toc93577894 \h </w:instrText>
             </w:r>
             <w:r>
               <w:rPr>
@@ -943,7 +944,7 @@
                 <w:noProof/>
                 <w:webHidden/>
               </w:rPr>
-              <w:t>55</w:t>
+              <w:t>56</w:t>
             </w:r>
             <w:r>
               <w:rPr>
@@ -965,7 +966,7 @@
               <w:noProof/>
             </w:rPr>
           </w:pPr>
-          <w:hyperlink w:anchor="_Toc89545832" w:history="1">
+          <w:hyperlink w:anchor="_Toc93577895" w:history="1">
             <w:r>
               <w:rPr>
                 <w:rStyle w:val="a4"/>
@@ -992,7 +993,7 @@
                 <w:noProof/>
                 <w:webHidden/>
               </w:rPr>
-              <w:instrText xml:space="preserve"> PAGEREF _Toc89545832 \h </w:instrText>
+              <w:instrText xml:space="preserve"> PAGEREF _Toc93577895 \h </w:instrText>
             </w:r>
             <w:r>
               <w:rPr>
@@ -1012,7 +1013,7 @@
                 <w:noProof/>
                 <w:webHidden/>
               </w:rPr>
-              <w:t>61</w:t>
+              <w:t>62</w:t>
             </w:r>
             <w:r>
               <w:rPr>
@@ -1034,7 +1035,7 @@
               <w:noProof/>
             </w:rPr>
           </w:pPr>
-          <w:hyperlink w:anchor="_Toc89545833" w:history="1">
+          <w:hyperlink w:anchor="_Toc93577896" w:history="1">
             <w:r>
               <w:rPr>
                 <w:rStyle w:val="a4"/>
@@ -1061,7 +1062,7 @@
                 <w:noProof/>
                 <w:webHidden/>
               </w:rPr>
-              <w:instrText xml:space="preserve"> PAGEREF _Toc89545833 \h </w:instrText>
+              <w:instrText xml:space="preserve"> PAGEREF _Toc93577896 \h </w:instrText>
             </w:r>
             <w:r>
               <w:rPr>
@@ -1081,7 +1082,7 @@
                 <w:noProof/>
                 <w:webHidden/>
               </w:rPr>
-              <w:t>64</w:t>
+              <w:t>65</w:t>
             </w:r>
             <w:r>
               <w:rPr>
@@ -1103,7 +1104,7 @@
               <w:noProof/>
             </w:rPr>
           </w:pPr>
-          <w:hyperlink w:anchor="_Toc89545834" w:history="1">
+          <w:hyperlink w:anchor="_Toc93577897" w:history="1">
             <w:r>
               <w:rPr>
                 <w:rStyle w:val="a4"/>
@@ -1130,7 +1131,7 @@
                 <w:noProof/>
                 <w:webHidden/>
               </w:rPr>
-              <w:instrText xml:space="preserve"> PAGEREF _Toc89545834 \h </w:instrText>
+              <w:instrText xml:space="preserve"> PAGEREF _Toc93577897 \h </w:instrText>
             </w:r>
             <w:r>
               <w:rPr>
@@ -1150,7 +1151,7 @@
                 <w:noProof/>
                 <w:webHidden/>
               </w:rPr>
-              <w:t>67</w:t>
+              <w:t>68</w:t>
             </w:r>
             <w:r>
               <w:rPr>
@@ -1172,7 +1173,7 @@
               <w:noProof/>
             </w:rPr>
           </w:pPr>
-          <w:hyperlink w:anchor="_Toc89545835" w:history="1">
+          <w:hyperlink w:anchor="_Toc93577898" w:history="1">
             <w:r>
               <w:rPr>
                 <w:rStyle w:val="a4"/>
@@ -1199,7 +1200,7 @@
                 <w:noProof/>
                 <w:webHidden/>
               </w:rPr>
-              <w:instrText xml:space="preserve"> PAGEREF _Toc89545835 \h </w:instrText>
+              <w:instrText xml:space="preserve"> PAGEREF _Toc93577898 \h </w:instrText>
             </w:r>
             <w:r>
               <w:rPr>
@@ -1219,7 +1220,574 @@
                 <w:noProof/>
                 <w:webHidden/>
               </w:rPr>
-              <w:t>69</w:t>
+              <w:t>70</w:t>
+            </w:r>
+            <w:r>
+              <w:rPr>
+                <w:noProof/>
+                <w:webHidden/>
+              </w:rPr>
+              <w:fldChar w:fldCharType="end"/>
+            </w:r>
+          </w:hyperlink>
+        </w:p>
+        <w:p>
+          <w:pPr>
+            <w:pStyle w:val="11"/>
+            <w:tabs>
+              <w:tab w:val="right" w:leader="dot" w:pos="5830"/>
+            </w:tabs>
+            <w:rPr>
+              <w:rFonts w:asciiTheme="minorHAnsi" w:hAnsiTheme="minorHAnsi" w:cstheme="minorBidi"/>
+              <w:noProof/>
+            </w:rPr>
+          </w:pPr>
+          <w:hyperlink w:anchor="_Toc93577899" w:history="1">
+            <w:r>
+              <w:rPr>
+                <w:rStyle w:val="a4"/>
+                <w:noProof/>
+              </w:rPr>
+              <w:t>3.1 Тригонометрический ряд Фурье</w:t>
+            </w:r>
+            <w:r>
+              <w:rPr>
+                <w:noProof/>
+                <w:webHidden/>
+              </w:rPr>
+              <w:tab/>
+            </w:r>
+            <w:r>
+              <w:rPr>
+                <w:noProof/>
+                <w:webHidden/>
+              </w:rPr>
+              <w:fldChar w:fldCharType="begin"/>
+            </w:r>
+            <w:r>
+              <w:rPr>
+                <w:noProof/>
+                <w:webHidden/>
+              </w:rPr>
+              <w:instrText xml:space="preserve"> PAGEREF _Toc93577899 \h </w:instrText>
+            </w:r>
+            <w:r>
+              <w:rPr>
+                <w:noProof/>
+                <w:webHidden/>
+              </w:rPr>
+            </w:r>
+            <w:r>
+              <w:rPr>
+                <w:noProof/>
+                <w:webHidden/>
+              </w:rPr>
+              <w:fldChar w:fldCharType="separate"/>
+            </w:r>
+            <w:r>
+              <w:rPr>
+                <w:noProof/>
+                <w:webHidden/>
+              </w:rPr>
+              <w:t>70</w:t>
+            </w:r>
+            <w:r>
+              <w:rPr>
+                <w:noProof/>
+                <w:webHidden/>
+              </w:rPr>
+              <w:fldChar w:fldCharType="end"/>
+            </w:r>
+          </w:hyperlink>
+        </w:p>
+        <w:p>
+          <w:pPr>
+            <w:pStyle w:val="11"/>
+            <w:tabs>
+              <w:tab w:val="right" w:leader="dot" w:pos="5830"/>
+            </w:tabs>
+            <w:rPr>
+              <w:rFonts w:asciiTheme="minorHAnsi" w:hAnsiTheme="minorHAnsi" w:cstheme="minorBidi"/>
+              <w:noProof/>
+            </w:rPr>
+          </w:pPr>
+          <w:hyperlink w:anchor="_Toc93577900" w:history="1">
+            <w:r>
+              <w:rPr>
+                <w:rStyle w:val="a4"/>
+                <w:noProof/>
+              </w:rPr>
+              <w:t>3.2 Частные случаи разложения в тригонометрический ряд Фурье</w:t>
+            </w:r>
+            <w:r>
+              <w:rPr>
+                <w:noProof/>
+                <w:webHidden/>
+              </w:rPr>
+              <w:tab/>
+            </w:r>
+            <w:r>
+              <w:rPr>
+                <w:noProof/>
+                <w:webHidden/>
+              </w:rPr>
+              <w:fldChar w:fldCharType="begin"/>
+            </w:r>
+            <w:r>
+              <w:rPr>
+                <w:noProof/>
+                <w:webHidden/>
+              </w:rPr>
+              <w:instrText xml:space="preserve"> PAGEREF _Toc93577900 \h </w:instrText>
+            </w:r>
+            <w:r>
+              <w:rPr>
+                <w:noProof/>
+                <w:webHidden/>
+              </w:rPr>
+            </w:r>
+            <w:r>
+              <w:rPr>
+                <w:noProof/>
+                <w:webHidden/>
+              </w:rPr>
+              <w:fldChar w:fldCharType="separate"/>
+            </w:r>
+            <w:r>
+              <w:rPr>
+                <w:noProof/>
+                <w:webHidden/>
+              </w:rPr>
+              <w:t>75</w:t>
+            </w:r>
+            <w:r>
+              <w:rPr>
+                <w:noProof/>
+                <w:webHidden/>
+              </w:rPr>
+              <w:fldChar w:fldCharType="end"/>
+            </w:r>
+          </w:hyperlink>
+        </w:p>
+        <w:p>
+          <w:pPr>
+            <w:pStyle w:val="11"/>
+            <w:tabs>
+              <w:tab w:val="right" w:leader="dot" w:pos="5830"/>
+            </w:tabs>
+            <w:rPr>
+              <w:rFonts w:asciiTheme="minorHAnsi" w:hAnsiTheme="minorHAnsi" w:cstheme="minorBidi"/>
+              <w:noProof/>
+            </w:rPr>
+          </w:pPr>
+          <w:hyperlink w:anchor="_Toc93577901" w:history="1">
+            <w:r>
+              <w:rPr>
+                <w:rStyle w:val="a4"/>
+                <w:noProof/>
+              </w:rPr>
+              <w:t>3.3 Комплексная форма тригонометрического ряда Фурье</w:t>
+            </w:r>
+            <w:r>
+              <w:rPr>
+                <w:noProof/>
+                <w:webHidden/>
+              </w:rPr>
+              <w:tab/>
+            </w:r>
+            <w:r>
+              <w:rPr>
+                <w:noProof/>
+                <w:webHidden/>
+              </w:rPr>
+              <w:fldChar w:fldCharType="begin"/>
+            </w:r>
+            <w:r>
+              <w:rPr>
+                <w:noProof/>
+                <w:webHidden/>
+              </w:rPr>
+              <w:instrText xml:space="preserve"> PAGEREF _Toc93577901 \h </w:instrText>
+            </w:r>
+            <w:r>
+              <w:rPr>
+                <w:noProof/>
+                <w:webHidden/>
+              </w:rPr>
+            </w:r>
+            <w:r>
+              <w:rPr>
+                <w:noProof/>
+                <w:webHidden/>
+              </w:rPr>
+              <w:fldChar w:fldCharType="separate"/>
+            </w:r>
+            <w:r>
+              <w:rPr>
+                <w:noProof/>
+                <w:webHidden/>
+              </w:rPr>
+              <w:t>79</w:t>
+            </w:r>
+            <w:r>
+              <w:rPr>
+                <w:noProof/>
+                <w:webHidden/>
+              </w:rPr>
+              <w:fldChar w:fldCharType="end"/>
+            </w:r>
+          </w:hyperlink>
+        </w:p>
+        <w:p>
+          <w:pPr>
+            <w:pStyle w:val="11"/>
+            <w:tabs>
+              <w:tab w:val="right" w:leader="dot" w:pos="5830"/>
+            </w:tabs>
+            <w:rPr>
+              <w:rFonts w:asciiTheme="minorHAnsi" w:hAnsiTheme="minorHAnsi" w:cstheme="minorBidi"/>
+              <w:noProof/>
+            </w:rPr>
+          </w:pPr>
+          <w:hyperlink w:anchor="_Toc93577902" w:history="1">
+            <w:r>
+              <w:rPr>
+                <w:rStyle w:val="a4"/>
+                <w:noProof/>
+              </w:rPr>
+              <w:t>3.4 Общий ряд Фурье</w:t>
+            </w:r>
+            <w:r>
+              <w:rPr>
+                <w:noProof/>
+                <w:webHidden/>
+              </w:rPr>
+              <w:tab/>
+            </w:r>
+            <w:r>
+              <w:rPr>
+                <w:noProof/>
+                <w:webHidden/>
+              </w:rPr>
+              <w:fldChar w:fldCharType="begin"/>
+            </w:r>
+            <w:r>
+              <w:rPr>
+                <w:noProof/>
+                <w:webHidden/>
+              </w:rPr>
+              <w:instrText xml:space="preserve"> PAGEREF _Toc93577902 \h </w:instrText>
+            </w:r>
+            <w:r>
+              <w:rPr>
+                <w:noProof/>
+                <w:webHidden/>
+              </w:rPr>
+            </w:r>
+            <w:r>
+              <w:rPr>
+                <w:noProof/>
+                <w:webHidden/>
+              </w:rPr>
+              <w:fldChar w:fldCharType="separate"/>
+            </w:r>
+            <w:r>
+              <w:rPr>
+                <w:noProof/>
+                <w:webHidden/>
+              </w:rPr>
+              <w:t>81</w:t>
+            </w:r>
+            <w:r>
+              <w:rPr>
+                <w:noProof/>
+                <w:webHidden/>
+              </w:rPr>
+              <w:fldChar w:fldCharType="end"/>
+            </w:r>
+          </w:hyperlink>
+        </w:p>
+        <w:p>
+          <w:pPr>
+            <w:pStyle w:val="11"/>
+            <w:tabs>
+              <w:tab w:val="left" w:pos="660"/>
+              <w:tab w:val="right" w:leader="dot" w:pos="5830"/>
+            </w:tabs>
+            <w:rPr>
+              <w:rFonts w:asciiTheme="minorHAnsi" w:hAnsiTheme="minorHAnsi" w:cstheme="minorBidi"/>
+              <w:noProof/>
+            </w:rPr>
+          </w:pPr>
+          <w:hyperlink w:anchor="_Toc93577903" w:history="1">
+            <w:r>
+              <w:rPr>
+                <w:rStyle w:val="a4"/>
+                <w:noProof/>
+              </w:rPr>
+              <w:t>3.4.</w:t>
+            </w:r>
+            <w:r>
+              <w:rPr>
+                <w:rFonts w:asciiTheme="minorHAnsi" w:hAnsiTheme="minorHAnsi" w:cstheme="minorBidi"/>
+                <w:noProof/>
+              </w:rPr>
+              <w:tab/>
+            </w:r>
+            <w:r>
+              <w:rPr>
+                <w:rStyle w:val="a4"/>
+                <w:noProof/>
+              </w:rPr>
+              <w:t>Преобразование Фурье</w:t>
+            </w:r>
+            <w:r>
+              <w:rPr>
+                <w:noProof/>
+                <w:webHidden/>
+              </w:rPr>
+              <w:tab/>
+            </w:r>
+            <w:r>
+              <w:rPr>
+                <w:noProof/>
+                <w:webHidden/>
+              </w:rPr>
+              <w:fldChar w:fldCharType="begin"/>
+            </w:r>
+            <w:r>
+              <w:rPr>
+                <w:noProof/>
+                <w:webHidden/>
+              </w:rPr>
+              <w:instrText xml:space="preserve"> PAGEREF _Toc93577903 \h </w:instrText>
+            </w:r>
+            <w:r>
+              <w:rPr>
+                <w:noProof/>
+                <w:webHidden/>
+              </w:rPr>
+            </w:r>
+            <w:r>
+              <w:rPr>
+                <w:noProof/>
+                <w:webHidden/>
+              </w:rPr>
+              <w:fldChar w:fldCharType="separate"/>
+            </w:r>
+            <w:r>
+              <w:rPr>
+                <w:noProof/>
+                <w:webHidden/>
+              </w:rPr>
+              <w:t>93</w:t>
+            </w:r>
+            <w:r>
+              <w:rPr>
+                <w:noProof/>
+                <w:webHidden/>
+              </w:rPr>
+              <w:fldChar w:fldCharType="end"/>
+            </w:r>
+          </w:hyperlink>
+        </w:p>
+        <w:p>
+          <w:pPr>
+            <w:pStyle w:val="11"/>
+            <w:tabs>
+              <w:tab w:val="right" w:leader="dot" w:pos="5830"/>
+            </w:tabs>
+            <w:rPr>
+              <w:rFonts w:asciiTheme="minorHAnsi" w:hAnsiTheme="minorHAnsi" w:cstheme="minorBidi"/>
+              <w:noProof/>
+            </w:rPr>
+          </w:pPr>
+          <w:hyperlink w:anchor="_Toc93577904" w:history="1">
+            <w:r>
+              <w:rPr>
+                <w:rStyle w:val="a4"/>
+                <w:noProof/>
+              </w:rPr>
+              <w:t>Глава 4. Обыкновенные дифференциальные уравнения</w:t>
+            </w:r>
+            <w:r>
+              <w:rPr>
+                <w:noProof/>
+                <w:webHidden/>
+              </w:rPr>
+              <w:tab/>
+            </w:r>
+            <w:r>
+              <w:rPr>
+                <w:noProof/>
+                <w:webHidden/>
+              </w:rPr>
+              <w:fldChar w:fldCharType="begin"/>
+            </w:r>
+            <w:r>
+              <w:rPr>
+                <w:noProof/>
+                <w:webHidden/>
+              </w:rPr>
+              <w:instrText xml:space="preserve"> PAGEREF _Toc93577904 \h </w:instrText>
+            </w:r>
+            <w:r>
+              <w:rPr>
+                <w:noProof/>
+                <w:webHidden/>
+              </w:rPr>
+            </w:r>
+            <w:r>
+              <w:rPr>
+                <w:noProof/>
+                <w:webHidden/>
+              </w:rPr>
+              <w:fldChar w:fldCharType="separate"/>
+            </w:r>
+            <w:r>
+              <w:rPr>
+                <w:noProof/>
+                <w:webHidden/>
+              </w:rPr>
+              <w:t>98</w:t>
+            </w:r>
+            <w:r>
+              <w:rPr>
+                <w:noProof/>
+                <w:webHidden/>
+              </w:rPr>
+              <w:fldChar w:fldCharType="end"/>
+            </w:r>
+          </w:hyperlink>
+        </w:p>
+        <w:p>
+          <w:pPr>
+            <w:pStyle w:val="11"/>
+            <w:tabs>
+              <w:tab w:val="right" w:leader="dot" w:pos="5830"/>
+            </w:tabs>
+            <w:rPr>
+              <w:rFonts w:asciiTheme="minorHAnsi" w:hAnsiTheme="minorHAnsi" w:cstheme="minorBidi"/>
+              <w:noProof/>
+            </w:rPr>
+          </w:pPr>
+          <w:hyperlink w:anchor="_Toc93577905" w:history="1">
+            <w:r>
+              <w:rPr>
+                <w:rStyle w:val="a4"/>
+                <w:noProof/>
+              </w:rPr>
+              <w:t>4.1 Дифференциальные уравнения 1-го порядка. Основные понятия.</w:t>
+            </w:r>
+            <w:r>
+              <w:rPr>
+                <w:noProof/>
+                <w:webHidden/>
+              </w:rPr>
+              <w:tab/>
+            </w:r>
+            <w:r>
+              <w:rPr>
+                <w:noProof/>
+                <w:webHidden/>
+              </w:rPr>
+              <w:fldChar w:fldCharType="begin"/>
+            </w:r>
+            <w:r>
+              <w:rPr>
+                <w:noProof/>
+                <w:webHidden/>
+              </w:rPr>
+              <w:instrText xml:space="preserve"> PAGEREF _Toc93577905 \h </w:instrText>
+            </w:r>
+            <w:r>
+              <w:rPr>
+                <w:noProof/>
+                <w:webHidden/>
+              </w:rPr>
+            </w:r>
+            <w:r>
+              <w:rPr>
+                <w:noProof/>
+                <w:webHidden/>
+              </w:rPr>
+              <w:fldChar w:fldCharType="separate"/>
+            </w:r>
+            <w:r>
+              <w:rPr>
+                <w:noProof/>
+                <w:webHidden/>
+              </w:rPr>
+              <w:t>99</w:t>
+            </w:r>
+            <w:r>
+              <w:rPr>
+                <w:noProof/>
+                <w:webHidden/>
+              </w:rPr>
+              <w:fldChar w:fldCharType="end"/>
+            </w:r>
+          </w:hyperlink>
+        </w:p>
+        <w:p>
+          <w:pPr>
+            <w:pStyle w:val="11"/>
+            <w:tabs>
+              <w:tab w:val="right" w:leader="dot" w:pos="5830"/>
+            </w:tabs>
+            <w:rPr>
+              <w:rFonts w:asciiTheme="minorHAnsi" w:hAnsiTheme="minorHAnsi" w:cstheme="minorBidi"/>
+              <w:noProof/>
+            </w:rPr>
+          </w:pPr>
+          <w:hyperlink w:anchor="_Toc93577906" w:history="1">
+            <w:r>
+              <w:rPr>
+                <w:rStyle w:val="a4"/>
+                <w:noProof/>
+              </w:rPr>
+              <w:t>4.2. Простейшие типы ДУ, разрешённые относительно производной.</w:t>
+            </w:r>
+            <w:r>
+              <w:rPr>
+                <w:noProof/>
+                <w:webHidden/>
+              </w:rPr>
+              <w:tab/>
+            </w:r>
+            <w:r>
+              <w:rPr>
+                <w:noProof/>
+                <w:webHidden/>
+              </w:rPr>
+              <w:fldChar w:fldCharType="begin"/>
+            </w:r>
+            <w:r>
+              <w:rPr>
+                <w:noProof/>
+                <w:webHidden/>
+              </w:rPr>
+              <w:instrText xml:space="preserve"> PAGEREF _Toc93577906 \h </w:instrText>
+            </w:r>
+            <w:r>
+              <w:rPr>
+                <w:noProof/>
+                <w:webHidden/>
+              </w:rPr>
+            </w:r>
+            <w:r>
+              <w:rPr>
+                <w:noProof/>
+                <w:webHidden/>
+              </w:rPr>
+              <w:fldChar w:fldCharType="separate"/>
+            </w:r>
+            <w:r>
+              <w:rPr>
+                <w:noProof/>
+                <w:webHidden/>
+              </w:rPr>
+              <w:t>107</w:t>
             </w:r>
             <w:r>
               <w:rPr>
@@ -1255,6 +1823,7 @@
         </w:rPr>
         <w:br w:type="page"/>
       </w:r>
+      <w:bookmarkEnd w:id="0"/>
       <w:r>
         <w:rPr>
           <w:rFonts w:ascii="Times New Roman" w:hAnsi="Times New Roman" w:cs="Times New Roman"/>
@@ -1287,8 +1856,8 @@
           <w:b/>
         </w:rPr>
       </w:pPr>
-      <w:bookmarkStart w:id="0" w:name="_Toc87791716"/>
-      <w:bookmarkStart w:id="1" w:name="_Toc89545820"/>
+      <w:bookmarkStart w:id="1" w:name="_Toc87791716"/>
+      <w:bookmarkStart w:id="2" w:name="_Toc93577883"/>
       <w:r>
         <w:rPr>
           <w:b/>
@@ -1297,8 +1866,8 @@
         <w:lastRenderedPageBreak/>
         <w:t>Введение</w:t>
       </w:r>
-      <w:bookmarkEnd w:id="0"/>
       <w:bookmarkEnd w:id="1"/>
+      <w:bookmarkEnd w:id="2"/>
       <w:r>
         <w:rPr>
           <w:b/>
@@ -1314,8 +1883,8 @@
           <w:sz w:val="28"/>
         </w:rPr>
       </w:pPr>
-      <w:bookmarkStart w:id="2" w:name="_Toc87791717"/>
-      <w:bookmarkStart w:id="3" w:name="_Toc89545821"/>
+      <w:bookmarkStart w:id="3" w:name="_Toc87791717"/>
+      <w:bookmarkStart w:id="4" w:name="_Toc93577884"/>
       <w:r>
         <w:rPr>
           <w:rFonts w:ascii="a_OldTyperNr" w:hAnsi="a_OldTyperNr"/>
@@ -1324,8 +1893,8 @@
         <w:lastRenderedPageBreak/>
         <w:t>Глава 1. Числовые ряды</w:t>
       </w:r>
-      <w:bookmarkEnd w:id="2"/>
       <w:bookmarkEnd w:id="3"/>
+      <w:bookmarkEnd w:id="4"/>
       <w:r>
         <w:rPr>
           <w:rFonts w:ascii="a_OldTyperNr" w:hAnsi="a_OldTyperNr"/>
@@ -1347,7 +1916,7 @@
           <w:sz w:val="24"/>
         </w:rPr>
       </w:pPr>
-      <w:bookmarkStart w:id="4" w:name="_Toc89545822"/>
+      <w:bookmarkStart w:id="5" w:name="_Toc93577885"/>
       <w:r>
         <w:rPr>
           <w:rFonts w:ascii="a_OldTyperNr" w:hAnsi="a_OldTyperNr"/>
@@ -1355,7 +1924,7 @@
         </w:rPr>
         <w:t>Основные Понятия</w:t>
       </w:r>
-      <w:bookmarkEnd w:id="4"/>
+      <w:bookmarkEnd w:id="5"/>
     </w:p>
     <w:p>
       <w:pPr>
@@ -1419,7 +1988,7 @@
           <v:shape id="_x0000_i1025" type="#_x0000_t75" style="width:129.7pt;height:34.15pt" o:ole="">
             <v:imagedata r:id="rId8" o:title=""/>
           </v:shape>
-          <o:OLEObject Type="Embed" ProgID="Equation.DSMT4" ShapeID="_x0000_i1025" DrawAspect="Content" ObjectID="_1700329209" r:id="rId9"/>
+          <o:OLEObject Type="Embed" ProgID="Equation.DSMT4" ShapeID="_x0000_i1025" DrawAspect="Content" ObjectID="_1704204831" r:id="rId9"/>
         </w:object>
       </w:r>
       <w:r>
@@ -1441,7 +2010,7 @@
           <v:shape id="_x0000_i1026" type="#_x0000_t75" style="width:81.7pt;height:18pt" o:ole="">
             <v:imagedata r:id="rId10" o:title=""/>
           </v:shape>
-          <o:OLEObject Type="Embed" ProgID="Equation.DSMT4" ShapeID="_x0000_i1026" DrawAspect="Content" ObjectID="_1700329210" r:id="rId11"/>
+          <o:OLEObject Type="Embed" ProgID="Equation.DSMT4" ShapeID="_x0000_i1026" DrawAspect="Content" ObjectID="_1704204832" r:id="rId11"/>
         </w:object>
       </w:r>
       <w:r>
@@ -1498,7 +2067,7 @@
           <v:shape id="_x0000_i1027" type="#_x0000_t75" style="width:9.25pt;height:14.3pt" o:ole="">
             <v:imagedata r:id="rId12" o:title=""/>
           </v:shape>
-          <o:OLEObject Type="Embed" ProgID="Equation.DSMT4" ShapeID="_x0000_i1027" DrawAspect="Content" ObjectID="_1700329211" r:id="rId13"/>
+          <o:OLEObject Type="Embed" ProgID="Equation.DSMT4" ShapeID="_x0000_i1027" DrawAspect="Content" ObjectID="_1704204833" r:id="rId13"/>
         </w:object>
       </w:r>
       <w:r>
@@ -1509,7 +2078,7 @@
           <v:shape id="_x0000_i1028" type="#_x0000_t75" style="width:37.85pt;height:18pt" o:ole="">
             <v:imagedata r:id="rId14" o:title=""/>
           </v:shape>
-          <o:OLEObject Type="Embed" ProgID="Equation.DSMT4" ShapeID="_x0000_i1028" DrawAspect="Content" ObjectID="_1700329212" r:id="rId15"/>
+          <o:OLEObject Type="Embed" ProgID="Equation.DSMT4" ShapeID="_x0000_i1028" DrawAspect="Content" ObjectID="_1704204834" r:id="rId15"/>
         </w:object>
       </w:r>
       <w:r>
@@ -1534,7 +2103,7 @@
           <v:shape id="_x0000_i1029" type="#_x0000_t75" style="width:66pt;height:18pt" o:ole="">
             <v:imagedata r:id="rId16" o:title=""/>
           </v:shape>
-          <o:OLEObject Type="Embed" ProgID="Equation.DSMT4" ShapeID="_x0000_i1029" DrawAspect="Content" ObjectID="_1700329213" r:id="rId17"/>
+          <o:OLEObject Type="Embed" ProgID="Equation.DSMT4" ShapeID="_x0000_i1029" DrawAspect="Content" ObjectID="_1704204835" r:id="rId17"/>
         </w:object>
       </w:r>
       <w:r>
@@ -1552,7 +2121,7 @@
           <v:shape id="_x0000_i1030" type="#_x0000_t75" style="width:96.9pt;height:18pt" o:ole="">
             <v:imagedata r:id="rId18" o:title=""/>
           </v:shape>
-          <o:OLEObject Type="Embed" ProgID="Equation.DSMT4" ShapeID="_x0000_i1030" DrawAspect="Content" ObjectID="_1700329214" r:id="rId19"/>
+          <o:OLEObject Type="Embed" ProgID="Equation.DSMT4" ShapeID="_x0000_i1030" DrawAspect="Content" ObjectID="_1704204836" r:id="rId19"/>
         </w:object>
       </w:r>
       <m:oMath>
@@ -1580,7 +2149,7 @@
           <v:shape id="_x0000_i1031" type="#_x0000_t75" style="width:52.6pt;height:34.15pt" o:ole="">
             <v:imagedata r:id="rId20" o:title=""/>
           </v:shape>
-          <o:OLEObject Type="Embed" ProgID="Equation.DSMT4" ShapeID="_x0000_i1031" DrawAspect="Content" ObjectID="_1700329215" r:id="rId21"/>
+          <o:OLEObject Type="Embed" ProgID="Equation.DSMT4" ShapeID="_x0000_i1031" DrawAspect="Content" ObjectID="_1704204837" r:id="rId21"/>
         </w:object>
       </w:r>
       <w:r>
@@ -1626,7 +2195,7 @@
           <v:shape id="_x0000_i1032" type="#_x0000_t75" style="width:51.7pt;height:21.7pt" o:ole="">
             <v:imagedata r:id="rId22" o:title=""/>
           </v:shape>
-          <o:OLEObject Type="Embed" ProgID="Equation.DSMT4" ShapeID="_x0000_i1032" DrawAspect="Content" ObjectID="_1700329216" r:id="rId23"/>
+          <o:OLEObject Type="Embed" ProgID="Equation.DSMT4" ShapeID="_x0000_i1032" DrawAspect="Content" ObjectID="_1704204838" r:id="rId23"/>
         </w:object>
       </w:r>
       <w:r>
@@ -1686,7 +2255,7 @@
           <v:shape id="_x0000_i1033" type="#_x0000_t75" style="width:48pt;height:34.15pt" o:ole="">
             <v:imagedata r:id="rId24" o:title=""/>
           </v:shape>
-          <o:OLEObject Type="Embed" ProgID="Equation.DSMT4" ShapeID="_x0000_i1033" DrawAspect="Content" ObjectID="_1700329217" r:id="rId25"/>
+          <o:OLEObject Type="Embed" ProgID="Equation.DSMT4" ShapeID="_x0000_i1033" DrawAspect="Content" ObjectID="_1704204839" r:id="rId25"/>
         </w:object>
       </w:r>
       <w:r>
@@ -1732,7 +2301,7 @@
           <v:shape id="_x0000_i1034" type="#_x0000_t75" style="width:64.6pt;height:14.3pt" o:ole="">
             <v:imagedata r:id="rId26" o:title=""/>
           </v:shape>
-          <o:OLEObject Type="Embed" ProgID="Equation.DSMT4" ShapeID="_x0000_i1034" DrawAspect="Content" ObjectID="_1700329218" r:id="rId27"/>
+          <o:OLEObject Type="Embed" ProgID="Equation.DSMT4" ShapeID="_x0000_i1034" DrawAspect="Content" ObjectID="_1704204840" r:id="rId27"/>
         </w:object>
       </w:r>
       <w:r>
@@ -1753,7 +2322,7 @@
           <v:shape id="_x0000_i1035" type="#_x0000_t75" style="width:30.9pt;height:14.3pt" o:ole="">
             <v:imagedata r:id="rId28" o:title=""/>
           </v:shape>
-          <o:OLEObject Type="Embed" ProgID="Equation.DSMT4" ShapeID="_x0000_i1035" DrawAspect="Content" ObjectID="_1700329219" r:id="rId29"/>
+          <o:OLEObject Type="Embed" ProgID="Equation.DSMT4" ShapeID="_x0000_i1035" DrawAspect="Content" ObjectID="_1704204841" r:id="rId29"/>
         </w:object>
       </w:r>
       <w:r>
@@ -1789,7 +2358,7 @@
           <v:shape id="_x0000_i1036" type="#_x0000_t75" style="width:37.85pt;height:14.3pt" o:ole="">
             <v:imagedata r:id="rId30" o:title=""/>
           </v:shape>
-          <o:OLEObject Type="Embed" ProgID="Equation.DSMT4" ShapeID="_x0000_i1036" DrawAspect="Content" ObjectID="_1700329220" r:id="rId31"/>
+          <o:OLEObject Type="Embed" ProgID="Equation.DSMT4" ShapeID="_x0000_i1036" DrawAspect="Content" ObjectID="_1704204842" r:id="rId31"/>
         </w:object>
       </w:r>
       <w:r>
@@ -1909,7 +2478,7 @@
           <v:shape id="_x0000_i1037" type="#_x0000_t75" style="width:131.1pt;height:18pt" o:ole="">
             <v:imagedata r:id="rId32" o:title=""/>
           </v:shape>
-          <o:OLEObject Type="Embed" ProgID="Equation.DSMT4" ShapeID="_x0000_i1037" DrawAspect="Content" ObjectID="_1700329221" r:id="rId33"/>
+          <o:OLEObject Type="Embed" ProgID="Equation.DSMT4" ShapeID="_x0000_i1037" DrawAspect="Content" ObjectID="_1704204843" r:id="rId33"/>
         </w:object>
       </w:r>
       <w:r>
@@ -1954,7 +2523,7 @@
           <v:shape id="_x0000_i1038" type="#_x0000_t75" style="width:34.15pt;height:18pt" o:ole="">
             <v:imagedata r:id="rId34" o:title=""/>
           </v:shape>
-          <o:OLEObject Type="Embed" ProgID="Equation.DSMT4" ShapeID="_x0000_i1038" DrawAspect="Content" ObjectID="_1700329222" r:id="rId35"/>
+          <o:OLEObject Type="Embed" ProgID="Equation.DSMT4" ShapeID="_x0000_i1038" DrawAspect="Content" ObjectID="_1704204844" r:id="rId35"/>
         </w:object>
       </w:r>
     </w:p>
@@ -1980,7 +2549,7 @@
           <v:shape id="_x0000_i1039" type="#_x0000_t75" style="width:99.25pt;height:18pt" o:ole="">
             <v:imagedata r:id="rId36" o:title=""/>
           </v:shape>
-          <o:OLEObject Type="Embed" ProgID="Equation.DSMT4" ShapeID="_x0000_i1039" DrawAspect="Content" ObjectID="_1700329223" r:id="rId37"/>
+          <o:OLEObject Type="Embed" ProgID="Equation.DSMT4" ShapeID="_x0000_i1039" DrawAspect="Content" ObjectID="_1704204845" r:id="rId37"/>
         </w:object>
       </w:r>
     </w:p>
@@ -2002,7 +2571,7 @@
           <v:shape id="_x0000_i1040" type="#_x0000_t75" style="width:140.3pt;height:18pt" o:ole="">
             <v:imagedata r:id="rId38" o:title=""/>
           </v:shape>
-          <o:OLEObject Type="Embed" ProgID="Equation.DSMT4" ShapeID="_x0000_i1040" DrawAspect="Content" ObjectID="_1700329224" r:id="rId39"/>
+          <o:OLEObject Type="Embed" ProgID="Equation.DSMT4" ShapeID="_x0000_i1040" DrawAspect="Content" ObjectID="_1704204846" r:id="rId39"/>
         </w:object>
       </w:r>
       <w:r>
@@ -2054,7 +2623,7 @@
           <v:shape id="_x0000_i1041" type="#_x0000_t75" style="width:64.6pt;height:34.15pt" o:ole="">
             <v:imagedata r:id="rId40" o:title=""/>
           </v:shape>
-          <o:OLEObject Type="Embed" ProgID="Equation.DSMT4" ShapeID="_x0000_i1041" DrawAspect="Content" ObjectID="_1700329225" r:id="rId41"/>
+          <o:OLEObject Type="Embed" ProgID="Equation.DSMT4" ShapeID="_x0000_i1041" DrawAspect="Content" ObjectID="_1704204847" r:id="rId41"/>
         </w:object>
       </w:r>
       <w:r>
@@ -2126,7 +2695,7 @@
           <v:shape id="_x0000_i1042" type="#_x0000_t75" style="width:313.85pt;height:35.1pt" o:ole="">
             <v:imagedata r:id="rId42" o:title=""/>
           </v:shape>
-          <o:OLEObject Type="Embed" ProgID="Equation.DSMT4" ShapeID="_x0000_i1042" DrawAspect="Content" ObjectID="_1700329226" r:id="rId43"/>
+          <o:OLEObject Type="Embed" ProgID="Equation.DSMT4" ShapeID="_x0000_i1042" DrawAspect="Content" ObjectID="_1704204848" r:id="rId43"/>
         </w:object>
       </w:r>
       <w:r>
@@ -2145,7 +2714,7 @@
           <v:shape id="_x0000_i1043" type="#_x0000_t75" style="width:26.3pt;height:15.7pt" o:ole="">
             <v:imagedata r:id="rId44" o:title=""/>
           </v:shape>
-          <o:OLEObject Type="Embed" ProgID="Equation.DSMT4" ShapeID="_x0000_i1043" DrawAspect="Content" ObjectID="_1700329227" r:id="rId45"/>
+          <o:OLEObject Type="Embed" ProgID="Equation.DSMT4" ShapeID="_x0000_i1043" DrawAspect="Content" ObjectID="_1704204849" r:id="rId45"/>
         </w:object>
       </w:r>
     </w:p>
@@ -2168,7 +2737,7 @@
           <v:shape id="_x0000_i1044" type="#_x0000_t75" style="width:93.7pt;height:60pt" o:ole="">
             <v:imagedata r:id="rId46" o:title=""/>
           </v:shape>
-          <o:OLEObject Type="Embed" ProgID="Equation.DSMT4" ShapeID="_x0000_i1044" DrawAspect="Content" ObjectID="_1700329228" r:id="rId47"/>
+          <o:OLEObject Type="Embed" ProgID="Equation.DSMT4" ShapeID="_x0000_i1044" DrawAspect="Content" ObjectID="_1704204850" r:id="rId47"/>
         </w:object>
       </w:r>
     </w:p>
@@ -2261,7 +2830,7 @@
           <v:shape id="_x0000_i1045" type="#_x0000_t75" style="width:29.1pt;height:30.9pt" o:ole="">
             <v:imagedata r:id="rId48" o:title=""/>
           </v:shape>
-          <o:OLEObject Type="Embed" ProgID="Equation.DSMT4" ShapeID="_x0000_i1045" DrawAspect="Content" ObjectID="_1700329229" r:id="rId49"/>
+          <o:OLEObject Type="Embed" ProgID="Equation.DSMT4" ShapeID="_x0000_i1045" DrawAspect="Content" ObjectID="_1704204851" r:id="rId49"/>
         </w:object>
       </w:r>
     </w:p>
@@ -2372,7 +2941,7 @@
           <v:shape id="_x0000_i1046" type="#_x0000_t75" style="width:34.15pt;height:15.7pt" o:ole="">
             <v:imagedata r:id="rId51" o:title=""/>
           </v:shape>
-          <o:OLEObject Type="Embed" ProgID="Equation.DSMT4" ShapeID="_x0000_i1046" DrawAspect="Content" ObjectID="_1700329230" r:id="rId52"/>
+          <o:OLEObject Type="Embed" ProgID="Equation.DSMT4" ShapeID="_x0000_i1046" DrawAspect="Content" ObjectID="_1704204852" r:id="rId52"/>
         </w:object>
       </w:r>
     </w:p>
@@ -2456,7 +3025,7 @@
           <v:shape id="_x0000_i1047" type="#_x0000_t75" style="width:27.7pt;height:15.7pt" o:ole="">
             <v:imagedata r:id="rId54" o:title=""/>
           </v:shape>
-          <o:OLEObject Type="Embed" ProgID="Equation.DSMT4" ShapeID="_x0000_i1047" DrawAspect="Content" ObjectID="_1700329231" r:id="rId55"/>
+          <o:OLEObject Type="Embed" ProgID="Equation.DSMT4" ShapeID="_x0000_i1047" DrawAspect="Content" ObjectID="_1704204853" r:id="rId55"/>
         </w:object>
       </w:r>
     </w:p>
@@ -2530,7 +3099,7 @@
           <v:shape id="_x0000_i1048" type="#_x0000_t75" style="width:123.25pt;height:33.25pt" o:ole="">
             <v:imagedata r:id="rId57" o:title=""/>
           </v:shape>
-          <o:OLEObject Type="Embed" ProgID="Equation.DSMT4" ShapeID="_x0000_i1048" DrawAspect="Content" ObjectID="_1700329232" r:id="rId58"/>
+          <o:OLEObject Type="Embed" ProgID="Equation.DSMT4" ShapeID="_x0000_i1048" DrawAspect="Content" ObjectID="_1704204854" r:id="rId58"/>
         </w:object>
       </w:r>
     </w:p>
@@ -2557,7 +3126,7 @@
           <v:shape id="_x0000_i1049" type="#_x0000_t75" style="width:136.6pt;height:18pt" o:ole="">
             <v:imagedata r:id="rId59" o:title=""/>
           </v:shape>
-          <o:OLEObject Type="Embed" ProgID="Equation.DSMT4" ShapeID="_x0000_i1049" DrawAspect="Content" ObjectID="_1700329233" r:id="rId60"/>
+          <o:OLEObject Type="Embed" ProgID="Equation.DSMT4" ShapeID="_x0000_i1049" DrawAspect="Content" ObjectID="_1704204855" r:id="rId60"/>
         </w:object>
       </w:r>
       <w:r>
@@ -2682,7 +3251,7 @@
           <v:shape id="_x0000_i1050" type="#_x0000_t75" style="width:38.3pt;height:37.85pt" o:ole="">
             <v:imagedata r:id="rId61" o:title=""/>
           </v:shape>
-          <o:OLEObject Type="Embed" ProgID="Equation.DSMT4" ShapeID="_x0000_i1050" DrawAspect="Content" ObjectID="_1700329234" r:id="rId62"/>
+          <o:OLEObject Type="Embed" ProgID="Equation.DSMT4" ShapeID="_x0000_i1050" DrawAspect="Content" ObjectID="_1704204856" r:id="rId62"/>
         </w:object>
       </w:r>
       <m:oMath>
@@ -2739,7 +3308,7 @@
           <v:shape id="_x0000_i1051" type="#_x0000_t75" style="width:132pt;height:33.25pt" o:ole="">
             <v:imagedata r:id="rId63" o:title=""/>
           </v:shape>
-          <o:OLEObject Type="Embed" ProgID="Equation.DSMT4" ShapeID="_x0000_i1051" DrawAspect="Content" ObjectID="_1700329235" r:id="rId64"/>
+          <o:OLEObject Type="Embed" ProgID="Equation.DSMT4" ShapeID="_x0000_i1051" DrawAspect="Content" ObjectID="_1704204857" r:id="rId64"/>
         </w:object>
       </w:r>
       <w:r>
@@ -2771,7 +3340,7 @@
           <v:shape id="_x0000_i1052" type="#_x0000_t75" style="width:86.3pt;height:33.25pt" o:ole="">
             <v:imagedata r:id="rId65" o:title=""/>
           </v:shape>
-          <o:OLEObject Type="Embed" ProgID="Equation.DSMT4" ShapeID="_x0000_i1052" DrawAspect="Content" ObjectID="_1700329236" r:id="rId66"/>
+          <o:OLEObject Type="Embed" ProgID="Equation.DSMT4" ShapeID="_x0000_i1052" DrawAspect="Content" ObjectID="_1704204858" r:id="rId66"/>
         </w:object>
       </w:r>
       <w:r>
@@ -2808,7 +3377,7 @@
           <v:shape id="_x0000_i1053" type="#_x0000_t75" style="width:60pt;height:21.7pt" o:ole="">
             <v:imagedata r:id="rId67" o:title=""/>
           </v:shape>
-          <o:OLEObject Type="Embed" ProgID="Equation.DSMT4" ShapeID="_x0000_i1053" DrawAspect="Content" ObjectID="_1700329237" r:id="rId68"/>
+          <o:OLEObject Type="Embed" ProgID="Equation.DSMT4" ShapeID="_x0000_i1053" DrawAspect="Content" ObjectID="_1704204859" r:id="rId68"/>
         </w:object>
       </w:r>
     </w:p>
@@ -3021,7 +3590,7 @@
           <v:shape id="_x0000_i1054" type="#_x0000_t75" style="width:94.6pt;height:34.15pt" o:ole="">
             <v:imagedata r:id="rId70" o:title=""/>
           </v:shape>
-          <o:OLEObject Type="Embed" ProgID="Equation.DSMT4" ShapeID="_x0000_i1054" DrawAspect="Content" ObjectID="_1700329238" r:id="rId71"/>
+          <o:OLEObject Type="Embed" ProgID="Equation.DSMT4" ShapeID="_x0000_i1054" DrawAspect="Content" ObjectID="_1704204860" r:id="rId71"/>
         </w:object>
       </w:r>
     </w:p>
@@ -3053,7 +3622,7 @@
           <v:shape id="_x0000_i1055" type="#_x0000_t75" style="width:231.25pt;height:34.15pt" o:ole="">
             <v:imagedata r:id="rId72" o:title=""/>
           </v:shape>
-          <o:OLEObject Type="Embed" ProgID="Equation.DSMT4" ShapeID="_x0000_i1055" DrawAspect="Content" ObjectID="_1700329239" r:id="rId73"/>
+          <o:OLEObject Type="Embed" ProgID="Equation.DSMT4" ShapeID="_x0000_i1055" DrawAspect="Content" ObjectID="_1704204861" r:id="rId73"/>
         </w:object>
       </w:r>
     </w:p>
@@ -3109,7 +3678,7 @@
           <v:shape id="_x0000_i1056" type="#_x0000_t75" style="width:290.3pt;height:96pt" o:ole="">
             <v:imagedata r:id="rId74" o:title=""/>
           </v:shape>
-          <o:OLEObject Type="Embed" ProgID="Equation.DSMT4" ShapeID="_x0000_i1056" DrawAspect="Content" ObjectID="_1700329240" r:id="rId75"/>
+          <o:OLEObject Type="Embed" ProgID="Equation.DSMT4" ShapeID="_x0000_i1056" DrawAspect="Content" ObjectID="_1704204862" r:id="rId75"/>
         </w:object>
       </w:r>
       <w:r>
@@ -3167,7 +3736,7 @@
           <v:shape id="_x0000_i1057" type="#_x0000_t75" style="width:141.7pt;height:30.9pt" o:ole="">
             <v:imagedata r:id="rId76" o:title=""/>
           </v:shape>
-          <o:OLEObject Type="Embed" ProgID="Equation.DSMT4" ShapeID="_x0000_i1057" DrawAspect="Content" ObjectID="_1700329241" r:id="rId77"/>
+          <o:OLEObject Type="Embed" ProgID="Equation.DSMT4" ShapeID="_x0000_i1057" DrawAspect="Content" ObjectID="_1704204863" r:id="rId77"/>
         </w:object>
       </w:r>
     </w:p>
@@ -3183,7 +3752,7 @@
           <v:shape id="_x0000_i1058" type="#_x0000_t75" style="width:104.3pt;height:21.7pt" o:ole="">
             <v:imagedata r:id="rId78" o:title=""/>
           </v:shape>
-          <o:OLEObject Type="Embed" ProgID="Equation.DSMT4" ShapeID="_x0000_i1058" DrawAspect="Content" ObjectID="_1700329242" r:id="rId79"/>
+          <o:OLEObject Type="Embed" ProgID="Equation.DSMT4" ShapeID="_x0000_i1058" DrawAspect="Content" ObjectID="_1704204864" r:id="rId79"/>
         </w:object>
       </w:r>
       <w:r>
@@ -3222,7 +3791,7 @@
           <v:shape id="_x0000_i1059" type="#_x0000_t75" style="width:86.3pt;height:34.15pt" o:ole="">
             <v:imagedata r:id="rId80" o:title=""/>
           </v:shape>
-          <o:OLEObject Type="Embed" ProgID="Equation.DSMT4" ShapeID="_x0000_i1059" DrawAspect="Content" ObjectID="_1700329243" r:id="rId81"/>
+          <o:OLEObject Type="Embed" ProgID="Equation.DSMT4" ShapeID="_x0000_i1059" DrawAspect="Content" ObjectID="_1704204865" r:id="rId81"/>
         </w:object>
       </w:r>
       <m:oMath>
@@ -3293,7 +3862,7 @@
           <v:shape id="_x0000_i1060" type="#_x0000_t75" style="width:126.9pt;height:34.15pt" o:ole="">
             <v:imagedata r:id="rId82" o:title=""/>
           </v:shape>
-          <o:OLEObject Type="Embed" ProgID="Equation.DSMT4" ShapeID="_x0000_i1060" DrawAspect="Content" ObjectID="_1700329244" r:id="rId83"/>
+          <o:OLEObject Type="Embed" ProgID="Equation.DSMT4" ShapeID="_x0000_i1060" DrawAspect="Content" ObjectID="_1704204866" r:id="rId83"/>
         </w:object>
       </w:r>
       <m:oMath>
@@ -3327,7 +3896,7 @@
           <v:shape id="_x0000_i1061" type="#_x0000_t75" style="width:159.25pt;height:34.15pt" o:ole="">
             <v:imagedata r:id="rId84" o:title=""/>
           </v:shape>
-          <o:OLEObject Type="Embed" ProgID="Equation.DSMT4" ShapeID="_x0000_i1061" DrawAspect="Content" ObjectID="_1700329245" r:id="rId85"/>
+          <o:OLEObject Type="Embed" ProgID="Equation.DSMT4" ShapeID="_x0000_i1061" DrawAspect="Content" ObjectID="_1704204867" r:id="rId85"/>
         </w:object>
       </w:r>
       <m:oMath>
@@ -3411,7 +3980,7 @@
           <v:shape id="_x0000_i1062" type="#_x0000_t75" style="width:128.3pt;height:34.15pt" o:ole="">
             <v:imagedata r:id="rId86" o:title=""/>
           </v:shape>
-          <o:OLEObject Type="Embed" ProgID="Equation.DSMT4" ShapeID="_x0000_i1062" DrawAspect="Content" ObjectID="_1700329246" r:id="rId87"/>
+          <o:OLEObject Type="Embed" ProgID="Equation.DSMT4" ShapeID="_x0000_i1062" DrawAspect="Content" ObjectID="_1704204868" r:id="rId87"/>
         </w:object>
       </w:r>
     </w:p>
@@ -3438,7 +4007,7 @@
           <v:shape id="_x0000_i1063" type="#_x0000_t75" style="width:306.9pt;height:34.15pt" o:ole="">
             <v:imagedata r:id="rId88" o:title=""/>
           </v:shape>
-          <o:OLEObject Type="Embed" ProgID="Equation.DSMT4" ShapeID="_x0000_i1063" DrawAspect="Content" ObjectID="_1700329247" r:id="rId89"/>
+          <o:OLEObject Type="Embed" ProgID="Equation.DSMT4" ShapeID="_x0000_i1063" DrawAspect="Content" ObjectID="_1704204869" r:id="rId89"/>
         </w:object>
       </w:r>
     </w:p>
@@ -3459,7 +4028,7 @@
           <v:shape id="_x0000_i1064" type="#_x0000_t75" style="width:52.6pt;height:30.9pt" o:ole="">
             <v:imagedata r:id="rId90" o:title=""/>
           </v:shape>
-          <o:OLEObject Type="Embed" ProgID="Equation.DSMT4" ShapeID="_x0000_i1064" DrawAspect="Content" ObjectID="_1700329248" r:id="rId91"/>
+          <o:OLEObject Type="Embed" ProgID="Equation.DSMT4" ShapeID="_x0000_i1064" DrawAspect="Content" ObjectID="_1704204870" r:id="rId91"/>
         </w:object>
       </w:r>
     </w:p>
@@ -3468,7 +4037,7 @@
         <w:pStyle w:val="ab"/>
         <w:jc w:val="center"/>
       </w:pPr>
-      <w:bookmarkStart w:id="5" w:name="_Toc89545823"/>
+      <w:bookmarkStart w:id="6" w:name="_Toc93577886"/>
       <w:r>
         <w:t>1</w:t>
       </w:r>
@@ -3478,7 +4047,7 @@
       <w:r>
         <w:t xml:space="preserve"> Простейшие свойства сходящихся рядов</w:t>
       </w:r>
-      <w:bookmarkEnd w:id="5"/>
+      <w:bookmarkEnd w:id="6"/>
     </w:p>
     <w:p>
       <w:pPr>
@@ -3548,7 +4117,7 @@
           <v:shape id="_x0000_i1065" type="#_x0000_t75" style="width:49.85pt;height:21.7pt" o:ole="">
             <v:imagedata r:id="rId92" o:title=""/>
           </v:shape>
-          <o:OLEObject Type="Embed" ProgID="Equation.DSMT4" ShapeID="_x0000_i1065" DrawAspect="Content" ObjectID="_1700329249" r:id="rId93"/>
+          <o:OLEObject Type="Embed" ProgID="Equation.DSMT4" ShapeID="_x0000_i1065" DrawAspect="Content" ObjectID="_1704204871" r:id="rId93"/>
         </w:object>
       </w:r>
     </w:p>
@@ -3649,7 +4218,7 @@
           <v:shape id="_x0000_i1066" type="#_x0000_t75" style="width:1in;height:21.7pt" o:ole="">
             <v:imagedata r:id="rId94" o:title=""/>
           </v:shape>
-          <o:OLEObject Type="Embed" ProgID="Equation.DSMT4" ShapeID="_x0000_i1066" DrawAspect="Content" ObjectID="_1700329250" r:id="rId95"/>
+          <o:OLEObject Type="Embed" ProgID="Equation.DSMT4" ShapeID="_x0000_i1066" DrawAspect="Content" ObjectID="_1704204872" r:id="rId95"/>
         </w:object>
       </w:r>
       <w:r>
@@ -3695,7 +4264,7 @@
           <v:shape id="_x0000_i1067" type="#_x0000_t75" style="width:124.6pt;height:18pt" o:ole="">
             <v:imagedata r:id="rId96" o:title=""/>
           </v:shape>
-          <o:OLEObject Type="Embed" ProgID="Equation.DSMT4" ShapeID="_x0000_i1067" DrawAspect="Content" ObjectID="_1700329251" r:id="rId97"/>
+          <o:OLEObject Type="Embed" ProgID="Equation.DSMT4" ShapeID="_x0000_i1067" DrawAspect="Content" ObjectID="_1704204873" r:id="rId97"/>
         </w:object>
       </w:r>
       <w:r>
@@ -3727,7 +4296,7 @@
           <v:shape id="_x0000_i1068" type="#_x0000_t75" style="width:120pt;height:18pt" o:ole="">
             <v:imagedata r:id="rId98" o:title=""/>
           </v:shape>
-          <o:OLEObject Type="Embed" ProgID="Equation.DSMT4" ShapeID="_x0000_i1068" DrawAspect="Content" ObjectID="_1700329252" r:id="rId99"/>
+          <o:OLEObject Type="Embed" ProgID="Equation.DSMT4" ShapeID="_x0000_i1068" DrawAspect="Content" ObjectID="_1704204874" r:id="rId99"/>
         </w:object>
       </w:r>
       <w:r>
@@ -3758,7 +4327,7 @@
           <v:shape id="_x0000_i1069" type="#_x0000_t75" style="width:66pt;height:18pt" o:ole="">
             <v:imagedata r:id="rId100" o:title=""/>
           </v:shape>
-          <o:OLEObject Type="Embed" ProgID="Equation.DSMT4" ShapeID="_x0000_i1069" DrawAspect="Content" ObjectID="_1700329253" r:id="rId101"/>
+          <o:OLEObject Type="Embed" ProgID="Equation.DSMT4" ShapeID="_x0000_i1069" DrawAspect="Content" ObjectID="_1704204875" r:id="rId101"/>
         </w:object>
       </w:r>
       <w:r>
@@ -3786,7 +4355,7 @@
           <v:shape id="_x0000_i1070" type="#_x0000_t75" style="width:195.7pt;height:21.7pt" o:ole="">
             <v:imagedata r:id="rId102" o:title=""/>
           </v:shape>
-          <o:OLEObject Type="Embed" ProgID="Equation.DSMT4" ShapeID="_x0000_i1070" DrawAspect="Content" ObjectID="_1700329254" r:id="rId103"/>
+          <o:OLEObject Type="Embed" ProgID="Equation.DSMT4" ShapeID="_x0000_i1070" DrawAspect="Content" ObjectID="_1704204876" r:id="rId103"/>
         </w:object>
       </w:r>
     </w:p>
@@ -3900,7 +4469,7 @@
           <v:shape id="_x0000_i1071" type="#_x0000_t75" style="width:87.25pt;height:21.7pt" o:ole="">
             <v:imagedata r:id="rId104" o:title=""/>
           </v:shape>
-          <o:OLEObject Type="Embed" ProgID="Equation.DSMT4" ShapeID="_x0000_i1071" DrawAspect="Content" ObjectID="_1700329255" r:id="rId105"/>
+          <o:OLEObject Type="Embed" ProgID="Equation.DSMT4" ShapeID="_x0000_i1071" DrawAspect="Content" ObjectID="_1704204877" r:id="rId105"/>
         </w:object>
       </w:r>
     </w:p>
@@ -3990,7 +4559,7 @@
           <v:shape id="_x0000_i1072" type="#_x0000_t75" style="width:49.85pt;height:21.7pt" o:ole="">
             <v:imagedata r:id="rId106" o:title=""/>
           </v:shape>
-          <o:OLEObject Type="Embed" ProgID="Equation.DSMT4" ShapeID="_x0000_i1072" DrawAspect="Content" ObjectID="_1700329256" r:id="rId107"/>
+          <o:OLEObject Type="Embed" ProgID="Equation.DSMT4" ShapeID="_x0000_i1072" DrawAspect="Content" ObjectID="_1704204878" r:id="rId107"/>
         </w:object>
       </w:r>
       <w:r>
@@ -4194,7 +4763,7 @@
           <v:shape id="_x0000_i1073" type="#_x0000_t75" style="width:66.9pt;height:30.9pt" o:ole="">
             <v:imagedata r:id="rId108" o:title=""/>
           </v:shape>
-          <o:OLEObject Type="Embed" ProgID="Equation.DSMT4" ShapeID="_x0000_i1073" DrawAspect="Content" ObjectID="_1700329257" r:id="rId109"/>
+          <o:OLEObject Type="Embed" ProgID="Equation.DSMT4" ShapeID="_x0000_i1073" DrawAspect="Content" ObjectID="_1704204879" r:id="rId109"/>
         </w:object>
       </w:r>
       <w:r>
@@ -4220,7 +4789,7 @@
           <v:shape id="_x0000_i1074" type="#_x0000_t75" style="width:47.1pt;height:34.15pt" o:ole="">
             <v:imagedata r:id="rId110" o:title=""/>
           </v:shape>
-          <o:OLEObject Type="Embed" ProgID="Equation.DSMT4" ShapeID="_x0000_i1074" DrawAspect="Content" ObjectID="_1700329258" r:id="rId111"/>
+          <o:OLEObject Type="Embed" ProgID="Equation.DSMT4" ShapeID="_x0000_i1074" DrawAspect="Content" ObjectID="_1704204880" r:id="rId111"/>
         </w:object>
       </w:r>
       <w:r>
@@ -4325,7 +4894,7 @@
           <v:shape id="_x0000_i1075" type="#_x0000_t75" style="width:39.25pt;height:30.9pt" o:ole="">
             <v:imagedata r:id="rId113" o:title=""/>
           </v:shape>
-          <o:OLEObject Type="Embed" ProgID="Equation.DSMT4" ShapeID="_x0000_i1075" DrawAspect="Content" ObjectID="_1700329259" r:id="rId114"/>
+          <o:OLEObject Type="Embed" ProgID="Equation.DSMT4" ShapeID="_x0000_i1075" DrawAspect="Content" ObjectID="_1704204881" r:id="rId114"/>
         </w:object>
       </w:r>
       <w:r>
@@ -4398,7 +4967,7 @@
           <v:shape id="_x0000_i1076" type="#_x0000_t75" style="width:57.25pt;height:30.9pt" o:ole="">
             <v:imagedata r:id="rId115" o:title=""/>
           </v:shape>
-          <o:OLEObject Type="Embed" ProgID="Equation.DSMT4" ShapeID="_x0000_i1076" DrawAspect="Content" ObjectID="_1700329260" r:id="rId116"/>
+          <o:OLEObject Type="Embed" ProgID="Equation.DSMT4" ShapeID="_x0000_i1076" DrawAspect="Content" ObjectID="_1704204882" r:id="rId116"/>
         </w:object>
       </w:r>
     </w:p>
@@ -4427,7 +4996,7 @@
           <v:shape id="_x0000_i1077" type="#_x0000_t75" style="width:77.1pt;height:30.9pt" o:ole="">
             <v:imagedata r:id="rId117" o:title=""/>
           </v:shape>
-          <o:OLEObject Type="Embed" ProgID="Equation.DSMT4" ShapeID="_x0000_i1077" DrawAspect="Content" ObjectID="_1700329261" r:id="rId118"/>
+          <o:OLEObject Type="Embed" ProgID="Equation.DSMT4" ShapeID="_x0000_i1077" DrawAspect="Content" ObjectID="_1704204883" r:id="rId118"/>
         </w:object>
       </w:r>
     </w:p>
@@ -4448,7 +5017,7 @@
           <v:shape id="_x0000_i1078" type="#_x0000_t75" style="width:74.3pt;height:30.9pt" o:ole="">
             <v:imagedata r:id="rId119" o:title=""/>
           </v:shape>
-          <o:OLEObject Type="Embed" ProgID="Equation.DSMT4" ShapeID="_x0000_i1078" DrawAspect="Content" ObjectID="_1700329262" r:id="rId120"/>
+          <o:OLEObject Type="Embed" ProgID="Equation.DSMT4" ShapeID="_x0000_i1078" DrawAspect="Content" ObjectID="_1704204884" r:id="rId120"/>
         </w:object>
       </w:r>
     </w:p>
@@ -4469,7 +5038,7 @@
           <v:shape id="_x0000_i1079" type="#_x0000_t75" style="width:64.15pt;height:30.9pt" o:ole="">
             <v:imagedata r:id="rId121" o:title=""/>
           </v:shape>
-          <o:OLEObject Type="Embed" ProgID="Equation.DSMT4" ShapeID="_x0000_i1079" DrawAspect="Content" ObjectID="_1700329263" r:id="rId122"/>
+          <o:OLEObject Type="Embed" ProgID="Equation.DSMT4" ShapeID="_x0000_i1079" DrawAspect="Content" ObjectID="_1704204885" r:id="rId122"/>
         </w:object>
       </w:r>
     </w:p>
@@ -4554,7 +5123,7 @@
           <v:shape id="_x0000_i1080" type="#_x0000_t75" style="width:128.3pt;height:30.9pt" o:ole="">
             <v:imagedata r:id="rId123" o:title=""/>
           </v:shape>
-          <o:OLEObject Type="Embed" ProgID="Equation.DSMT4" ShapeID="_x0000_i1080" DrawAspect="Content" ObjectID="_1700329264" r:id="rId124"/>
+          <o:OLEObject Type="Embed" ProgID="Equation.DSMT4" ShapeID="_x0000_i1080" DrawAspect="Content" ObjectID="_1704204886" r:id="rId124"/>
         </w:object>
       </w:r>
     </w:p>
@@ -4598,7 +5167,7 @@
           <v:shape id="_x0000_i1081" type="#_x0000_t75" style="width:265.85pt;height:49.85pt" o:ole="">
             <v:imagedata r:id="rId125" o:title=""/>
           </v:shape>
-          <o:OLEObject Type="Embed" ProgID="Equation.DSMT4" ShapeID="_x0000_i1081" DrawAspect="Content" ObjectID="_1700329265" r:id="rId126"/>
+          <o:OLEObject Type="Embed" ProgID="Equation.DSMT4" ShapeID="_x0000_i1081" DrawAspect="Content" ObjectID="_1704204887" r:id="rId126"/>
         </w:object>
       </w:r>
     </w:p>
@@ -4647,7 +5216,7 @@
           <v:shape id="_x0000_i1082" type="#_x0000_t75" style="width:69.25pt;height:15.7pt" o:ole="">
             <v:imagedata r:id="rId127" o:title=""/>
           </v:shape>
-          <o:OLEObject Type="Embed" ProgID="Equation.DSMT4" ShapeID="_x0000_i1082" DrawAspect="Content" ObjectID="_1700329266" r:id="rId128"/>
+          <o:OLEObject Type="Embed" ProgID="Equation.DSMT4" ShapeID="_x0000_i1082" DrawAspect="Content" ObjectID="_1704204888" r:id="rId128"/>
         </w:object>
       </w:r>
       <w:r>
@@ -4793,7 +5362,7 @@
           <v:shape id="_x0000_i1083" type="#_x0000_t75" style="width:47.1pt;height:34.15pt" o:ole="">
             <v:imagedata r:id="rId130" o:title=""/>
           </v:shape>
-          <o:OLEObject Type="Embed" ProgID="Equation.DSMT4" ShapeID="_x0000_i1083" DrawAspect="Content" ObjectID="_1700329267" r:id="rId131"/>
+          <o:OLEObject Type="Embed" ProgID="Equation.DSMT4" ShapeID="_x0000_i1083" DrawAspect="Content" ObjectID="_1704204889" r:id="rId131"/>
         </w:object>
       </w:r>
     </w:p>
@@ -4813,7 +5382,7 @@
           <v:shape id="_x0000_i1084" type="#_x0000_t75" style="width:86.3pt;height:30.9pt" o:ole="">
             <v:imagedata r:id="rId132" o:title=""/>
           </v:shape>
-          <o:OLEObject Type="Embed" ProgID="Equation.DSMT4" ShapeID="_x0000_i1084" DrawAspect="Content" ObjectID="_1700329268" r:id="rId133"/>
+          <o:OLEObject Type="Embed" ProgID="Equation.DSMT4" ShapeID="_x0000_i1084" DrawAspect="Content" ObjectID="_1704204890" r:id="rId133"/>
         </w:object>
       </w:r>
       <w:r>
@@ -4889,7 +5458,7 @@
           <v:shape id="_x0000_i1085" type="#_x0000_t75" style="width:29.1pt;height:34.15pt" o:ole="">
             <v:imagedata r:id="rId134" o:title=""/>
           </v:shape>
-          <o:OLEObject Type="Embed" ProgID="Equation.DSMT4" ShapeID="_x0000_i1085" DrawAspect="Content" ObjectID="_1700329269" r:id="rId135"/>
+          <o:OLEObject Type="Embed" ProgID="Equation.DSMT4" ShapeID="_x0000_i1085" DrawAspect="Content" ObjectID="_1704204891" r:id="rId135"/>
         </w:object>
       </w:r>
     </w:p>
@@ -4914,7 +5483,7 @@
           <v:shape id="_x0000_i1086" type="#_x0000_t75" style="width:136.6pt;height:34.15pt" o:ole="">
             <v:imagedata r:id="rId136" o:title=""/>
           </v:shape>
-          <o:OLEObject Type="Embed" ProgID="Equation.DSMT4" ShapeID="_x0000_i1086" DrawAspect="Content" ObjectID="_1700329270" r:id="rId137"/>
+          <o:OLEObject Type="Embed" ProgID="Equation.DSMT4" ShapeID="_x0000_i1086" DrawAspect="Content" ObjectID="_1704204892" r:id="rId137"/>
         </w:object>
       </w:r>
     </w:p>
@@ -5014,7 +5583,7 @@
           <v:shape id="_x0000_i1087" type="#_x0000_t75" style="width:1in;height:34.15pt" o:ole="">
             <v:imagedata r:id="rId138" o:title=""/>
           </v:shape>
-          <o:OLEObject Type="Embed" ProgID="Equation.DSMT4" ShapeID="_x0000_i1087" DrawAspect="Content" ObjectID="_1700329271" r:id="rId139"/>
+          <o:OLEObject Type="Embed" ProgID="Equation.DSMT4" ShapeID="_x0000_i1087" DrawAspect="Content" ObjectID="_1704204893" r:id="rId139"/>
         </w:object>
       </w:r>
       <w:r>
@@ -5182,7 +5751,7 @@
           <v:shape id="_x0000_i1088" type="#_x0000_t75" style="width:51.25pt;height:34.15pt" o:ole="">
             <v:imagedata r:id="rId140" o:title=""/>
           </v:shape>
-          <o:OLEObject Type="Embed" ProgID="Equation.DSMT4" ShapeID="_x0000_i1088" DrawAspect="Content" ObjectID="_1700329272" r:id="rId141"/>
+          <o:OLEObject Type="Embed" ProgID="Equation.DSMT4" ShapeID="_x0000_i1088" DrawAspect="Content" ObjectID="_1704204894" r:id="rId141"/>
         </w:object>
       </w:r>
       <w:r>
@@ -5193,7 +5762,7 @@
           <v:shape id="_x0000_i1089" type="#_x0000_t75" style="width:32.3pt;height:21.7pt" o:ole="">
             <v:imagedata r:id="rId142" o:title=""/>
           </v:shape>
-          <o:OLEObject Type="Embed" ProgID="Equation.DSMT4" ShapeID="_x0000_i1089" DrawAspect="Content" ObjectID="_1700329273" r:id="rId143"/>
+          <o:OLEObject Type="Embed" ProgID="Equation.DSMT4" ShapeID="_x0000_i1089" DrawAspect="Content" ObjectID="_1704204895" r:id="rId143"/>
         </w:object>
       </w:r>
     </w:p>
@@ -5225,7 +5794,7 @@
           <v:shape id="_x0000_i1090" type="#_x0000_t75" style="width:201.25pt;height:18pt" o:ole="">
             <v:imagedata r:id="rId144" o:title=""/>
           </v:shape>
-          <o:OLEObject Type="Embed" ProgID="Equation.DSMT4" ShapeID="_x0000_i1090" DrawAspect="Content" ObjectID="_1700329274" r:id="rId145"/>
+          <o:OLEObject Type="Embed" ProgID="Equation.DSMT4" ShapeID="_x0000_i1090" DrawAspect="Content" ObjectID="_1704204896" r:id="rId145"/>
         </w:object>
       </w:r>
       <w:r>
@@ -5243,7 +5812,7 @@
           <v:shape id="_x0000_i1091" type="#_x0000_t75" style="width:108.9pt;height:18pt" o:ole="">
             <v:imagedata r:id="rId146" o:title=""/>
           </v:shape>
-          <o:OLEObject Type="Embed" ProgID="Equation.DSMT4" ShapeID="_x0000_i1091" DrawAspect="Content" ObjectID="_1700329275" r:id="rId147"/>
+          <o:OLEObject Type="Embed" ProgID="Equation.DSMT4" ShapeID="_x0000_i1091" DrawAspect="Content" ObjectID="_1704204897" r:id="rId147"/>
         </w:object>
       </w:r>
       <w:proofErr w:type="spellStart"/>
@@ -5269,7 +5838,7 @@
           <v:shape id="_x0000_i1092" type="#_x0000_t75" style="width:108.9pt;height:18pt" o:ole="">
             <v:imagedata r:id="rId148" o:title=""/>
           </v:shape>
-          <o:OLEObject Type="Embed" ProgID="Equation.DSMT4" ShapeID="_x0000_i1092" DrawAspect="Content" ObjectID="_1700329276" r:id="rId149"/>
+          <o:OLEObject Type="Embed" ProgID="Equation.DSMT4" ShapeID="_x0000_i1092" DrawAspect="Content" ObjectID="_1704204898" r:id="rId149"/>
         </w:object>
       </w:r>
       <w:r>
@@ -5287,7 +5856,7 @@
           <v:shape id="_x0000_i1093" type="#_x0000_t75" style="width:154.6pt;height:18pt" o:ole="">
             <v:imagedata r:id="rId150" o:title=""/>
           </v:shape>
-          <o:OLEObject Type="Embed" ProgID="Equation.DSMT4" ShapeID="_x0000_i1093" DrawAspect="Content" ObjectID="_1700329277" r:id="rId151"/>
+          <o:OLEObject Type="Embed" ProgID="Equation.DSMT4" ShapeID="_x0000_i1093" DrawAspect="Content" ObjectID="_1704204899" r:id="rId151"/>
         </w:object>
       </w:r>
     </w:p>
@@ -5318,7 +5887,7 @@
           <v:shape id="_x0000_i1094" type="#_x0000_t75" style="width:97.85pt;height:18pt" o:ole="">
             <v:imagedata r:id="rId152" o:title=""/>
           </v:shape>
-          <o:OLEObject Type="Embed" ProgID="Equation.DSMT4" ShapeID="_x0000_i1094" DrawAspect="Content" ObjectID="_1700329278" r:id="rId153"/>
+          <o:OLEObject Type="Embed" ProgID="Equation.DSMT4" ShapeID="_x0000_i1094" DrawAspect="Content" ObjectID="_1704204900" r:id="rId153"/>
         </w:object>
       </w:r>
     </w:p>
@@ -5347,7 +5916,7 @@
           <v:shape id="_x0000_i1095" type="#_x0000_t75" style="width:210pt;height:21.7pt" o:ole="">
             <v:imagedata r:id="rId154" o:title=""/>
           </v:shape>
-          <o:OLEObject Type="Embed" ProgID="Equation.DSMT4" ShapeID="_x0000_i1095" DrawAspect="Content" ObjectID="_1700329279" r:id="rId155"/>
+          <o:OLEObject Type="Embed" ProgID="Equation.DSMT4" ShapeID="_x0000_i1095" DrawAspect="Content" ObjectID="_1704204901" r:id="rId155"/>
         </w:object>
       </w:r>
     </w:p>
@@ -5914,7 +6483,7 @@
           <v:shape id="_x0000_i1096" type="#_x0000_t75" style="width:136.6pt;height:36pt" o:ole="">
             <v:imagedata r:id="rId156" o:title=""/>
           </v:shape>
-          <o:OLEObject Type="Embed" ProgID="Equation.DSMT4" ShapeID="_x0000_i1096" DrawAspect="Content" ObjectID="_1700329280" r:id="rId157"/>
+          <o:OLEObject Type="Embed" ProgID="Equation.DSMT4" ShapeID="_x0000_i1096" DrawAspect="Content" ObjectID="_1704204902" r:id="rId157"/>
         </w:object>
       </w:r>
     </w:p>
@@ -5935,7 +6504,7 @@
           <v:shape id="_x0000_i1097" type="#_x0000_t75" style="width:99.7pt;height:18pt" o:ole="">
             <v:imagedata r:id="rId158" o:title=""/>
           </v:shape>
-          <o:OLEObject Type="Embed" ProgID="Equation.DSMT4" ShapeID="_x0000_i1097" DrawAspect="Content" ObjectID="_1700329281" r:id="rId159"/>
+          <o:OLEObject Type="Embed" ProgID="Equation.DSMT4" ShapeID="_x0000_i1097" DrawAspect="Content" ObjectID="_1704204903" r:id="rId159"/>
         </w:object>
       </w:r>
       <w:r>
@@ -6032,7 +6601,7 @@
           <v:shape id="_x0000_i1098" type="#_x0000_t75" style="width:231.25pt;height:18pt" o:ole="">
             <v:imagedata r:id="rId160" o:title=""/>
           </v:shape>
-          <o:OLEObject Type="Embed" ProgID="Equation.DSMT4" ShapeID="_x0000_i1098" DrawAspect="Content" ObjectID="_1700329282" r:id="rId161"/>
+          <o:OLEObject Type="Embed" ProgID="Equation.DSMT4" ShapeID="_x0000_i1098" DrawAspect="Content" ObjectID="_1704204904" r:id="rId161"/>
         </w:object>
       </w:r>
     </w:p>
@@ -7928,7 +8497,7 @@
         <w:pStyle w:val="ab"/>
         <w:jc w:val="center"/>
       </w:pPr>
-      <w:bookmarkStart w:id="6" w:name="_Toc89545824"/>
+      <w:bookmarkStart w:id="7" w:name="_Toc93577887"/>
       <w:r>
         <w:lastRenderedPageBreak/>
         <w:t xml:space="preserve">1.3 </w:t>
@@ -7936,7 +8505,7 @@
       <w:r>
         <w:t>Достаточные признаки сходимости положительных рядов</w:t>
       </w:r>
-      <w:bookmarkEnd w:id="6"/>
+      <w:bookmarkEnd w:id="7"/>
     </w:p>
     <w:p>
       <w:pPr>
@@ -10765,7 +11334,7 @@
           <w:rFonts w:ascii="a_OldTyperNr" w:hAnsi="a_OldTyperNr"/>
         </w:rPr>
       </w:pPr>
-      <w:bookmarkStart w:id="7" w:name="_Toc89545825"/>
+      <w:bookmarkStart w:id="8" w:name="_Toc93577888"/>
       <w:r>
         <w:rPr>
           <w:rFonts w:ascii="a_OldTyperNr" w:hAnsi="a_OldTyperNr"/>
@@ -10778,7 +11347,7 @@
         </w:rPr>
         <w:t>Сходимость знакопеременных рядов</w:t>
       </w:r>
-      <w:bookmarkEnd w:id="7"/>
+      <w:bookmarkEnd w:id="8"/>
     </w:p>
     <w:p>
       <w:pPr>
@@ -11396,14 +11965,14 @@
           <w:rFonts w:ascii="a_OldTyperNr" w:hAnsi="a_OldTyperNr"/>
         </w:rPr>
       </w:pPr>
-      <w:bookmarkStart w:id="8" w:name="_Toc89545826"/>
+      <w:bookmarkStart w:id="9" w:name="_Toc93577889"/>
       <w:r>
         <w:rPr>
           <w:rFonts w:ascii="a_OldTyperNr" w:hAnsi="a_OldTyperNr"/>
         </w:rPr>
         <w:t>1.5 Свойства сходящихся рядов</w:t>
       </w:r>
-      <w:bookmarkEnd w:id="8"/>
+      <w:bookmarkEnd w:id="9"/>
     </w:p>
     <w:p>
       <w:pPr>
@@ -12262,7 +12831,7 @@
           <w:rFonts w:ascii="a_OldTyperNr" w:hAnsi="a_OldTyperNr"/>
         </w:rPr>
       </w:pPr>
-      <w:bookmarkStart w:id="9" w:name="_Toc89545827"/>
+      <w:bookmarkStart w:id="10" w:name="_Toc93577890"/>
       <w:r>
         <w:rPr>
           <w:rFonts w:ascii="a_OldTyperNr" w:hAnsi="a_OldTyperNr"/>
@@ -12270,7 +12839,7 @@
         <w:lastRenderedPageBreak/>
         <w:t>Глава 2. Функциональные ряды</w:t>
       </w:r>
-      <w:bookmarkEnd w:id="9"/>
+      <w:bookmarkEnd w:id="10"/>
     </w:p>
     <w:p>
       <w:pPr>
@@ -12284,11 +12853,11 @@
       <w:pPr>
         <w:pStyle w:val="aa"/>
       </w:pPr>
-      <w:bookmarkStart w:id="10" w:name="_Toc89545828"/>
+      <w:bookmarkStart w:id="11" w:name="_Toc93577891"/>
       <w:r>
         <w:t>2.1 Основные понятия функционального ряда</w:t>
       </w:r>
-      <w:bookmarkEnd w:id="10"/>
+      <w:bookmarkEnd w:id="11"/>
     </w:p>
     <w:p>
       <w:pPr>
@@ -13202,11 +13771,11 @@
           <w:numId w:val="5"/>
         </w:numPr>
       </w:pPr>
-      <w:bookmarkStart w:id="11" w:name="_Toc89545829"/>
+      <w:bookmarkStart w:id="12" w:name="_Toc93577892"/>
       <w:r>
         <w:t>Равномерная сходимость функционального ряда</w:t>
       </w:r>
-      <w:bookmarkEnd w:id="11"/>
+      <w:bookmarkEnd w:id="12"/>
     </w:p>
     <w:p>
       <w:pPr>
@@ -14148,11 +14717,11 @@
       <w:pPr>
         <w:pStyle w:val="aa"/>
       </w:pPr>
-      <w:bookmarkStart w:id="12" w:name="_Toc89545830"/>
+      <w:bookmarkStart w:id="13" w:name="_Toc93577893"/>
       <w:r>
         <w:t>2.3 Функциональные свойства равномерно сходящихся рядов</w:t>
       </w:r>
-      <w:bookmarkEnd w:id="12"/>
+      <w:bookmarkEnd w:id="13"/>
     </w:p>
     <w:p>
       <w:pPr>
@@ -14931,12 +15500,12 @@
         </w:numPr>
         <w:jc w:val="left"/>
       </w:pPr>
-      <w:bookmarkStart w:id="13" w:name="_Toc89545831"/>
+      <w:bookmarkStart w:id="14" w:name="_Toc93577894"/>
       <w:r>
         <w:lastRenderedPageBreak/>
         <w:t>Степенные ряды</w:t>
       </w:r>
-      <w:bookmarkEnd w:id="13"/>
+      <w:bookmarkEnd w:id="14"/>
     </w:p>
     <w:p>
       <w:pPr>
@@ -16148,12 +16717,12 @@
       <w:pPr>
         <w:pStyle w:val="aa"/>
       </w:pPr>
-      <w:bookmarkStart w:id="14" w:name="_Toc89545832"/>
+      <w:bookmarkStart w:id="15" w:name="_Toc93577895"/>
       <w:r>
         <w:lastRenderedPageBreak/>
         <w:t>2.5 Свойства степенных рядов</w:t>
       </w:r>
-      <w:bookmarkEnd w:id="14"/>
+      <w:bookmarkEnd w:id="15"/>
     </w:p>
     <w:p>
       <w:pPr>
@@ -17027,11 +17596,11 @@
       <w:pPr>
         <w:pStyle w:val="aa"/>
       </w:pPr>
-      <w:bookmarkStart w:id="15" w:name="_Toc89545833"/>
+      <w:bookmarkStart w:id="16" w:name="_Toc93577896"/>
       <w:r>
         <w:t>2.6 Разложение функции в степенные ряды</w:t>
       </w:r>
-      <w:bookmarkEnd w:id="15"/>
+      <w:bookmarkEnd w:id="16"/>
     </w:p>
     <w:p>
       <w:pPr>
@@ -17565,11 +18134,11 @@
       <w:pPr>
         <w:pStyle w:val="aa"/>
       </w:pPr>
-      <w:bookmarkStart w:id="16" w:name="_Toc89545834"/>
+      <w:bookmarkStart w:id="17" w:name="_Toc93577897"/>
       <w:r>
         <w:t>2.7 Некоторые задачи</w:t>
       </w:r>
-      <w:bookmarkEnd w:id="16"/>
+      <w:bookmarkEnd w:id="17"/>
     </w:p>
     <w:p>
       <w:pPr>
@@ -17849,19 +18418,21 @@
       <w:pPr>
         <w:pStyle w:val="a9"/>
       </w:pPr>
-      <w:bookmarkStart w:id="17" w:name="_Toc89545835"/>
+      <w:bookmarkStart w:id="18" w:name="_Toc93577898"/>
       <w:r>
         <w:t>Глава 3. Ряды Фурье</w:t>
       </w:r>
-      <w:bookmarkEnd w:id="17"/>
+      <w:bookmarkEnd w:id="18"/>
     </w:p>
     <w:p>
       <w:pPr>
         <w:pStyle w:val="aa"/>
       </w:pPr>
+      <w:bookmarkStart w:id="19" w:name="_Toc93577899"/>
       <w:r>
         <w:t>3.1 Тригонометрический ряд Фурье</w:t>
       </w:r>
+      <w:bookmarkEnd w:id="19"/>
     </w:p>
     <w:p>
       <w:pPr>
@@ -19031,9 +19602,11 @@
       <w:pPr>
         <w:pStyle w:val="aa"/>
       </w:pPr>
+      <w:bookmarkStart w:id="20" w:name="_Toc93577900"/>
       <w:r>
         <w:t>3.2 Частные случаи разложения в тригонометрический ряд Фурье</w:t>
       </w:r>
+      <w:bookmarkEnd w:id="20"/>
     </w:p>
     <w:p>
       <w:pPr>
@@ -19849,9 +20422,11 @@
       <w:pPr>
         <w:pStyle w:val="aa"/>
       </w:pPr>
+      <w:bookmarkStart w:id="21" w:name="_Toc93577901"/>
       <w:r>
         <w:t>3.3 Комплексная форма тригонометрического ряда Фурье</w:t>
       </w:r>
+      <w:bookmarkEnd w:id="21"/>
     </w:p>
     <w:p>
       <w:pPr>
@@ -20155,9 +20730,11 @@
       <w:pPr>
         <w:pStyle w:val="aa"/>
       </w:pPr>
+      <w:bookmarkStart w:id="22" w:name="_Toc93577902"/>
       <w:r>
         <w:t>3.4 Общий ряд Фурье</w:t>
       </w:r>
+      <w:bookmarkEnd w:id="22"/>
     </w:p>
     <w:p>
       <w:pPr>
@@ -22333,8 +22910,13 @@
           <w:numId w:val="6"/>
         </w:numPr>
       </w:pPr>
-      <w:r>
-        <w:t xml:space="preserve">Преобразование Фурье </w:t>
+      <w:bookmarkStart w:id="23" w:name="_Toc93577903"/>
+      <w:r>
+        <w:t>Преобразование Фурье</w:t>
+      </w:r>
+      <w:bookmarkEnd w:id="23"/>
+      <w:r>
+        <w:t xml:space="preserve"> </w:t>
       </w:r>
     </w:p>
     <w:p>
@@ -23206,8 +23788,6 @@
       <w:pPr>
         <w:pStyle w:val="ac"/>
       </w:pPr>
-      <w:bookmarkStart w:id="18" w:name="_GoBack"/>
-      <w:bookmarkEnd w:id="18"/>
     </w:p>
     <w:p>
       <w:pPr>
@@ -23228,58 +23808,1691 @@
     <w:p>
       <w:pPr>
         <w:pStyle w:val="ac"/>
+      </w:pPr>
+    </w:p>
+    <w:p>
+      <w:pPr>
+        <w:pStyle w:val="ac"/>
+      </w:pPr>
+    </w:p>
+    <w:p>
+      <w:pPr>
+        <w:pStyle w:val="ac"/>
+      </w:pPr>
+    </w:p>
+    <w:p>
+      <w:pPr>
+        <w:pStyle w:val="ac"/>
+      </w:pPr>
+    </w:p>
+    <w:p>
+      <w:pPr>
+        <w:pStyle w:val="ac"/>
+      </w:pPr>
+    </w:p>
+    <w:p>
+      <w:pPr>
+        <w:pStyle w:val="a9"/>
+        <w:rPr>
+          <w:rFonts w:ascii="a_OldTyperNr" w:hAnsi="a_OldTyperNr"/>
+        </w:rPr>
+      </w:pPr>
+      <w:bookmarkStart w:id="24" w:name="_Toc93577904"/>
+      <w:r>
+        <w:rPr>
+          <w:rFonts w:ascii="a_OldTyperNr" w:hAnsi="a_OldTyperNr"/>
+        </w:rPr>
+        <w:t>Глава 4. Обыкновенные дифференциальные уравнения</w:t>
+      </w:r>
+      <w:bookmarkEnd w:id="24"/>
+    </w:p>
+    <w:p>
+      <w:pPr>
+        <w:pStyle w:val="ac"/>
+      </w:pPr>
+      <w:r>
+        <w:t xml:space="preserve">   </w:t>
+      </w:r>
+      <w:r>
+        <w:rPr>
+          <w:b/>
+        </w:rPr>
+        <w:t xml:space="preserve">Дифференциальные уравнения (ДУ) – </w:t>
+      </w:r>
+      <w:r>
+        <w:t xml:space="preserve">равенства, содержащие производные неизвестной функции, саму функцию и независимый (независимые) аргумент функции. Если независимая переменная одна, то такое ДУ называется </w:t>
+      </w:r>
+      <w:r>
+        <w:rPr>
+          <w:b/>
+        </w:rPr>
+        <w:t xml:space="preserve">обыкновенным дифференциальным уравнением (ОДУ). </w:t>
+      </w:r>
+      <w:r>
+        <w:tab/>
+        <w:t xml:space="preserve">Если независимых переменных более одной – </w:t>
+      </w:r>
+      <w:r>
+        <w:rPr>
+          <w:b/>
+        </w:rPr>
+        <w:t>ДУ в частных производных. И</w:t>
+      </w:r>
+      <w:r>
+        <w:rPr>
+          <w:b/>
+        </w:rPr>
+        <w:br/>
+        <w:t xml:space="preserve">   </w:t>
+      </w:r>
+      <w:r>
+        <w:t xml:space="preserve">Наивысший порядок производной, входящей в уравнение определяет </w:t>
+      </w:r>
+      <w:r>
+        <w:rPr>
+          <w:b/>
+        </w:rPr>
+        <w:t>порядок уравнения.</w:t>
+      </w:r>
+      <w:r>
+        <w:t xml:space="preserve"> Процесс решения ДУ</w:t>
+      </w:r>
+      <w:r>
+        <w:t xml:space="preserve"> связан с интегрированием, а график решения – интегральная кривая. Решение ДУ – непрерывно дифференцируемая функция, которая при подстановке в уравнение на некотором множестве </w:t>
+      </w:r>
+      <w:r>
+        <w:lastRenderedPageBreak/>
+        <w:t>обращает его в тождество. Поэтому различают решения на определённых множествах.</w:t>
+      </w:r>
+    </w:p>
+    <w:p>
+      <w:pPr>
+        <w:pStyle w:val="aa"/>
+      </w:pPr>
+      <w:bookmarkStart w:id="25" w:name="_Toc93577905"/>
+      <w:r>
+        <w:t>4.1 Дифференциальные уравнения 1-го порядка. Основные понятия.</w:t>
+      </w:r>
+      <w:bookmarkEnd w:id="25"/>
+    </w:p>
+    <w:p>
+      <w:pPr>
+        <w:pStyle w:val="ac"/>
         <w:rPr>
           <w:rFonts w:asciiTheme="minorHAnsi" w:hAnsiTheme="minorHAnsi"/>
         </w:rPr>
       </w:pPr>
-    </w:p>
-    <w:p>
-      <w:pPr>
-        <w:pStyle w:val="ac"/>
-        <w:rPr>
-          <w:b/>
-        </w:rPr>
-      </w:pPr>
-    </w:p>
-    <w:p>
-      <w:pPr>
-        <w:pStyle w:val="ac"/>
-      </w:pPr>
-    </w:p>
-    <w:p>
-      <w:pPr>
-        <w:pStyle w:val="ac"/>
-      </w:pPr>
-    </w:p>
-    <w:p>
-      <w:pPr>
-        <w:pStyle w:val="ac"/>
-        <w:rPr>
-          <w:b/>
-        </w:rPr>
-      </w:pPr>
-    </w:p>
-    <w:p>
-      <w:pPr>
-        <w:pStyle w:val="ac"/>
-        <w:rPr>
-          <w:b/>
-        </w:rPr>
-      </w:pPr>
-      <w:r>
-        <w:rPr>
-          <w:b/>
+      <w:r>
+        <w:t xml:space="preserve">   Будем считать, что </w:t>
+      </w:r>
+      <w:r>
+        <w:rPr>
+          <w:rFonts w:asciiTheme="minorHAnsi" w:hAnsiTheme="minorHAnsi"/>
+        </w:rPr>
+        <w:t xml:space="preserve">  - </w:t>
+      </w:r>
+      <w:r>
+        <w:rPr>
+          <w:rFonts w:asciiTheme="minorHAnsi" w:hAnsiTheme="minorHAnsi"/>
+        </w:rPr>
+        <w:t>независимый аргумент (переменная</w:t>
+      </w:r>
+      <w:proofErr w:type="gramStart"/>
+      <w:r>
+        <w:rPr>
+          <w:rFonts w:asciiTheme="minorHAnsi" w:hAnsiTheme="minorHAnsi"/>
+        </w:rPr>
+        <w:t xml:space="preserve">),   </w:t>
+      </w:r>
+      <w:proofErr w:type="gramEnd"/>
+      <w:r>
+        <w:rPr>
+          <w:rFonts w:asciiTheme="minorHAnsi" w:hAnsiTheme="minorHAnsi"/>
+        </w:rPr>
+        <w:t xml:space="preserve"> - искомая (неизвестная) функция.</w:t>
+      </w:r>
+    </w:p>
+    <w:p>
+      <w:pPr>
+        <w:pStyle w:val="ac"/>
+        <w:rPr>
+          <w:rFonts w:asciiTheme="minorHAnsi" w:hAnsiTheme="minorHAnsi"/>
+        </w:rPr>
+      </w:pPr>
+      <w:r>
+        <w:rPr>
+          <w:rFonts w:asciiTheme="minorHAnsi" w:hAnsiTheme="minorHAnsi"/>
         </w:rPr>
         <w:t xml:space="preserve">   </w:t>
       </w:r>
-    </w:p>
-    <w:p>
-      <w:pPr>
-        <w:pStyle w:val="ac"/>
-        <w:rPr>
-          <w:b/>
-        </w:rPr>
-      </w:pPr>
+      <w:r>
+        <w:rPr>
+          <w:rFonts w:asciiTheme="minorHAnsi" w:hAnsiTheme="minorHAnsi"/>
+          <w:b/>
+        </w:rPr>
+        <w:t xml:space="preserve">ДУ 1-го порядка </w:t>
+      </w:r>
+      <w:r>
+        <w:rPr>
+          <w:rFonts w:asciiTheme="minorHAnsi" w:hAnsiTheme="minorHAnsi"/>
+        </w:rPr>
+        <w:t xml:space="preserve">называется равенство вида </w:t>
+      </w:r>
+      <w:proofErr w:type="gramStart"/>
+      <w:r>
+        <w:rPr>
+          <w:rFonts w:asciiTheme="minorHAnsi" w:hAnsiTheme="minorHAnsi"/>
+        </w:rPr>
+        <w:t xml:space="preserve">  ,</w:t>
+      </w:r>
+      <w:proofErr w:type="gramEnd"/>
+      <w:r>
+        <w:rPr>
+          <w:rFonts w:asciiTheme="minorHAnsi" w:hAnsiTheme="minorHAnsi"/>
+        </w:rPr>
+        <w:t xml:space="preserve"> где   - непрерывная функция    . Такая форма задания называется </w:t>
+      </w:r>
+      <w:r>
+        <w:rPr>
+          <w:rFonts w:asciiTheme="minorHAnsi" w:hAnsiTheme="minorHAnsi"/>
+          <w:b/>
+        </w:rPr>
+        <w:t xml:space="preserve">неявной. </w:t>
+      </w:r>
+      <w:r>
+        <w:rPr>
+          <w:rFonts w:asciiTheme="minorHAnsi" w:hAnsiTheme="minorHAnsi"/>
+        </w:rPr>
+        <w:t xml:space="preserve">В отличии от такой формы задания уравнения существует </w:t>
+      </w:r>
+      <w:r>
+        <w:rPr>
+          <w:rFonts w:asciiTheme="minorHAnsi" w:hAnsiTheme="minorHAnsi"/>
+          <w:b/>
+        </w:rPr>
+        <w:t xml:space="preserve">нормальная форма задания </w:t>
+      </w:r>
+      <w:r>
+        <w:rPr>
+          <w:rFonts w:asciiTheme="minorHAnsi" w:hAnsiTheme="minorHAnsi"/>
+        </w:rPr>
+        <w:t xml:space="preserve">  </w:t>
+      </w:r>
+      <w:proofErr w:type="gramStart"/>
+      <w:r>
+        <w:rPr>
+          <w:rFonts w:asciiTheme="minorHAnsi" w:hAnsiTheme="minorHAnsi"/>
+        </w:rPr>
+        <w:t xml:space="preserve">  .</w:t>
+      </w:r>
+      <w:proofErr w:type="gramEnd"/>
+      <w:r>
+        <w:rPr>
+          <w:rFonts w:asciiTheme="minorHAnsi" w:hAnsiTheme="minorHAnsi"/>
+        </w:rPr>
+        <w:t xml:space="preserve"> В этом случае функция определена на </w:t>
+      </w:r>
+      <w:proofErr w:type="gramStart"/>
+      <w:r>
+        <w:rPr>
+          <w:rFonts w:asciiTheme="minorHAnsi" w:hAnsiTheme="minorHAnsi"/>
+        </w:rPr>
+        <w:t xml:space="preserve">  .</w:t>
+      </w:r>
+      <w:proofErr w:type="gramEnd"/>
+    </w:p>
+    <w:p>
+      <w:pPr>
+        <w:pStyle w:val="ac"/>
+        <w:rPr>
+          <w:rFonts w:asciiTheme="minorHAnsi" w:hAnsiTheme="minorHAnsi"/>
+        </w:rPr>
+      </w:pPr>
+      <w:r>
+        <w:rPr>
+          <w:rFonts w:asciiTheme="minorHAnsi" w:hAnsiTheme="minorHAnsi"/>
+        </w:rPr>
+        <w:t xml:space="preserve">   Существует запись через дифференциалы:</w:t>
+      </w:r>
+    </w:p>
+    <w:p>
+      <w:pPr>
+        <w:pStyle w:val="ac"/>
+        <w:rPr>
+          <w:rFonts w:asciiTheme="minorHAnsi" w:hAnsiTheme="minorHAnsi"/>
+        </w:rPr>
+      </w:pPr>
+    </w:p>
+    <w:p>
+      <w:pPr>
+        <w:pStyle w:val="ac"/>
+      </w:pPr>
+      <w:r>
+        <w:t xml:space="preserve">   ДУ обычно имеет бесконечное множество решений, но не исключены случаи наличия единственного решения или вообще отсутствия решения.</w:t>
+      </w:r>
+    </w:p>
+    <w:p>
+      <w:pPr>
+        <w:pStyle w:val="ac"/>
+        <w:rPr>
+          <w:b/>
+        </w:rPr>
+      </w:pPr>
+      <w:r>
+        <w:t xml:space="preserve">   </w:t>
+      </w:r>
+      <w:r>
+        <w:rPr>
+          <w:b/>
+        </w:rPr>
+        <w:t>Явная форма записи решения:</w:t>
+      </w:r>
+    </w:p>
+    <w:p>
+      <w:pPr>
+        <w:pStyle w:val="ac"/>
+      </w:pPr>
+      <w:r>
+        <w:rPr>
+          <w:b/>
+        </w:rPr>
+        <w:t xml:space="preserve">   </w:t>
+      </w:r>
+      <w:r>
+        <w:t>Функция      называется решением уравнения относительно искомой функции   в области   если:</w:t>
+      </w:r>
+    </w:p>
+    <w:p>
+      <w:pPr>
+        <w:pStyle w:val="ac"/>
+        <w:numPr>
+          <w:ilvl w:val="0"/>
+          <w:numId w:val="43"/>
+        </w:numPr>
+      </w:pPr>
+      <w:r>
+        <w:t xml:space="preserve">При подстановке в уравнение она обращает его в тождество на множестве   при </w:t>
+      </w:r>
+      <w:proofErr w:type="gramStart"/>
+      <w:r>
+        <w:t>любой  ,</w:t>
+      </w:r>
+      <w:proofErr w:type="gramEnd"/>
+      <w:r>
+        <w:t xml:space="preserve"> где   - произвольная постоянная</w:t>
+      </w:r>
+    </w:p>
+    <w:p>
+      <w:pPr>
+        <w:pStyle w:val="ac"/>
+        <w:numPr>
+          <w:ilvl w:val="0"/>
+          <w:numId w:val="43"/>
+        </w:numPr>
+      </w:pPr>
+      <w:r>
+        <w:t xml:space="preserve">Для любого начального условия   найдётся такое значение </w:t>
+      </w:r>
+      <w:proofErr w:type="gramStart"/>
+      <w:r>
+        <w:t xml:space="preserve">  ,</w:t>
+      </w:r>
+      <w:proofErr w:type="gramEnd"/>
+      <w:r>
+        <w:t xml:space="preserve"> что    - удовлетворяет уравнению и начальному условию. В данном случае   - частное решение.</w:t>
+      </w:r>
+    </w:p>
+    <w:p>
+      <w:pPr>
+        <w:pStyle w:val="ac"/>
+        <w:rPr>
+          <w:b/>
+        </w:rPr>
+      </w:pPr>
+      <w:r>
+        <w:lastRenderedPageBreak/>
+        <w:t xml:space="preserve">   </w:t>
+      </w:r>
+      <w:r>
+        <w:rPr>
+          <w:b/>
+        </w:rPr>
+        <w:t>Неявная форма записи решения:</w:t>
+      </w:r>
+    </w:p>
+    <w:p>
+      <w:pPr>
+        <w:pStyle w:val="ac"/>
+      </w:pPr>
+      <w:r>
+        <w:t xml:space="preserve">   Функция    - часто называют общим интегралом уравнения, общее </w:t>
+      </w:r>
+      <w:proofErr w:type="gramStart"/>
+      <w:r>
+        <w:t>решение  .</w:t>
+      </w:r>
+      <w:proofErr w:type="gramEnd"/>
+    </w:p>
+    <w:p>
+      <w:pPr>
+        <w:pStyle w:val="ac"/>
+      </w:pPr>
+      <w:r>
+        <w:t xml:space="preserve">   В</w:t>
+      </w:r>
+      <w:r>
+        <w:t xml:space="preserve"> случае, если решение нельзя записать ни явно, ни неявно, тогда необходимо записать в параметрическом виде.</w:t>
+      </w:r>
+    </w:p>
+    <w:p>
+      <w:pPr>
+        <w:pStyle w:val="ac"/>
+      </w:pPr>
+      <w:r>
+        <w:rPr>
+          <w:b/>
+        </w:rPr>
+        <w:t xml:space="preserve">   Задача Коши – </w:t>
+      </w:r>
+      <w:r>
+        <w:t xml:space="preserve">задача по решению ДУ с начальными условиями </w:t>
+      </w:r>
+      <w:proofErr w:type="gramStart"/>
+      <w:r>
+        <w:t>( по</w:t>
+      </w:r>
+      <w:proofErr w:type="gramEnd"/>
+      <w:r>
+        <w:t xml:space="preserve"> нахождению частных решений функции     , где    с    условием)</w:t>
+      </w:r>
+    </w:p>
+    <w:p>
+      <w:pPr>
+        <w:pStyle w:val="ac"/>
+        <w:jc w:val="center"/>
+        <w:rPr>
+          <w:b/>
+          <w:sz w:val="24"/>
+        </w:rPr>
+      </w:pPr>
+      <w:r>
+        <w:rPr>
+          <w:b/>
+          <w:sz w:val="24"/>
+        </w:rPr>
+        <w:t>Теорема о существовании и единственности решения уравнения</w:t>
+      </w:r>
+    </w:p>
+    <w:p>
+      <w:pPr>
+        <w:pStyle w:val="ac"/>
+      </w:pPr>
+      <w:r>
+        <w:t xml:space="preserve">   ДУ </w:t>
+      </w:r>
+      <w:proofErr w:type="gramStart"/>
+      <w:r>
+        <w:t xml:space="preserve">   (</w:t>
+      </w:r>
+      <w:proofErr w:type="gramEnd"/>
+      <w:r>
+        <w:t>задано в нормальной форме) при начальных условиях  , имеет единственное решение, отвечающее начальным условиям, если функция  непрерывна вместе со своей частной производной по  в области   .</w:t>
+      </w:r>
+    </w:p>
+    <w:p>
+      <w:pPr>
+        <w:pStyle w:val="ac"/>
+      </w:pPr>
+      <w:r>
+        <w:t xml:space="preserve">   Решение задачи Коши называют частным решением, отвечающим начальному условию.</w:t>
+      </w:r>
+    </w:p>
+    <w:p>
+      <w:pPr>
+        <w:pStyle w:val="ac"/>
+        <w:rPr>
+          <w:i/>
+          <w:sz w:val="18"/>
+        </w:rPr>
+      </w:pPr>
+      <w:r>
+        <w:rPr>
+          <w:b/>
+          <w:i/>
+          <w:color w:val="70AD47" w:themeColor="accent6"/>
+        </w:rPr>
+        <w:t xml:space="preserve">Замечание!  </w:t>
+      </w:r>
+      <w:r>
+        <w:rPr>
+          <w:color w:val="70AD47" w:themeColor="accent6"/>
+          <w:sz w:val="18"/>
+        </w:rPr>
+        <w:t xml:space="preserve"> </w:t>
+      </w:r>
+      <w:r>
+        <w:rPr>
+          <w:i/>
+          <w:sz w:val="18"/>
+        </w:rPr>
+        <w:t>Для решения задачи Коши обычно решают уравнение в общем виде, подставляя в него начальное условие, находят значение произвольной постоянной.</w:t>
+      </w:r>
+    </w:p>
+    <w:p>
+      <w:pPr>
+        <w:pStyle w:val="ac"/>
+        <w:rPr>
+          <w:b/>
+        </w:rPr>
+      </w:pPr>
+      <w:r>
+        <w:rPr>
+          <w:b/>
+        </w:rPr>
+        <w:t>Пример 1.</w:t>
+      </w:r>
+    </w:p>
+    <w:p>
+      <w:pPr>
+        <w:pStyle w:val="ac"/>
+        <w:rPr>
+          <w:b/>
+        </w:rPr>
+      </w:pPr>
+      <w:r>
+        <w:rPr>
+          <w:b/>
+        </w:rPr>
+        <w:t>Доказать, что функция является решением ДУ:</w:t>
+      </w:r>
+    </w:p>
+    <w:p>
+      <w:pPr>
+        <w:pStyle w:val="ac"/>
+        <w:rPr>
+          <w:b/>
+        </w:rPr>
+      </w:pPr>
+    </w:p>
+    <w:p>
+      <w:pPr>
+        <w:pStyle w:val="ac"/>
+      </w:pPr>
+      <w:r>
+        <w:t xml:space="preserve">   </w:t>
+      </w:r>
+      <w:proofErr w:type="gramStart"/>
+      <w:r>
+        <w:t>Наличие  в</w:t>
+      </w:r>
+      <w:proofErr w:type="gramEnd"/>
+      <w:r>
+        <w:t xml:space="preserve"> знаменателе ограничивает функцию . Функция непрерывно дифференцируема, значит, можно найти производную в некоторой области.</w:t>
+      </w:r>
+    </w:p>
+    <w:p>
+      <w:pPr>
+        <w:pStyle w:val="ac"/>
+      </w:pPr>
+    </w:p>
+    <w:p>
+      <w:pPr>
+        <w:pStyle w:val="ac"/>
+      </w:pPr>
+      <w:r>
+        <w:t xml:space="preserve">   Подставим   </w:t>
+      </w:r>
+      <w:proofErr w:type="gramStart"/>
+      <w:r>
+        <w:t>и  :</w:t>
+      </w:r>
+      <w:proofErr w:type="gramEnd"/>
+    </w:p>
+    <w:p>
+      <w:pPr>
+        <w:pStyle w:val="ac"/>
+      </w:pPr>
+    </w:p>
+    <w:p>
+      <w:pPr>
+        <w:pStyle w:val="ac"/>
+      </w:pPr>
+    </w:p>
+    <w:p>
+      <w:pPr>
+        <w:pStyle w:val="ac"/>
+        <w:rPr>
+          <w:b/>
+        </w:rPr>
+      </w:pPr>
+      <w:r>
+        <w:rPr>
+          <w:b/>
+        </w:rPr>
+        <w:t>Пример 2.</w:t>
+      </w:r>
+    </w:p>
+    <w:p>
+      <w:pPr>
+        <w:pStyle w:val="ac"/>
+        <w:rPr>
+          <w:b/>
+        </w:rPr>
+      </w:pPr>
+      <w:r>
+        <w:rPr>
+          <w:b/>
+        </w:rPr>
+        <w:t xml:space="preserve">Доказать, что равенство является общим интегралом ДУ   </w:t>
+      </w:r>
+    </w:p>
+    <w:p>
+      <w:pPr>
+        <w:pStyle w:val="ac"/>
+        <w:rPr>
+          <w:b/>
+        </w:rPr>
+      </w:pPr>
+      <w:r>
+        <w:rPr>
+          <w:b/>
+        </w:rPr>
+        <w:t>Равенство:</w:t>
+      </w:r>
+    </w:p>
+    <w:p>
+      <w:pPr>
+        <w:pStyle w:val="ac"/>
+      </w:pPr>
+      <w:r>
+        <w:t xml:space="preserve">   Если функция задана неявно, то необходимо выбрать, какую из двух переменных считать зависимой. Будем считать, что   </w:t>
+      </w:r>
+    </w:p>
+    <w:p>
+      <w:pPr>
+        <w:pStyle w:val="ac"/>
+      </w:pPr>
+      <w:r>
+        <w:t xml:space="preserve">   Способ 1:</w:t>
+      </w:r>
+    </w:p>
+    <w:p>
+      <w:pPr>
+        <w:pStyle w:val="ac"/>
+      </w:pPr>
+    </w:p>
+    <w:p>
+      <w:pPr>
+        <w:pStyle w:val="ac"/>
+      </w:pPr>
+    </w:p>
+    <w:p>
+      <w:pPr>
+        <w:pStyle w:val="ac"/>
+      </w:pPr>
+      <w:r>
+        <w:t xml:space="preserve">   Способ 2:</w:t>
+      </w:r>
+    </w:p>
+    <w:p>
+      <w:pPr>
+        <w:pStyle w:val="ac"/>
+      </w:pPr>
+    </w:p>
+    <w:p>
+      <w:pPr>
+        <w:pStyle w:val="ac"/>
+      </w:pPr>
+    </w:p>
+    <w:p>
+      <w:pPr>
+        <w:pStyle w:val="ac"/>
+      </w:pPr>
+    </w:p>
+    <w:p>
+      <w:pPr>
+        <w:pStyle w:val="ac"/>
+      </w:pPr>
+    </w:p>
+    <w:p>
+      <w:pPr>
+        <w:pStyle w:val="ac"/>
+      </w:pPr>
+    </w:p>
+    <w:p>
+      <w:pPr>
+        <w:pStyle w:val="ac"/>
+      </w:pPr>
+    </w:p>
+    <w:p>
+      <w:pPr>
+        <w:pStyle w:val="ac"/>
+        <w:jc w:val="center"/>
+        <w:rPr>
+          <w:b/>
+          <w:sz w:val="24"/>
+        </w:rPr>
+      </w:pPr>
+      <w:r>
+        <w:rPr>
+          <w:b/>
+          <w:sz w:val="24"/>
+        </w:rPr>
+        <w:t>Геометрический смысл ДУ</w:t>
+      </w:r>
+    </w:p>
+    <w:p>
+      <w:pPr>
+        <w:pStyle w:val="ac"/>
+        <w:rPr>
+          <w:b/>
+        </w:rPr>
+      </w:pPr>
+      <w:r>
+        <w:rPr>
+          <w:b/>
+        </w:rPr>
+        <w:lastRenderedPageBreak/>
+        <w:t xml:space="preserve">1-го порядка в нормальной форме  </w:t>
+      </w:r>
+      <w:proofErr w:type="gramStart"/>
+      <w:r>
+        <w:rPr>
+          <w:b/>
+        </w:rPr>
+        <w:t xml:space="preserve">  .</w:t>
+      </w:r>
+      <w:proofErr w:type="gramEnd"/>
+    </w:p>
+    <w:p>
+      <w:pPr>
+        <w:pStyle w:val="ac"/>
+      </w:pPr>
+      <w:r>
+        <w:t xml:space="preserve">   Рассмотрим числовую плоскость </w:t>
+      </w:r>
+      <w:proofErr w:type="gramStart"/>
+      <w:r>
+        <w:t xml:space="preserve">  ,</w:t>
+      </w:r>
+      <w:proofErr w:type="gramEnd"/>
+      <w:r>
+        <w:t xml:space="preserve"> где заданы точки   , но интегральные кривые пока не известны. Поскольку угловой коэффициент касательной к гладкой кривой на плоскости определяется как тангенс угла наклона к положительному направлению </w:t>
+      </w:r>
+      <w:proofErr w:type="gramStart"/>
+      <w:r>
+        <w:t>оси  и</w:t>
+      </w:r>
+      <w:proofErr w:type="gramEnd"/>
+      <w:r>
+        <w:t xml:space="preserve"> его значение равно производной функции, задающей эту кривую, то можно составить цепочку заключений:</w:t>
+      </w:r>
+    </w:p>
+    <w:p>
+      <w:pPr>
+        <w:pStyle w:val="ac"/>
+      </w:pPr>
+    </w:p>
+    <w:p>
+      <w:pPr>
+        <w:pStyle w:val="ac"/>
+      </w:pPr>
+    </w:p>
+    <w:p>
+      <w:pPr>
+        <w:pStyle w:val="ac"/>
+      </w:pPr>
+    </w:p>
+    <w:p>
+      <w:pPr>
+        <w:pStyle w:val="ac"/>
+        <w:jc w:val="center"/>
+        <w:rPr>
+          <w:b/>
+          <w:sz w:val="24"/>
+        </w:rPr>
+      </w:pPr>
+      <w:r>
+        <w:rPr>
+          <w:b/>
+          <w:sz w:val="24"/>
+        </w:rPr>
+        <w:t>Метод изоклин</w:t>
+      </w:r>
+    </w:p>
+    <w:p>
+      <w:pPr>
+        <w:pStyle w:val="ac"/>
+      </w:pPr>
+      <w:r>
+        <w:t xml:space="preserve">   Для того, чтобы построить достаточное количество отрезков с направлением касательных к интегральным, можно использовать </w:t>
+      </w:r>
+      <w:r>
+        <w:rPr>
+          <w:b/>
+        </w:rPr>
+        <w:t>метод изоклин.</w:t>
+      </w:r>
+      <w:r>
+        <w:t xml:space="preserve"> То есть, строить отрезки с одинаковым наклоном вдоль построенных специальных линий, которые называются </w:t>
+      </w:r>
+      <w:r>
+        <w:rPr>
+          <w:b/>
+        </w:rPr>
+        <w:t>изоклинами.</w:t>
+      </w:r>
+    </w:p>
+    <w:p>
+      <w:pPr>
+        <w:pStyle w:val="ac"/>
+      </w:pPr>
+      <w:r>
+        <w:t xml:space="preserve">   Уравнение изоклины для     это   </w:t>
+      </w:r>
+      <w:proofErr w:type="gramStart"/>
+      <w:r>
+        <w:t xml:space="preserve">  .</w:t>
+      </w:r>
+      <w:proofErr w:type="gramEnd"/>
+      <w:r>
+        <w:t xml:space="preserve"> Значит, эта линия, в каждой точке которой касательная интегральной кривой наклонена под </w:t>
+      </w:r>
+      <w:proofErr w:type="gramStart"/>
+      <w:r>
+        <w:t>углом  к</w:t>
+      </w:r>
+      <w:proofErr w:type="gramEnd"/>
+      <w:r>
+        <w:t xml:space="preserve"> положительному направлению оси   .</w:t>
+      </w:r>
+    </w:p>
+    <w:p>
+      <w:pPr>
+        <w:pStyle w:val="ac"/>
+        <w:jc w:val="center"/>
+        <w:rPr>
+          <w:b/>
+        </w:rPr>
+      </w:pPr>
+      <w:r>
+        <w:rPr>
+          <w:b/>
+        </w:rPr>
+        <w:t>Алгоритм построения изоклин:</w:t>
+      </w:r>
+    </w:p>
+    <w:p>
+      <w:pPr>
+        <w:pStyle w:val="ac"/>
+        <w:numPr>
+          <w:ilvl w:val="0"/>
+          <w:numId w:val="45"/>
+        </w:numPr>
+      </w:pPr>
+      <w:r>
+        <w:t>Составить уравнение изоклины</w:t>
+      </w:r>
+    </w:p>
+    <w:p>
+      <w:pPr>
+        <w:pStyle w:val="ac"/>
+        <w:numPr>
+          <w:ilvl w:val="0"/>
+          <w:numId w:val="45"/>
+        </w:numPr>
+      </w:pPr>
+      <w:proofErr w:type="gramStart"/>
+      <w:r>
+        <w:t>Присвоить  значения</w:t>
+      </w:r>
+      <w:proofErr w:type="gramEnd"/>
+    </w:p>
+    <w:p>
+      <w:pPr>
+        <w:pStyle w:val="ac"/>
+        <w:numPr>
+          <w:ilvl w:val="0"/>
+          <w:numId w:val="45"/>
+        </w:numPr>
+      </w:pPr>
+      <w:r>
+        <w:t>На построенных линиях нанести данные</w:t>
+      </w:r>
+    </w:p>
+    <w:p>
+      <w:pPr>
+        <w:pStyle w:val="ac"/>
+        <w:numPr>
+          <w:ilvl w:val="0"/>
+          <w:numId w:val="45"/>
+        </w:numPr>
+      </w:pPr>
+      <w:r>
+        <w:t>Провести интегральные кривые</w:t>
+      </w:r>
+    </w:p>
+    <w:p>
+      <w:pPr>
+        <w:pStyle w:val="ac"/>
+        <w:rPr>
+          <w:b/>
+        </w:rPr>
+      </w:pPr>
+      <w:r>
+        <w:rPr>
+          <w:b/>
+        </w:rPr>
+        <w:lastRenderedPageBreak/>
+        <w:t>Пример 3.</w:t>
+      </w:r>
+    </w:p>
+    <w:p>
+      <w:pPr>
+        <w:pStyle w:val="ac"/>
+        <w:rPr>
+          <w:b/>
+        </w:rPr>
+      </w:pPr>
+      <w:r>
+        <w:rPr>
+          <w:b/>
+        </w:rPr>
+        <w:t>Изобразить кривые методом изоклин.</w:t>
+      </w:r>
+    </w:p>
+    <w:p>
+      <w:pPr>
+        <w:pStyle w:val="ac"/>
+        <w:rPr>
+          <w:b/>
+        </w:rPr>
+      </w:pPr>
+    </w:p>
+    <w:p>
+      <w:pPr>
+        <w:pStyle w:val="ac"/>
+        <w:numPr>
+          <w:ilvl w:val="0"/>
+          <w:numId w:val="46"/>
+        </w:numPr>
+      </w:pPr>
+      <w:r>
+        <w:t xml:space="preserve">   - уравнение изоклины</w:t>
+      </w:r>
+    </w:p>
+    <w:p>
+      <w:pPr>
+        <w:pStyle w:val="ac"/>
+        <w:numPr>
+          <w:ilvl w:val="0"/>
+          <w:numId w:val="46"/>
+        </w:numPr>
+      </w:pPr>
+      <w:r>
+        <w:t xml:space="preserve">Построить прямые при разных  </w:t>
+      </w:r>
+    </w:p>
+    <w:p>
+      <w:pPr>
+        <w:pStyle w:val="ac"/>
+        <w:numPr>
+          <w:ilvl w:val="0"/>
+          <w:numId w:val="46"/>
+        </w:numPr>
+      </w:pPr>
+      <w:r>
+        <w:t xml:space="preserve"> </w:t>
+      </w:r>
+    </w:p>
+    <w:p>
+      <w:pPr>
+        <w:pStyle w:val="ac"/>
+        <w:numPr>
+          <w:ilvl w:val="0"/>
+          <w:numId w:val="46"/>
+        </w:numPr>
+      </w:pPr>
+      <w:r>
+        <w:t xml:space="preserve"> </w:t>
+      </w:r>
+    </w:p>
+    <w:p>
+      <w:pPr>
+        <w:pStyle w:val="ac"/>
+      </w:pPr>
+      <w:r>
+        <w:t xml:space="preserve">   Методы решения ДУ связаны или с численным подходом к решению, или с аналитическим подходом.</w:t>
+      </w:r>
+    </w:p>
+    <w:p>
+      <w:pPr>
+        <w:pStyle w:val="ac"/>
+        <w:rPr>
+          <w:rFonts w:asciiTheme="minorHAnsi" w:hAnsiTheme="minorHAnsi"/>
+          <w:b/>
+          <w:lang w:val="en-US"/>
+        </w:rPr>
+      </w:pPr>
+      <w:r>
+        <w:rPr>
+          <w:b/>
+        </w:rPr>
+        <w:t>Пример 3</w:t>
+      </w:r>
+      <w:r>
+        <w:rPr>
+          <w:rFonts w:asciiTheme="minorHAnsi" w:hAnsiTheme="minorHAnsi"/>
+          <w:b/>
+          <w:lang w:val="en-US"/>
+        </w:rPr>
+        <w:t>.</w:t>
+      </w:r>
+    </w:p>
+    <w:p>
+      <w:pPr>
+        <w:pStyle w:val="ac"/>
+        <w:rPr>
+          <w:rFonts w:asciiTheme="minorHAnsi" w:hAnsiTheme="minorHAnsi"/>
+          <w:b/>
+        </w:rPr>
+      </w:pPr>
+      <w:r>
+        <w:rPr>
+          <w:rFonts w:asciiTheme="minorHAnsi" w:hAnsiTheme="minorHAnsi"/>
+          <w:b/>
+        </w:rPr>
+        <w:t>Решить ДУ методом изоклин.</w:t>
+      </w:r>
+    </w:p>
+    <w:p>
+      <w:pPr>
+        <w:pStyle w:val="ac"/>
+        <w:rPr>
+          <w:rFonts w:asciiTheme="minorHAnsi" w:hAnsiTheme="minorHAnsi"/>
+        </w:rPr>
+      </w:pPr>
+    </w:p>
+    <w:p>
+      <w:pPr>
+        <w:pStyle w:val="ac"/>
+        <w:numPr>
+          <w:ilvl w:val="0"/>
+          <w:numId w:val="47"/>
+        </w:numPr>
+        <w:rPr>
+          <w:rFonts w:asciiTheme="minorHAnsi" w:hAnsiTheme="minorHAnsi"/>
+        </w:rPr>
+      </w:pPr>
+      <w:r>
+        <w:rPr>
+          <w:rFonts w:asciiTheme="minorHAnsi" w:hAnsiTheme="minorHAnsi"/>
+        </w:rPr>
+        <w:t xml:space="preserve">Уравнение определяющее семейство изоклин  </w:t>
+      </w:r>
+      <w:proofErr w:type="gramStart"/>
+      <w:r>
+        <w:rPr>
+          <w:rFonts w:asciiTheme="minorHAnsi" w:hAnsiTheme="minorHAnsi"/>
+        </w:rPr>
+        <w:t xml:space="preserve">   (</w:t>
+      </w:r>
+      <w:proofErr w:type="gramEnd"/>
+      <w:r>
+        <w:rPr>
+          <w:rFonts w:asciiTheme="minorHAnsi" w:hAnsiTheme="minorHAnsi"/>
+        </w:rPr>
+        <w:t xml:space="preserve"> угловой коэффициент касательных)</w:t>
+      </w:r>
+    </w:p>
+    <w:p>
+      <w:pPr>
+        <w:pStyle w:val="ac"/>
+        <w:numPr>
+          <w:ilvl w:val="0"/>
+          <w:numId w:val="47"/>
+        </w:numPr>
+        <w:rPr>
+          <w:rFonts w:asciiTheme="minorHAnsi" w:hAnsiTheme="minorHAnsi"/>
+        </w:rPr>
+      </w:pPr>
+      <w:r>
+        <w:rPr>
+          <w:rFonts w:asciiTheme="minorHAnsi" w:hAnsiTheme="minorHAnsi"/>
+        </w:rPr>
+        <w:t xml:space="preserve">Так как    неотрицательная величина, рассмотри неотрицательные </w:t>
+      </w:r>
+      <w:proofErr w:type="gramStart"/>
+      <w:r>
+        <w:rPr>
+          <w:rFonts w:asciiTheme="minorHAnsi" w:hAnsiTheme="minorHAnsi"/>
+        </w:rPr>
+        <w:t>значения  .</w:t>
+      </w:r>
+      <w:proofErr w:type="gramEnd"/>
+      <w:r>
+        <w:rPr>
+          <w:rFonts w:asciiTheme="minorHAnsi" w:hAnsiTheme="minorHAnsi"/>
+        </w:rPr>
+        <w:t xml:space="preserve"> рассмотри неотрицательные значения  .</w:t>
+      </w:r>
+    </w:p>
+    <w:p>
+      <w:pPr>
+        <w:pStyle w:val="ac"/>
+        <w:rPr>
+          <w:i/>
+          <w:sz w:val="18"/>
+        </w:rPr>
+      </w:pPr>
+      <w:r>
+        <w:rPr>
+          <w:b/>
+          <w:i/>
+          <w:color w:val="70AD47" w:themeColor="accent6"/>
+        </w:rPr>
+        <w:t xml:space="preserve">Замечание!  </w:t>
+      </w:r>
+      <w:r>
+        <w:rPr>
+          <w:color w:val="70AD47" w:themeColor="accent6"/>
+          <w:sz w:val="18"/>
+        </w:rPr>
+        <w:t xml:space="preserve"> </w:t>
+      </w:r>
+      <w:r>
+        <w:rPr>
+          <w:i/>
+          <w:sz w:val="18"/>
+        </w:rPr>
+        <w:t>Используя метод изоклин можно:</w:t>
+      </w:r>
+    </w:p>
+    <w:p>
+      <w:pPr>
+        <w:pStyle w:val="ac"/>
+        <w:numPr>
+          <w:ilvl w:val="0"/>
+          <w:numId w:val="48"/>
+        </w:numPr>
+        <w:rPr>
+          <w:rFonts w:asciiTheme="minorHAnsi" w:hAnsiTheme="minorHAnsi"/>
+        </w:rPr>
+      </w:pPr>
+      <w:r>
+        <w:rPr>
+          <w:i/>
+          <w:sz w:val="18"/>
+        </w:rPr>
+        <w:t>Определить линию экстремумов интегральных кривых</w:t>
+      </w:r>
+    </w:p>
+    <w:p>
+      <w:pPr>
+        <w:pStyle w:val="ac"/>
+        <w:numPr>
+          <w:ilvl w:val="0"/>
+          <w:numId w:val="48"/>
+        </w:numPr>
+        <w:rPr>
+          <w:rFonts w:asciiTheme="minorHAnsi" w:hAnsiTheme="minorHAnsi"/>
+        </w:rPr>
+      </w:pPr>
+      <w:r>
+        <w:rPr>
+          <w:i/>
+          <w:sz w:val="18"/>
+        </w:rPr>
+        <w:t>Найти линии, в которых интегральные кривые пересекаются под определённым углом. Для этого используется следующий подход.</w:t>
+      </w:r>
+    </w:p>
+    <w:p>
+      <w:pPr>
+        <w:pStyle w:val="ac"/>
+      </w:pPr>
+      <w:r>
+        <w:t xml:space="preserve">   Пример: пусть линия </w:t>
+      </w:r>
+      <w:proofErr w:type="gramStart"/>
+      <w:r>
+        <w:t>задаётся  ,</w:t>
+      </w:r>
+      <w:proofErr w:type="gramEnd"/>
+      <w:r>
+        <w:t xml:space="preserve"> тогда подставим в пример 3 вместо  функцию   :</w:t>
+      </w:r>
+    </w:p>
+    <w:p>
+      <w:pPr>
+        <w:pStyle w:val="ac"/>
+      </w:pPr>
+    </w:p>
+    <w:p>
+      <w:pPr>
+        <w:pStyle w:val="ac"/>
+      </w:pPr>
+      <w:r>
+        <w:t xml:space="preserve">   Пересечение с      в прим. 3</w:t>
+      </w:r>
+    </w:p>
+    <w:p>
+      <w:pPr>
+        <w:pStyle w:val="ac"/>
+      </w:pPr>
+      <w:r>
+        <w:t xml:space="preserve">   Для общего случая имеем:</w:t>
+      </w:r>
+    </w:p>
+    <w:p>
+      <w:pPr>
+        <w:pStyle w:val="ac"/>
+      </w:pPr>
+    </w:p>
+    <w:p>
+      <w:pPr>
+        <w:pStyle w:val="ac"/>
+      </w:pPr>
+    </w:p>
+    <w:p>
+      <w:pPr>
+        <w:pStyle w:val="ac"/>
+        <w:jc w:val="center"/>
+        <w:rPr>
+          <w:b/>
+          <w:sz w:val="24"/>
+        </w:rPr>
+      </w:pPr>
+      <w:r>
+        <w:rPr>
+          <w:b/>
+          <w:sz w:val="24"/>
+        </w:rPr>
+        <w:t>Построение ДУ заданного семейства кривых.</w:t>
+      </w:r>
+    </w:p>
+    <w:p>
+      <w:pPr>
+        <w:pStyle w:val="ac"/>
+      </w:pPr>
+      <w:r>
+        <w:t xml:space="preserve">   Пусть задано однопараметрическое семейство кривых, где в качестве параметра выступает некоторое </w:t>
+      </w:r>
+      <w:proofErr w:type="gramStart"/>
+      <w:r>
+        <w:t>число  ,</w:t>
+      </w:r>
+      <w:proofErr w:type="gramEnd"/>
+      <w:r>
+        <w:t xml:space="preserve"> которое принимает значение из промежутка вещественных чисел и изменяется в заданных пределах.</w:t>
+      </w:r>
+    </w:p>
+    <w:p>
+      <w:pPr>
+        <w:pStyle w:val="ac"/>
+      </w:pPr>
+      <w:r>
+        <w:t xml:space="preserve">   Пусть  </w:t>
+      </w:r>
+      <w:proofErr w:type="gramStart"/>
+      <w:r>
+        <w:t xml:space="preserve">  ,</w:t>
+      </w:r>
+      <w:proofErr w:type="gramEnd"/>
+      <w:r>
+        <w:t xml:space="preserve"> тогда можно построить ДУ первого порядка (так как один параметр), отражающее основные (общие) свойства этих кривых. Для этого нужно продифференцировать равенство, считая, что теоретически существует     </w:t>
+      </w:r>
+    </w:p>
+    <w:p>
+      <w:pPr>
+        <w:pStyle w:val="ac"/>
+      </w:pPr>
+    </w:p>
+    <w:p>
+      <w:pPr>
+        <w:pStyle w:val="ac"/>
+      </w:pPr>
+    </w:p>
+    <w:p>
+      <w:pPr>
+        <w:pStyle w:val="ac"/>
+      </w:pPr>
+      <w:r>
+        <w:t xml:space="preserve">   Исключаем из полученной системы </w:t>
+      </w:r>
+      <w:proofErr w:type="gramStart"/>
+      <w:r>
+        <w:t>параметр  и</w:t>
+      </w:r>
+      <w:proofErr w:type="gramEnd"/>
+      <w:r>
+        <w:t xml:space="preserve"> получаем ДУ.</w:t>
+      </w:r>
+    </w:p>
+    <w:p>
+      <w:pPr>
+        <w:pStyle w:val="ac"/>
+        <w:rPr>
+          <w:b/>
+        </w:rPr>
+      </w:pPr>
+      <w:r>
+        <w:rPr>
+          <w:b/>
+        </w:rPr>
+        <w:t>Пример 4.</w:t>
+      </w:r>
+    </w:p>
+    <w:p>
+      <w:pPr>
+        <w:pStyle w:val="ac"/>
+      </w:pPr>
+      <w:r>
+        <w:t xml:space="preserve">   Здесь    - непрерывно дифференцируемая функция, производная </w:t>
+      </w:r>
+      <w:proofErr w:type="gramStart"/>
+      <w:r>
+        <w:t>по  существует</w:t>
+      </w:r>
+      <w:proofErr w:type="gramEnd"/>
+      <w:r>
+        <w:t xml:space="preserve"> и непрерывна.</w:t>
+      </w:r>
+    </w:p>
+    <w:p>
+      <w:pPr>
+        <w:pStyle w:val="ac"/>
+      </w:pPr>
+      <w:r>
+        <w:t xml:space="preserve">   Дифференцируем и считаем, что  </w:t>
+      </w:r>
+    </w:p>
+    <w:p>
+      <w:pPr>
+        <w:pStyle w:val="ac"/>
+      </w:pPr>
+    </w:p>
+    <w:p>
+      <w:pPr>
+        <w:pStyle w:val="ac"/>
+      </w:pPr>
+      <w:r>
+        <w:lastRenderedPageBreak/>
+        <w:t xml:space="preserve">   Полученное уравнение даёт возможность построить бесконечное множество концентрических окружностей с центром в </w:t>
+      </w:r>
+      <w:proofErr w:type="gramStart"/>
+      <w:r>
+        <w:t>точке  и</w:t>
+      </w:r>
+      <w:proofErr w:type="gramEnd"/>
+      <w:r>
+        <w:t xml:space="preserve"> радиусом.</w:t>
+      </w:r>
+    </w:p>
+    <w:p>
+      <w:pPr>
+        <w:pStyle w:val="ac"/>
+      </w:pPr>
+      <w:r>
+        <w:t xml:space="preserve">   Рассмотрим совокупность прямых, заданных в явной форме.</w:t>
+      </w:r>
+    </w:p>
+    <w:p>
+      <w:pPr>
+        <w:pStyle w:val="ac"/>
+        <w:rPr>
+          <w:b/>
+        </w:rPr>
+      </w:pPr>
+      <w:r>
+        <w:rPr>
+          <w:b/>
+        </w:rPr>
+        <w:t>Пример 5.</w:t>
+      </w:r>
+    </w:p>
+    <w:p>
+      <w:pPr>
+        <w:pStyle w:val="ac"/>
+        <w:rPr>
+          <w:b/>
+        </w:rPr>
+      </w:pPr>
+    </w:p>
+    <w:p>
+      <w:pPr>
+        <w:pStyle w:val="ac"/>
+      </w:pPr>
+      <w:r>
+        <w:t xml:space="preserve">   Это совокупность парабол, изобразим несколько из них:</w:t>
+      </w:r>
+    </w:p>
+    <w:p>
+      <w:pPr>
+        <w:pStyle w:val="ac"/>
+      </w:pPr>
+    </w:p>
+    <w:p>
+      <w:pPr>
+        <w:pStyle w:val="ac"/>
+      </w:pPr>
+    </w:p>
+    <w:p>
+      <w:pPr>
+        <w:pStyle w:val="ac"/>
+      </w:pPr>
+      <w:r>
+        <w:t xml:space="preserve">   </w:t>
+      </w:r>
+      <w:proofErr w:type="gramStart"/>
+      <w:r>
+        <w:t>Дифференцируем  как</w:t>
+      </w:r>
+      <w:proofErr w:type="gramEnd"/>
+      <w:r>
+        <w:t xml:space="preserve"> функцию  :</w:t>
+      </w:r>
+    </w:p>
+    <w:p>
+      <w:pPr>
+        <w:pStyle w:val="ac"/>
+      </w:pPr>
+    </w:p>
+    <w:p>
+      <w:pPr>
+        <w:pStyle w:val="ac"/>
+      </w:pPr>
+      <w:r>
+        <w:t xml:space="preserve">   Из полученной системы необходимо </w:t>
+      </w:r>
+      <w:proofErr w:type="gramStart"/>
+      <w:r>
+        <w:t>удалить  .</w:t>
+      </w:r>
+      <w:proofErr w:type="gramEnd"/>
+      <w:r>
+        <w:t xml:space="preserve"> Для этого </w:t>
+      </w:r>
+      <w:proofErr w:type="gramStart"/>
+      <w:r>
+        <w:t>выразим  из</w:t>
+      </w:r>
+      <w:proofErr w:type="gramEnd"/>
+      <w:r>
+        <w:t xml:space="preserve"> второго уравнения     и подставим в первое</w:t>
+      </w:r>
+      <w:r>
+        <w:t>:</w:t>
+      </w:r>
+    </w:p>
+    <w:p>
+      <w:pPr>
+        <w:pStyle w:val="ac"/>
+      </w:pPr>
+    </w:p>
+    <w:p>
+      <w:pPr>
+        <w:pStyle w:val="ac"/>
+      </w:pPr>
+      <w:r>
+        <w:t xml:space="preserve">   Исходное семейство задано для всех   и всех </w:t>
+      </w:r>
+      <w:proofErr w:type="gramStart"/>
+      <w:r>
+        <w:t xml:space="preserve">  ,</w:t>
+      </w:r>
+      <w:proofErr w:type="gramEnd"/>
+      <w:r>
+        <w:t xml:space="preserve"> но в полученном уравнении нарушается непрерывность в точке. Точка   - ось первой параболы</w:t>
+      </w:r>
+    </w:p>
+    <w:p>
+      <w:pPr>
+        <w:pStyle w:val="ac"/>
+      </w:pPr>
+    </w:p>
+    <w:p>
+      <w:pPr>
+        <w:pStyle w:val="ac"/>
+        <w:jc w:val="center"/>
+        <w:rPr>
+          <w:sz w:val="24"/>
+        </w:rPr>
+      </w:pPr>
+      <w:r>
+        <w:rPr>
+          <w:b/>
+          <w:sz w:val="24"/>
+        </w:rPr>
+        <w:t>Семейство огибающих кривых</w:t>
+      </w:r>
+    </w:p>
+    <w:p>
+      <w:pPr>
+        <w:pStyle w:val="ac"/>
+      </w:pPr>
+      <w:r>
+        <w:rPr>
+          <w:b/>
+        </w:rPr>
+        <w:t xml:space="preserve">Огибающая – </w:t>
+      </w:r>
+      <w:r>
+        <w:t xml:space="preserve">кривая, которой касаются </w:t>
+      </w:r>
+      <w:proofErr w:type="gramStart"/>
+      <w:r>
+        <w:t>все интегральные кривые</w:t>
+      </w:r>
+      <w:proofErr w:type="gramEnd"/>
+      <w:r>
+        <w:t xml:space="preserve"> и которая сама полностью состоит из точек касания.</w:t>
+      </w:r>
+    </w:p>
+    <w:p>
+      <w:pPr>
+        <w:pStyle w:val="ac"/>
+      </w:pPr>
+      <w:r>
+        <w:lastRenderedPageBreak/>
+        <w:t xml:space="preserve">   Найти огибающую можно при помощи:</w:t>
+      </w:r>
+    </w:p>
+    <w:p>
+      <w:pPr>
+        <w:pStyle w:val="ac"/>
+      </w:pPr>
+    </w:p>
+    <w:p>
+      <w:pPr>
+        <w:pStyle w:val="ac"/>
+      </w:pPr>
+    </w:p>
+    <w:p>
+      <w:pPr>
+        <w:pStyle w:val="ac"/>
+      </w:pPr>
+    </w:p>
+    <w:p>
+      <w:pPr>
+        <w:pStyle w:val="ac"/>
+      </w:pPr>
+    </w:p>
+    <w:p>
+      <w:pPr>
+        <w:pStyle w:val="ac"/>
+        <w:jc w:val="center"/>
+        <w:rPr>
+          <w:b/>
+          <w:sz w:val="24"/>
+        </w:rPr>
+      </w:pPr>
+      <w:r>
+        <w:rPr>
+          <w:b/>
+          <w:sz w:val="24"/>
+        </w:rPr>
+        <w:t>Задача о радиоактивном распаде</w:t>
+      </w:r>
+    </w:p>
+    <w:p>
+      <w:pPr>
+        <w:pStyle w:val="ac"/>
+      </w:pPr>
+      <w:r>
+        <w:t xml:space="preserve">   Записать уравнение для отражения зависимости массы радиоактивного вещества как функции времени, при условии, что скорость уменьшения массы пропорциональна самой массе. Решить это уравнение. В качестве начальных условий взять массу   в момент времени  </w:t>
+      </w:r>
+      <w:proofErr w:type="gramStart"/>
+      <w:r>
+        <w:t xml:space="preserve">  .</w:t>
+      </w:r>
+      <w:proofErr w:type="gramEnd"/>
+    </w:p>
+    <w:p>
+      <w:pPr>
+        <w:pStyle w:val="ac"/>
+      </w:pPr>
+      <w:r>
+        <w:t xml:space="preserve">   Фактически, если   будет уменьшаться неограниченно к нулю, то получим производную:</w:t>
+      </w:r>
+    </w:p>
+    <w:p>
+      <w:pPr>
+        <w:pStyle w:val="ac"/>
+      </w:pPr>
+    </w:p>
+    <w:p>
+      <w:pPr>
+        <w:pStyle w:val="ac"/>
+      </w:pPr>
+    </w:p>
+    <w:p>
+      <w:pPr>
+        <w:pStyle w:val="ac"/>
+      </w:pPr>
+      <w:r>
+        <w:t xml:space="preserve">   Решим, подставив начальные условия:</w:t>
+      </w:r>
+    </w:p>
+    <w:p>
+      <w:pPr>
+        <w:pStyle w:val="ac"/>
+      </w:pPr>
+    </w:p>
+    <w:p>
+      <w:pPr>
+        <w:pStyle w:val="ac"/>
+      </w:pPr>
+    </w:p>
+    <w:p>
+      <w:pPr>
+        <w:pStyle w:val="ac"/>
+      </w:pPr>
+    </w:p>
+    <w:p>
+      <w:pPr>
+        <w:pStyle w:val="ac"/>
+      </w:pPr>
+    </w:p>
+    <w:p>
+      <w:pPr>
+        <w:pStyle w:val="ac"/>
+      </w:pPr>
+    </w:p>
+    <w:p>
+      <w:pPr>
+        <w:pStyle w:val="ac"/>
+        <w:rPr>
+          <w:i/>
+          <w:sz w:val="18"/>
+        </w:rPr>
+      </w:pPr>
+      <w:r>
+        <w:rPr>
+          <w:color w:val="70AD47" w:themeColor="accent6"/>
+        </w:rPr>
+        <w:lastRenderedPageBreak/>
+        <w:t xml:space="preserve">Замечание! </w:t>
+      </w:r>
+      <w:r>
+        <w:rPr>
+          <w:i/>
+          <w:sz w:val="18"/>
+        </w:rPr>
+        <w:t xml:space="preserve">Поскольку </w:t>
+      </w:r>
+      <w:proofErr w:type="gramStart"/>
+      <w:r>
+        <w:rPr>
+          <w:i/>
+          <w:sz w:val="18"/>
+        </w:rPr>
+        <w:t>при  получается</w:t>
+      </w:r>
+      <w:proofErr w:type="gramEnd"/>
+      <w:r>
+        <w:rPr>
+          <w:i/>
+          <w:sz w:val="18"/>
+        </w:rPr>
+        <w:t xml:space="preserve"> решение  , то оно тоже включается в число интегральных кривых (линия совпадающая с осью абсцисс)</w:t>
+      </w:r>
+    </w:p>
+    <w:p>
+      <w:pPr>
+        <w:pStyle w:val="ac"/>
+        <w:rPr>
+          <w:b/>
+        </w:rPr>
+      </w:pPr>
+      <w:r>
+        <w:t xml:space="preserve">   Таким образом, это пример задачи, где вырожденная интегральная кривая (прямая) является частным решением и с геометрической точки зрения является асимптотой. </w:t>
+      </w:r>
+      <w:r>
+        <w:rPr>
+          <w:b/>
+        </w:rPr>
+        <w:t>Все асимптоты являются частными решениями.</w:t>
+      </w:r>
+    </w:p>
+    <w:p>
+      <w:pPr>
+        <w:pStyle w:val="ac"/>
+        <w:rPr>
+          <w:b/>
+        </w:rPr>
+      </w:pPr>
+      <w:r>
+        <w:rPr>
+          <w:b/>
+        </w:rPr>
+        <w:t>Задание 1 (ЛР 5).</w:t>
+      </w:r>
+    </w:p>
+    <w:p>
+      <w:pPr>
+        <w:pStyle w:val="ac"/>
+        <w:rPr>
+          <w:b/>
+        </w:rPr>
+      </w:pPr>
+    </w:p>
+    <w:p>
+      <w:pPr>
+        <w:pStyle w:val="ac"/>
+        <w:rPr>
+          <w:b/>
+        </w:rPr>
+      </w:pPr>
+    </w:p>
+    <w:p>
+      <w:pPr>
+        <w:pStyle w:val="aa"/>
+      </w:pPr>
+      <w:bookmarkStart w:id="26" w:name="_Toc93577906"/>
+      <w:r>
+        <w:t>4.2. Простейшие типы ДУ, разрешённые относительно производной.</w:t>
+      </w:r>
+      <w:bookmarkEnd w:id="26"/>
     </w:p>
     <w:p>
       <w:pPr>
@@ -23461,7 +25674,105 @@
         <w:pStyle w:val="ac"/>
       </w:pPr>
       <w:r>
+        <w:br/>
+      </w:r>
+    </w:p>
+    <w:p>
+      <w:pPr>
+        <w:pStyle w:val="ac"/>
+      </w:pPr>
+    </w:p>
+    <w:p>
+      <w:pPr>
+        <w:pStyle w:val="ac"/>
+        <w:rPr>
+          <w:b/>
+        </w:rPr>
+      </w:pPr>
+      <w:r>
+        <w:rPr>
+          <w:b/>
+        </w:rPr>
         <w:lastRenderedPageBreak/>
+        <w:t xml:space="preserve">   </w:t>
+      </w:r>
+    </w:p>
+    <w:p>
+      <w:pPr>
+        <w:pStyle w:val="ac"/>
+      </w:pPr>
+    </w:p>
+    <w:p>
+      <w:pPr>
+        <w:pStyle w:val="ac"/>
+      </w:pPr>
+    </w:p>
+    <w:p>
+      <w:pPr>
+        <w:pStyle w:val="ac"/>
+      </w:pPr>
+    </w:p>
+    <w:p>
+      <w:pPr>
+        <w:pStyle w:val="ac"/>
+      </w:pPr>
+    </w:p>
+    <w:p>
+      <w:pPr>
+        <w:pStyle w:val="ac"/>
+      </w:pPr>
+    </w:p>
+    <w:p>
+      <w:pPr>
+        <w:pStyle w:val="ac"/>
+      </w:pPr>
+    </w:p>
+    <w:p>
+      <w:pPr>
+        <w:pStyle w:val="ac"/>
+      </w:pPr>
+    </w:p>
+    <w:p>
+      <w:pPr>
+        <w:pStyle w:val="ac"/>
+      </w:pPr>
+    </w:p>
+    <w:p>
+      <w:pPr>
+        <w:pStyle w:val="ac"/>
+      </w:pPr>
+    </w:p>
+    <w:p>
+      <w:pPr>
+        <w:pStyle w:val="ac"/>
+      </w:pPr>
+    </w:p>
+    <w:p>
+      <w:pPr>
+        <w:pStyle w:val="ac"/>
+      </w:pPr>
+      <w:r>
+        <w:t xml:space="preserve"> </w:t>
+      </w:r>
+    </w:p>
+    <w:p>
+      <w:pPr>
+        <w:pStyle w:val="ac"/>
+      </w:pPr>
+    </w:p>
+    <w:p>
+      <w:pPr>
+        <w:pStyle w:val="ac"/>
+      </w:pPr>
+    </w:p>
+    <w:p>
+      <w:pPr>
+        <w:pStyle w:val="ac"/>
+      </w:pPr>
+      <w:r>
+        <w:rPr>
+          <w:b/>
+        </w:rPr>
         <w:br/>
       </w:r>
     </w:p>
@@ -23469,129 +25780,30 @@
       <w:pPr>
         <w:pStyle w:val="ac"/>
       </w:pPr>
-    </w:p>
-    <w:p>
-      <w:pPr>
-        <w:pStyle w:val="ac"/>
-        <w:rPr>
-          <w:b/>
-        </w:rPr>
-      </w:pPr>
-      <w:r>
-        <w:rPr>
-          <w:b/>
-        </w:rPr>
-        <w:t xml:space="preserve">   </w:t>
-      </w:r>
-    </w:p>
-    <w:p>
-      <w:pPr>
-        <w:pStyle w:val="ac"/>
-      </w:pPr>
-    </w:p>
-    <w:p>
-      <w:pPr>
-        <w:pStyle w:val="ac"/>
-      </w:pPr>
-    </w:p>
-    <w:p>
-      <w:pPr>
-        <w:pStyle w:val="ac"/>
-      </w:pPr>
-    </w:p>
-    <w:p>
-      <w:pPr>
-        <w:pStyle w:val="ac"/>
-      </w:pPr>
-    </w:p>
-    <w:p>
-      <w:pPr>
-        <w:pStyle w:val="ac"/>
-      </w:pPr>
-    </w:p>
-    <w:p>
-      <w:pPr>
-        <w:pStyle w:val="ac"/>
-      </w:pPr>
-    </w:p>
-    <w:p>
-      <w:pPr>
-        <w:pStyle w:val="ac"/>
-      </w:pPr>
-    </w:p>
-    <w:p>
-      <w:pPr>
-        <w:pStyle w:val="ac"/>
-      </w:pPr>
-    </w:p>
-    <w:p>
-      <w:pPr>
-        <w:pStyle w:val="ac"/>
-      </w:pPr>
-    </w:p>
-    <w:p>
-      <w:pPr>
-        <w:pStyle w:val="ac"/>
-      </w:pPr>
-    </w:p>
-    <w:p>
-      <w:pPr>
-        <w:pStyle w:val="ac"/>
-      </w:pPr>
-      <w:r>
+      <w:r>
+        <w:br/>
+      </w:r>
+    </w:p>
+    <w:p>
+      <w:pPr>
+        <w:pStyle w:val="ac"/>
+        <w:rPr>
+          <w:rFonts w:asciiTheme="minorHAnsi" w:hAnsiTheme="minorHAnsi"/>
+        </w:rPr>
+      </w:pPr>
+      <w:r>
+        <w:rPr>
+          <w:rFonts w:asciiTheme="minorHAnsi" w:hAnsiTheme="minorHAnsi"/>
+        </w:rPr>
         <w:t xml:space="preserve"> </w:t>
       </w:r>
-    </w:p>
-    <w:p>
-      <w:pPr>
-        <w:pStyle w:val="ac"/>
-      </w:pPr>
-    </w:p>
-    <w:p>
-      <w:pPr>
-        <w:pStyle w:val="ac"/>
-      </w:pPr>
-    </w:p>
-    <w:p>
-      <w:pPr>
-        <w:pStyle w:val="ac"/>
-      </w:pPr>
-      <w:r>
-        <w:rPr>
-          <w:b/>
-        </w:rPr>
+      <w:r>
         <w:br/>
       </w:r>
-    </w:p>
-    <w:p>
-      <w:pPr>
-        <w:pStyle w:val="ac"/>
-      </w:pPr>
       <w:r>
         <w:br/>
       </w:r>
-    </w:p>
-    <w:p>
-      <w:pPr>
-        <w:pStyle w:val="ac"/>
-        <w:rPr>
-          <w:rFonts w:asciiTheme="minorHAnsi" w:hAnsiTheme="minorHAnsi"/>
-        </w:rPr>
-      </w:pPr>
-      <w:r>
-        <w:rPr>
-          <w:rFonts w:asciiTheme="minorHAnsi" w:hAnsiTheme="minorHAnsi"/>
-        </w:rPr>
-        <w:t xml:space="preserve"> </w:t>
-      </w:r>
-      <w:r>
-        <w:br/>
-      </w:r>
-      <w:r>
-        <w:br/>
-      </w:r>
-      <w:r>
-        <w:lastRenderedPageBreak/>
+      <w:r>
         <w:br/>
       </w:r>
     </w:p>
@@ -23705,7 +25917,7 @@
           <w:rPr>
             <w:noProof/>
           </w:rPr>
-          <w:t>100</w:t>
+          <w:t>43</w:t>
         </w:r>
         <w:r>
           <w:fldChar w:fldCharType="end"/>
@@ -23870,6 +26082,95 @@
     </w:lvl>
   </w:abstractNum>
   <w:abstractNum w:abstractNumId="1" w15:restartNumberingAfterBreak="0">
+    <w:nsid w:val="0974668A"/>
+    <w:multiLevelType w:val="hybridMultilevel"/>
+    <w:tmpl w:val="AF12F8D0"/>
+    <w:lvl w:ilvl="0" w:tplc="04190011">
+      <w:start w:val="1"/>
+      <w:numFmt w:val="decimal"/>
+      <w:lvlText w:val="%1)"/>
+      <w:lvlJc w:val="left"/>
+      <w:pPr>
+        <w:ind w:left="720" w:hanging="360"/>
+      </w:pPr>
+      <w:rPr>
+        <w:rFonts w:hint="default"/>
+      </w:rPr>
+    </w:lvl>
+    <w:lvl w:ilvl="1" w:tplc="04190019" w:tentative="1">
+      <w:start w:val="1"/>
+      <w:numFmt w:val="lowerLetter"/>
+      <w:lvlText w:val="%2."/>
+      <w:lvlJc w:val="left"/>
+      <w:pPr>
+        <w:ind w:left="1440" w:hanging="360"/>
+      </w:pPr>
+    </w:lvl>
+    <w:lvl w:ilvl="2" w:tplc="0419001B" w:tentative="1">
+      <w:start w:val="1"/>
+      <w:numFmt w:val="lowerRoman"/>
+      <w:lvlText w:val="%3."/>
+      <w:lvlJc w:val="right"/>
+      <w:pPr>
+        <w:ind w:left="2160" w:hanging="180"/>
+      </w:pPr>
+    </w:lvl>
+    <w:lvl w:ilvl="3" w:tplc="0419000F" w:tentative="1">
+      <w:start w:val="1"/>
+      <w:numFmt w:val="decimal"/>
+      <w:lvlText w:val="%4."/>
+      <w:lvlJc w:val="left"/>
+      <w:pPr>
+        <w:ind w:left="2880" w:hanging="360"/>
+      </w:pPr>
+    </w:lvl>
+    <w:lvl w:ilvl="4" w:tplc="04190019" w:tentative="1">
+      <w:start w:val="1"/>
+      <w:numFmt w:val="lowerLetter"/>
+      <w:lvlText w:val="%5."/>
+      <w:lvlJc w:val="left"/>
+      <w:pPr>
+        <w:ind w:left="3600" w:hanging="360"/>
+      </w:pPr>
+    </w:lvl>
+    <w:lvl w:ilvl="5" w:tplc="0419001B" w:tentative="1">
+      <w:start w:val="1"/>
+      <w:numFmt w:val="lowerRoman"/>
+      <w:lvlText w:val="%6."/>
+      <w:lvlJc w:val="right"/>
+      <w:pPr>
+        <w:ind w:left="4320" w:hanging="180"/>
+      </w:pPr>
+    </w:lvl>
+    <w:lvl w:ilvl="6" w:tplc="0419000F" w:tentative="1">
+      <w:start w:val="1"/>
+      <w:numFmt w:val="decimal"/>
+      <w:lvlText w:val="%7."/>
+      <w:lvlJc w:val="left"/>
+      <w:pPr>
+        <w:ind w:left="5040" w:hanging="360"/>
+      </w:pPr>
+    </w:lvl>
+    <w:lvl w:ilvl="7" w:tplc="04190019" w:tentative="1">
+      <w:start w:val="1"/>
+      <w:numFmt w:val="lowerLetter"/>
+      <w:lvlText w:val="%8."/>
+      <w:lvlJc w:val="left"/>
+      <w:pPr>
+        <w:ind w:left="5760" w:hanging="360"/>
+      </w:pPr>
+    </w:lvl>
+    <w:lvl w:ilvl="8" w:tplc="0419001B" w:tentative="1">
+      <w:start w:val="1"/>
+      <w:numFmt w:val="lowerRoman"/>
+      <w:lvlText w:val="%9."/>
+      <w:lvlJc w:val="right"/>
+      <w:pPr>
+        <w:ind w:left="6480" w:hanging="180"/>
+      </w:pPr>
+    </w:lvl>
+  </w:abstractNum>
+  <w:abstractNum w:abstractNumId="2" w15:restartNumberingAfterBreak="0">
     <w:nsid w:val="09A41997"/>
     <w:multiLevelType w:val="hybridMultilevel"/>
     <w:tmpl w:val="BE3440A8"/>
@@ -23982,7 +26283,96 @@
       </w:rPr>
     </w:lvl>
   </w:abstractNum>
-  <w:abstractNum w:abstractNumId="2" w15:restartNumberingAfterBreak="0">
+  <w:abstractNum w:abstractNumId="3" w15:restartNumberingAfterBreak="0">
+    <w:nsid w:val="0BCE0B42"/>
+    <w:multiLevelType w:val="hybridMultilevel"/>
+    <w:tmpl w:val="8BFA5732"/>
+    <w:lvl w:ilvl="0" w:tplc="04190011">
+      <w:start w:val="1"/>
+      <w:numFmt w:val="decimal"/>
+      <w:lvlText w:val="%1)"/>
+      <w:lvlJc w:val="left"/>
+      <w:pPr>
+        <w:ind w:left="720" w:hanging="360"/>
+      </w:pPr>
+      <w:rPr>
+        <w:rFonts w:hint="default"/>
+      </w:rPr>
+    </w:lvl>
+    <w:lvl w:ilvl="1" w:tplc="04190019" w:tentative="1">
+      <w:start w:val="1"/>
+      <w:numFmt w:val="lowerLetter"/>
+      <w:lvlText w:val="%2."/>
+      <w:lvlJc w:val="left"/>
+      <w:pPr>
+        <w:ind w:left="1440" w:hanging="360"/>
+      </w:pPr>
+    </w:lvl>
+    <w:lvl w:ilvl="2" w:tplc="0419001B" w:tentative="1">
+      <w:start w:val="1"/>
+      <w:numFmt w:val="lowerRoman"/>
+      <w:lvlText w:val="%3."/>
+      <w:lvlJc w:val="right"/>
+      <w:pPr>
+        <w:ind w:left="2160" w:hanging="180"/>
+      </w:pPr>
+    </w:lvl>
+    <w:lvl w:ilvl="3" w:tplc="0419000F" w:tentative="1">
+      <w:start w:val="1"/>
+      <w:numFmt w:val="decimal"/>
+      <w:lvlText w:val="%4."/>
+      <w:lvlJc w:val="left"/>
+      <w:pPr>
+        <w:ind w:left="2880" w:hanging="360"/>
+      </w:pPr>
+    </w:lvl>
+    <w:lvl w:ilvl="4" w:tplc="04190019" w:tentative="1">
+      <w:start w:val="1"/>
+      <w:numFmt w:val="lowerLetter"/>
+      <w:lvlText w:val="%5."/>
+      <w:lvlJc w:val="left"/>
+      <w:pPr>
+        <w:ind w:left="3600" w:hanging="360"/>
+      </w:pPr>
+    </w:lvl>
+    <w:lvl w:ilvl="5" w:tplc="0419001B" w:tentative="1">
+      <w:start w:val="1"/>
+      <w:numFmt w:val="lowerRoman"/>
+      <w:lvlText w:val="%6."/>
+      <w:lvlJc w:val="right"/>
+      <w:pPr>
+        <w:ind w:left="4320" w:hanging="180"/>
+      </w:pPr>
+    </w:lvl>
+    <w:lvl w:ilvl="6" w:tplc="0419000F" w:tentative="1">
+      <w:start w:val="1"/>
+      <w:numFmt w:val="decimal"/>
+      <w:lvlText w:val="%7."/>
+      <w:lvlJc w:val="left"/>
+      <w:pPr>
+        <w:ind w:left="5040" w:hanging="360"/>
+      </w:pPr>
+    </w:lvl>
+    <w:lvl w:ilvl="7" w:tplc="04190019" w:tentative="1">
+      <w:start w:val="1"/>
+      <w:numFmt w:val="lowerLetter"/>
+      <w:lvlText w:val="%8."/>
+      <w:lvlJc w:val="left"/>
+      <w:pPr>
+        <w:ind w:left="5760" w:hanging="360"/>
+      </w:pPr>
+    </w:lvl>
+    <w:lvl w:ilvl="8" w:tplc="0419001B" w:tentative="1">
+      <w:start w:val="1"/>
+      <w:numFmt w:val="lowerRoman"/>
+      <w:lvlText w:val="%9."/>
+      <w:lvlJc w:val="right"/>
+      <w:pPr>
+        <w:ind w:left="6480" w:hanging="180"/>
+      </w:pPr>
+    </w:lvl>
+  </w:abstractNum>
+  <w:abstractNum w:abstractNumId="4" w15:restartNumberingAfterBreak="0">
     <w:nsid w:val="0C10794F"/>
     <w:multiLevelType w:val="hybridMultilevel"/>
     <w:tmpl w:val="12CEC79A"/>
@@ -24071,7 +26461,7 @@
       </w:pPr>
     </w:lvl>
   </w:abstractNum>
-  <w:abstractNum w:abstractNumId="3" w15:restartNumberingAfterBreak="0">
+  <w:abstractNum w:abstractNumId="5" w15:restartNumberingAfterBreak="0">
     <w:nsid w:val="1055372E"/>
     <w:multiLevelType w:val="hybridMultilevel"/>
     <w:tmpl w:val="EBF813EE"/>
@@ -24160,7 +26550,7 @@
       </w:pPr>
     </w:lvl>
   </w:abstractNum>
-  <w:abstractNum w:abstractNumId="4" w15:restartNumberingAfterBreak="0">
+  <w:abstractNum w:abstractNumId="6" w15:restartNumberingAfterBreak="0">
     <w:nsid w:val="15576063"/>
     <w:multiLevelType w:val="hybridMultilevel"/>
     <w:tmpl w:val="E7ECF748"/>
@@ -24249,7 +26639,7 @@
       </w:pPr>
     </w:lvl>
   </w:abstractNum>
-  <w:abstractNum w:abstractNumId="5" w15:restartNumberingAfterBreak="0">
+  <w:abstractNum w:abstractNumId="7" w15:restartNumberingAfterBreak="0">
     <w:nsid w:val="20F51DB3"/>
     <w:multiLevelType w:val="hybridMultilevel"/>
     <w:tmpl w:val="7A5C9A7A"/>
@@ -24338,7 +26728,7 @@
       </w:pPr>
     </w:lvl>
   </w:abstractNum>
-  <w:abstractNum w:abstractNumId="6" w15:restartNumberingAfterBreak="0">
+  <w:abstractNum w:abstractNumId="8" w15:restartNumberingAfterBreak="0">
     <w:nsid w:val="25986E75"/>
     <w:multiLevelType w:val="hybridMultilevel"/>
     <w:tmpl w:val="FAC27E46"/>
@@ -24427,7 +26817,7 @@
       </w:pPr>
     </w:lvl>
   </w:abstractNum>
-  <w:abstractNum w:abstractNumId="7" w15:restartNumberingAfterBreak="0">
+  <w:abstractNum w:abstractNumId="9" w15:restartNumberingAfterBreak="0">
     <w:nsid w:val="260A75D3"/>
     <w:multiLevelType w:val="hybridMultilevel"/>
     <w:tmpl w:val="F3B2950E"/>
@@ -24540,7 +26930,7 @@
       </w:rPr>
     </w:lvl>
   </w:abstractNum>
-  <w:abstractNum w:abstractNumId="8" w15:restartNumberingAfterBreak="0">
+  <w:abstractNum w:abstractNumId="10" w15:restartNumberingAfterBreak="0">
     <w:nsid w:val="2652532D"/>
     <w:multiLevelType w:val="hybridMultilevel"/>
     <w:tmpl w:val="69044EEE"/>
@@ -24629,7 +27019,7 @@
       </w:pPr>
     </w:lvl>
   </w:abstractNum>
-  <w:abstractNum w:abstractNumId="9" w15:restartNumberingAfterBreak="0">
+  <w:abstractNum w:abstractNumId="11" w15:restartNumberingAfterBreak="0">
     <w:nsid w:val="2866018E"/>
     <w:multiLevelType w:val="hybridMultilevel"/>
     <w:tmpl w:val="C242E3E8"/>
@@ -24742,7 +27132,7 @@
       </w:rPr>
     </w:lvl>
   </w:abstractNum>
-  <w:abstractNum w:abstractNumId="10" w15:restartNumberingAfterBreak="0">
+  <w:abstractNum w:abstractNumId="12" w15:restartNumberingAfterBreak="0">
     <w:nsid w:val="28EF1864"/>
     <w:multiLevelType w:val="hybridMultilevel"/>
     <w:tmpl w:val="C8C24230"/>
@@ -24855,7 +27245,7 @@
       </w:rPr>
     </w:lvl>
   </w:abstractNum>
-  <w:abstractNum w:abstractNumId="11" w15:restartNumberingAfterBreak="0">
+  <w:abstractNum w:abstractNumId="13" w15:restartNumberingAfterBreak="0">
     <w:nsid w:val="30212F7E"/>
     <w:multiLevelType w:val="multilevel"/>
     <w:tmpl w:val="0419001D"/>
@@ -24941,7 +27331,7 @@
       </w:pPr>
     </w:lvl>
   </w:abstractNum>
-  <w:abstractNum w:abstractNumId="12" w15:restartNumberingAfterBreak="0">
+  <w:abstractNum w:abstractNumId="14" w15:restartNumberingAfterBreak="0">
     <w:nsid w:val="30AC69A6"/>
     <w:multiLevelType w:val="hybridMultilevel"/>
     <w:tmpl w:val="AF6EA906"/>
@@ -25054,7 +27444,7 @@
       </w:rPr>
     </w:lvl>
   </w:abstractNum>
-  <w:abstractNum w:abstractNumId="13" w15:restartNumberingAfterBreak="0">
+  <w:abstractNum w:abstractNumId="15" w15:restartNumberingAfterBreak="0">
     <w:nsid w:val="31BA673E"/>
     <w:multiLevelType w:val="hybridMultilevel"/>
     <w:tmpl w:val="56DE097E"/>
@@ -25143,7 +27533,7 @@
       </w:pPr>
     </w:lvl>
   </w:abstractNum>
-  <w:abstractNum w:abstractNumId="14" w15:restartNumberingAfterBreak="0">
+  <w:abstractNum w:abstractNumId="16" w15:restartNumberingAfterBreak="0">
     <w:nsid w:val="34294A0E"/>
     <w:multiLevelType w:val="hybridMultilevel"/>
     <w:tmpl w:val="8BEC7E4C"/>
@@ -25256,7 +27646,7 @@
       </w:rPr>
     </w:lvl>
   </w:abstractNum>
-  <w:abstractNum w:abstractNumId="15" w15:restartNumberingAfterBreak="0">
+  <w:abstractNum w:abstractNumId="17" w15:restartNumberingAfterBreak="0">
     <w:nsid w:val="364E7D98"/>
     <w:multiLevelType w:val="hybridMultilevel"/>
     <w:tmpl w:val="EC34257A"/>
@@ -25369,7 +27759,7 @@
       </w:rPr>
     </w:lvl>
   </w:abstractNum>
-  <w:abstractNum w:abstractNumId="16" w15:restartNumberingAfterBreak="0">
+  <w:abstractNum w:abstractNumId="18" w15:restartNumberingAfterBreak="0">
     <w:nsid w:val="3B1836D1"/>
     <w:multiLevelType w:val="hybridMultilevel"/>
     <w:tmpl w:val="C97E8206"/>
@@ -25458,7 +27848,7 @@
       </w:pPr>
     </w:lvl>
   </w:abstractNum>
-  <w:abstractNum w:abstractNumId="17" w15:restartNumberingAfterBreak="0">
+  <w:abstractNum w:abstractNumId="19" w15:restartNumberingAfterBreak="0">
     <w:nsid w:val="3BE50032"/>
     <w:multiLevelType w:val="multilevel"/>
     <w:tmpl w:val="EAE6FD68"/>
@@ -25579,7 +27969,7 @@
       </w:rPr>
     </w:lvl>
   </w:abstractNum>
-  <w:abstractNum w:abstractNumId="18" w15:restartNumberingAfterBreak="0">
+  <w:abstractNum w:abstractNumId="20" w15:restartNumberingAfterBreak="0">
     <w:nsid w:val="3E6D2810"/>
     <w:multiLevelType w:val="hybridMultilevel"/>
     <w:tmpl w:val="59A21758"/>
@@ -25692,7 +28082,96 @@
       </w:rPr>
     </w:lvl>
   </w:abstractNum>
-  <w:abstractNum w:abstractNumId="19" w15:restartNumberingAfterBreak="0">
+  <w:abstractNum w:abstractNumId="21" w15:restartNumberingAfterBreak="0">
+    <w:nsid w:val="45190313"/>
+    <w:multiLevelType w:val="hybridMultilevel"/>
+    <w:tmpl w:val="6680AA06"/>
+    <w:lvl w:ilvl="0" w:tplc="04190011">
+      <w:start w:val="1"/>
+      <w:numFmt w:val="decimal"/>
+      <w:lvlText w:val="%1)"/>
+      <w:lvlJc w:val="left"/>
+      <w:pPr>
+        <w:ind w:left="720" w:hanging="360"/>
+      </w:pPr>
+      <w:rPr>
+        <w:rFonts w:hint="default"/>
+      </w:rPr>
+    </w:lvl>
+    <w:lvl w:ilvl="1" w:tplc="04190019" w:tentative="1">
+      <w:start w:val="1"/>
+      <w:numFmt w:val="lowerLetter"/>
+      <w:lvlText w:val="%2."/>
+      <w:lvlJc w:val="left"/>
+      <w:pPr>
+        <w:ind w:left="1440" w:hanging="360"/>
+      </w:pPr>
+    </w:lvl>
+    <w:lvl w:ilvl="2" w:tplc="0419001B" w:tentative="1">
+      <w:start w:val="1"/>
+      <w:numFmt w:val="lowerRoman"/>
+      <w:lvlText w:val="%3."/>
+      <w:lvlJc w:val="right"/>
+      <w:pPr>
+        <w:ind w:left="2160" w:hanging="180"/>
+      </w:pPr>
+    </w:lvl>
+    <w:lvl w:ilvl="3" w:tplc="0419000F" w:tentative="1">
+      <w:start w:val="1"/>
+      <w:numFmt w:val="decimal"/>
+      <w:lvlText w:val="%4."/>
+      <w:lvlJc w:val="left"/>
+      <w:pPr>
+        <w:ind w:left="2880" w:hanging="360"/>
+      </w:pPr>
+    </w:lvl>
+    <w:lvl w:ilvl="4" w:tplc="04190019" w:tentative="1">
+      <w:start w:val="1"/>
+      <w:numFmt w:val="lowerLetter"/>
+      <w:lvlText w:val="%5."/>
+      <w:lvlJc w:val="left"/>
+      <w:pPr>
+        <w:ind w:left="3600" w:hanging="360"/>
+      </w:pPr>
+    </w:lvl>
+    <w:lvl w:ilvl="5" w:tplc="0419001B" w:tentative="1">
+      <w:start w:val="1"/>
+      <w:numFmt w:val="lowerRoman"/>
+      <w:lvlText w:val="%6."/>
+      <w:lvlJc w:val="right"/>
+      <w:pPr>
+        <w:ind w:left="4320" w:hanging="180"/>
+      </w:pPr>
+    </w:lvl>
+    <w:lvl w:ilvl="6" w:tplc="0419000F" w:tentative="1">
+      <w:start w:val="1"/>
+      <w:numFmt w:val="decimal"/>
+      <w:lvlText w:val="%7."/>
+      <w:lvlJc w:val="left"/>
+      <w:pPr>
+        <w:ind w:left="5040" w:hanging="360"/>
+      </w:pPr>
+    </w:lvl>
+    <w:lvl w:ilvl="7" w:tplc="04190019" w:tentative="1">
+      <w:start w:val="1"/>
+      <w:numFmt w:val="lowerLetter"/>
+      <w:lvlText w:val="%8."/>
+      <w:lvlJc w:val="left"/>
+      <w:pPr>
+        <w:ind w:left="5760" w:hanging="360"/>
+      </w:pPr>
+    </w:lvl>
+    <w:lvl w:ilvl="8" w:tplc="0419001B" w:tentative="1">
+      <w:start w:val="1"/>
+      <w:numFmt w:val="lowerRoman"/>
+      <w:lvlText w:val="%9."/>
+      <w:lvlJc w:val="right"/>
+      <w:pPr>
+        <w:ind w:left="6480" w:hanging="180"/>
+      </w:pPr>
+    </w:lvl>
+  </w:abstractNum>
+  <w:abstractNum w:abstractNumId="22" w15:restartNumberingAfterBreak="0">
     <w:nsid w:val="46D4724C"/>
     <w:multiLevelType w:val="hybridMultilevel"/>
     <w:tmpl w:val="454AB602"/>
@@ -25805,7 +28284,7 @@
       </w:rPr>
     </w:lvl>
   </w:abstractNum>
-  <w:abstractNum w:abstractNumId="20" w15:restartNumberingAfterBreak="0">
+  <w:abstractNum w:abstractNumId="23" w15:restartNumberingAfterBreak="0">
     <w:nsid w:val="487C0B38"/>
     <w:multiLevelType w:val="hybridMultilevel"/>
     <w:tmpl w:val="B608EF2A"/>
@@ -25894,7 +28373,96 @@
       </w:pPr>
     </w:lvl>
   </w:abstractNum>
-  <w:abstractNum w:abstractNumId="21" w15:restartNumberingAfterBreak="0">
+  <w:abstractNum w:abstractNumId="24" w15:restartNumberingAfterBreak="0">
+    <w:nsid w:val="4AE9090B"/>
+    <w:multiLevelType w:val="hybridMultilevel"/>
+    <w:tmpl w:val="7F647E6A"/>
+    <w:lvl w:ilvl="0" w:tplc="04190011">
+      <w:start w:val="1"/>
+      <w:numFmt w:val="decimal"/>
+      <w:lvlText w:val="%1)"/>
+      <w:lvlJc w:val="left"/>
+      <w:pPr>
+        <w:ind w:left="720" w:hanging="360"/>
+      </w:pPr>
+      <w:rPr>
+        <w:rFonts w:hint="default"/>
+      </w:rPr>
+    </w:lvl>
+    <w:lvl w:ilvl="1" w:tplc="04190019" w:tentative="1">
+      <w:start w:val="1"/>
+      <w:numFmt w:val="lowerLetter"/>
+      <w:lvlText w:val="%2."/>
+      <w:lvlJc w:val="left"/>
+      <w:pPr>
+        <w:ind w:left="1440" w:hanging="360"/>
+      </w:pPr>
+    </w:lvl>
+    <w:lvl w:ilvl="2" w:tplc="0419001B" w:tentative="1">
+      <w:start w:val="1"/>
+      <w:numFmt w:val="lowerRoman"/>
+      <w:lvlText w:val="%3."/>
+      <w:lvlJc w:val="right"/>
+      <w:pPr>
+        <w:ind w:left="2160" w:hanging="180"/>
+      </w:pPr>
+    </w:lvl>
+    <w:lvl w:ilvl="3" w:tplc="0419000F" w:tentative="1">
+      <w:start w:val="1"/>
+      <w:numFmt w:val="decimal"/>
+      <w:lvlText w:val="%4."/>
+      <w:lvlJc w:val="left"/>
+      <w:pPr>
+        <w:ind w:left="2880" w:hanging="360"/>
+      </w:pPr>
+    </w:lvl>
+    <w:lvl w:ilvl="4" w:tplc="04190019" w:tentative="1">
+      <w:start w:val="1"/>
+      <w:numFmt w:val="lowerLetter"/>
+      <w:lvlText w:val="%5."/>
+      <w:lvlJc w:val="left"/>
+      <w:pPr>
+        <w:ind w:left="3600" w:hanging="360"/>
+      </w:pPr>
+    </w:lvl>
+    <w:lvl w:ilvl="5" w:tplc="0419001B" w:tentative="1">
+      <w:start w:val="1"/>
+      <w:numFmt w:val="lowerRoman"/>
+      <w:lvlText w:val="%6."/>
+      <w:lvlJc w:val="right"/>
+      <w:pPr>
+        <w:ind w:left="4320" w:hanging="180"/>
+      </w:pPr>
+    </w:lvl>
+    <w:lvl w:ilvl="6" w:tplc="0419000F" w:tentative="1">
+      <w:start w:val="1"/>
+      <w:numFmt w:val="decimal"/>
+      <w:lvlText w:val="%7."/>
+      <w:lvlJc w:val="left"/>
+      <w:pPr>
+        <w:ind w:left="5040" w:hanging="360"/>
+      </w:pPr>
+    </w:lvl>
+    <w:lvl w:ilvl="7" w:tplc="04190019" w:tentative="1">
+      <w:start w:val="1"/>
+      <w:numFmt w:val="lowerLetter"/>
+      <w:lvlText w:val="%8."/>
+      <w:lvlJc w:val="left"/>
+      <w:pPr>
+        <w:ind w:left="5760" w:hanging="360"/>
+      </w:pPr>
+    </w:lvl>
+    <w:lvl w:ilvl="8" w:tplc="0419001B" w:tentative="1">
+      <w:start w:val="1"/>
+      <w:numFmt w:val="lowerRoman"/>
+      <w:lvlText w:val="%9."/>
+      <w:lvlJc w:val="right"/>
+      <w:pPr>
+        <w:ind w:left="6480" w:hanging="180"/>
+      </w:pPr>
+    </w:lvl>
+  </w:abstractNum>
+  <w:abstractNum w:abstractNumId="25" w15:restartNumberingAfterBreak="0">
     <w:nsid w:val="4BFD6DAA"/>
     <w:multiLevelType w:val="hybridMultilevel"/>
     <w:tmpl w:val="B076166C"/>
@@ -26007,7 +28575,96 @@
       </w:rPr>
     </w:lvl>
   </w:abstractNum>
-  <w:abstractNum w:abstractNumId="22" w15:restartNumberingAfterBreak="0">
+  <w:abstractNum w:abstractNumId="26" w15:restartNumberingAfterBreak="0">
+    <w:nsid w:val="4D0B5552"/>
+    <w:multiLevelType w:val="hybridMultilevel"/>
+    <w:tmpl w:val="F5323EE6"/>
+    <w:lvl w:ilvl="0" w:tplc="04190011">
+      <w:start w:val="1"/>
+      <w:numFmt w:val="decimal"/>
+      <w:lvlText w:val="%1)"/>
+      <w:lvlJc w:val="left"/>
+      <w:pPr>
+        <w:ind w:left="720" w:hanging="360"/>
+      </w:pPr>
+      <w:rPr>
+        <w:rFonts w:hint="default"/>
+      </w:rPr>
+    </w:lvl>
+    <w:lvl w:ilvl="1" w:tplc="04190019" w:tentative="1">
+      <w:start w:val="1"/>
+      <w:numFmt w:val="lowerLetter"/>
+      <w:lvlText w:val="%2."/>
+      <w:lvlJc w:val="left"/>
+      <w:pPr>
+        <w:ind w:left="1440" w:hanging="360"/>
+      </w:pPr>
+    </w:lvl>
+    <w:lvl w:ilvl="2" w:tplc="0419001B" w:tentative="1">
+      <w:start w:val="1"/>
+      <w:numFmt w:val="lowerRoman"/>
+      <w:lvlText w:val="%3."/>
+      <w:lvlJc w:val="right"/>
+      <w:pPr>
+        <w:ind w:left="2160" w:hanging="180"/>
+      </w:pPr>
+    </w:lvl>
+    <w:lvl w:ilvl="3" w:tplc="0419000F" w:tentative="1">
+      <w:start w:val="1"/>
+      <w:numFmt w:val="decimal"/>
+      <w:lvlText w:val="%4."/>
+      <w:lvlJc w:val="left"/>
+      <w:pPr>
+        <w:ind w:left="2880" w:hanging="360"/>
+      </w:pPr>
+    </w:lvl>
+    <w:lvl w:ilvl="4" w:tplc="04190019" w:tentative="1">
+      <w:start w:val="1"/>
+      <w:numFmt w:val="lowerLetter"/>
+      <w:lvlText w:val="%5."/>
+      <w:lvlJc w:val="left"/>
+      <w:pPr>
+        <w:ind w:left="3600" w:hanging="360"/>
+      </w:pPr>
+    </w:lvl>
+    <w:lvl w:ilvl="5" w:tplc="0419001B" w:tentative="1">
+      <w:start w:val="1"/>
+      <w:numFmt w:val="lowerRoman"/>
+      <w:lvlText w:val="%6."/>
+      <w:lvlJc w:val="right"/>
+      <w:pPr>
+        <w:ind w:left="4320" w:hanging="180"/>
+      </w:pPr>
+    </w:lvl>
+    <w:lvl w:ilvl="6" w:tplc="0419000F" w:tentative="1">
+      <w:start w:val="1"/>
+      <w:numFmt w:val="decimal"/>
+      <w:lvlText w:val="%7."/>
+      <w:lvlJc w:val="left"/>
+      <w:pPr>
+        <w:ind w:left="5040" w:hanging="360"/>
+      </w:pPr>
+    </w:lvl>
+    <w:lvl w:ilvl="7" w:tplc="04190019" w:tentative="1">
+      <w:start w:val="1"/>
+      <w:numFmt w:val="lowerLetter"/>
+      <w:lvlText w:val="%8."/>
+      <w:lvlJc w:val="left"/>
+      <w:pPr>
+        <w:ind w:left="5760" w:hanging="360"/>
+      </w:pPr>
+    </w:lvl>
+    <w:lvl w:ilvl="8" w:tplc="0419001B" w:tentative="1">
+      <w:start w:val="1"/>
+      <w:numFmt w:val="lowerRoman"/>
+      <w:lvlText w:val="%9."/>
+      <w:lvlJc w:val="right"/>
+      <w:pPr>
+        <w:ind w:left="6480" w:hanging="180"/>
+      </w:pPr>
+    </w:lvl>
+  </w:abstractNum>
+  <w:abstractNum w:abstractNumId="27" w15:restartNumberingAfterBreak="0">
     <w:nsid w:val="4F872B1C"/>
     <w:multiLevelType w:val="hybridMultilevel"/>
     <w:tmpl w:val="1DC80178"/>
@@ -26120,7 +28777,7 @@
       </w:rPr>
     </w:lvl>
   </w:abstractNum>
-  <w:abstractNum w:abstractNumId="23" w15:restartNumberingAfterBreak="0">
+  <w:abstractNum w:abstractNumId="28" w15:restartNumberingAfterBreak="0">
     <w:nsid w:val="4F9C4D8C"/>
     <w:multiLevelType w:val="hybridMultilevel"/>
     <w:tmpl w:val="2348F2C2"/>
@@ -26210,7 +28867,7 @@
       </w:pPr>
     </w:lvl>
   </w:abstractNum>
-  <w:abstractNum w:abstractNumId="24" w15:restartNumberingAfterBreak="0">
+  <w:abstractNum w:abstractNumId="29" w15:restartNumberingAfterBreak="0">
     <w:nsid w:val="4FE538E0"/>
     <w:multiLevelType w:val="hybridMultilevel"/>
     <w:tmpl w:val="FABA6EDE"/>
@@ -26299,7 +28956,7 @@
       </w:pPr>
     </w:lvl>
   </w:abstractNum>
-  <w:abstractNum w:abstractNumId="25" w15:restartNumberingAfterBreak="0">
+  <w:abstractNum w:abstractNumId="30" w15:restartNumberingAfterBreak="0">
     <w:nsid w:val="511B5176"/>
     <w:multiLevelType w:val="hybridMultilevel"/>
     <w:tmpl w:val="BA12EA02"/>
@@ -26412,7 +29069,7 @@
       </w:rPr>
     </w:lvl>
   </w:abstractNum>
-  <w:abstractNum w:abstractNumId="26" w15:restartNumberingAfterBreak="0">
+  <w:abstractNum w:abstractNumId="31" w15:restartNumberingAfterBreak="0">
     <w:nsid w:val="59AC687D"/>
     <w:multiLevelType w:val="multilevel"/>
     <w:tmpl w:val="B92EBF12"/>
@@ -26533,7 +29190,7 @@
       </w:rPr>
     </w:lvl>
   </w:abstractNum>
-  <w:abstractNum w:abstractNumId="27" w15:restartNumberingAfterBreak="0">
+  <w:abstractNum w:abstractNumId="32" w15:restartNumberingAfterBreak="0">
     <w:nsid w:val="5D2F2A5F"/>
     <w:multiLevelType w:val="hybridMultilevel"/>
     <w:tmpl w:val="A976ACA4"/>
@@ -26622,7 +29279,7 @@
       </w:pPr>
     </w:lvl>
   </w:abstractNum>
-  <w:abstractNum w:abstractNumId="28" w15:restartNumberingAfterBreak="0">
+  <w:abstractNum w:abstractNumId="33" w15:restartNumberingAfterBreak="0">
     <w:nsid w:val="5E4249D5"/>
     <w:multiLevelType w:val="hybridMultilevel"/>
     <w:tmpl w:val="3B7438D4"/>
@@ -26711,7 +29368,7 @@
       </w:pPr>
     </w:lvl>
   </w:abstractNum>
-  <w:abstractNum w:abstractNumId="29" w15:restartNumberingAfterBreak="0">
+  <w:abstractNum w:abstractNumId="34" w15:restartNumberingAfterBreak="0">
     <w:nsid w:val="627603BA"/>
     <w:multiLevelType w:val="hybridMultilevel"/>
     <w:tmpl w:val="395860B0"/>
@@ -26800,7 +29457,7 @@
       </w:pPr>
     </w:lvl>
   </w:abstractNum>
-  <w:abstractNum w:abstractNumId="30" w15:restartNumberingAfterBreak="0">
+  <w:abstractNum w:abstractNumId="35" w15:restartNumberingAfterBreak="0">
     <w:nsid w:val="63BE337B"/>
     <w:multiLevelType w:val="hybridMultilevel"/>
     <w:tmpl w:val="CB5401EE"/>
@@ -26889,7 +29546,7 @@
       </w:pPr>
     </w:lvl>
   </w:abstractNum>
-  <w:abstractNum w:abstractNumId="31" w15:restartNumberingAfterBreak="0">
+  <w:abstractNum w:abstractNumId="36" w15:restartNumberingAfterBreak="0">
     <w:nsid w:val="685D183E"/>
     <w:multiLevelType w:val="hybridMultilevel"/>
     <w:tmpl w:val="6E68EFE8"/>
@@ -27002,7 +29659,7 @@
       </w:rPr>
     </w:lvl>
   </w:abstractNum>
-  <w:abstractNum w:abstractNumId="32" w15:restartNumberingAfterBreak="0">
+  <w:abstractNum w:abstractNumId="37" w15:restartNumberingAfterBreak="0">
     <w:nsid w:val="6978007C"/>
     <w:multiLevelType w:val="hybridMultilevel"/>
     <w:tmpl w:val="924E4848"/>
@@ -27115,7 +29772,7 @@
       </w:rPr>
     </w:lvl>
   </w:abstractNum>
-  <w:abstractNum w:abstractNumId="33" w15:restartNumberingAfterBreak="0">
+  <w:abstractNum w:abstractNumId="38" w15:restartNumberingAfterBreak="0">
     <w:nsid w:val="6A6743FE"/>
     <w:multiLevelType w:val="multilevel"/>
     <w:tmpl w:val="78A497D8"/>
@@ -27228,7 +29885,7 @@
       </w:rPr>
     </w:lvl>
   </w:abstractNum>
-  <w:abstractNum w:abstractNumId="34" w15:restartNumberingAfterBreak="0">
+  <w:abstractNum w:abstractNumId="39" w15:restartNumberingAfterBreak="0">
     <w:nsid w:val="6B6727F4"/>
     <w:multiLevelType w:val="multilevel"/>
     <w:tmpl w:val="0419001D"/>
@@ -27317,7 +29974,7 @@
       </w:pPr>
     </w:lvl>
   </w:abstractNum>
-  <w:abstractNum w:abstractNumId="35" w15:restartNumberingAfterBreak="0">
+  <w:abstractNum w:abstractNumId="40" w15:restartNumberingAfterBreak="0">
     <w:nsid w:val="6E921FC5"/>
     <w:multiLevelType w:val="hybridMultilevel"/>
     <w:tmpl w:val="21DEC726"/>
@@ -27430,7 +30087,7 @@
       </w:rPr>
     </w:lvl>
   </w:abstractNum>
-  <w:abstractNum w:abstractNumId="36" w15:restartNumberingAfterBreak="0">
+  <w:abstractNum w:abstractNumId="41" w15:restartNumberingAfterBreak="0">
     <w:nsid w:val="6F107575"/>
     <w:multiLevelType w:val="hybridMultilevel"/>
     <w:tmpl w:val="4434D1B0"/>
@@ -27519,7 +30176,7 @@
       </w:pPr>
     </w:lvl>
   </w:abstractNum>
-  <w:abstractNum w:abstractNumId="37" w15:restartNumberingAfterBreak="0">
+  <w:abstractNum w:abstractNumId="42" w15:restartNumberingAfterBreak="0">
     <w:nsid w:val="6FD05DCC"/>
     <w:multiLevelType w:val="hybridMultilevel"/>
     <w:tmpl w:val="616ABDA2"/>
@@ -27632,7 +30289,7 @@
       </w:rPr>
     </w:lvl>
   </w:abstractNum>
-  <w:abstractNum w:abstractNumId="38" w15:restartNumberingAfterBreak="0">
+  <w:abstractNum w:abstractNumId="43" w15:restartNumberingAfterBreak="0">
     <w:nsid w:val="74E66782"/>
     <w:multiLevelType w:val="hybridMultilevel"/>
     <w:tmpl w:val="822A0FA8"/>
@@ -27721,7 +30378,7 @@
       </w:pPr>
     </w:lvl>
   </w:abstractNum>
-  <w:abstractNum w:abstractNumId="39" w15:restartNumberingAfterBreak="0">
+  <w:abstractNum w:abstractNumId="44" w15:restartNumberingAfterBreak="0">
     <w:nsid w:val="7C1462D4"/>
     <w:multiLevelType w:val="hybridMultilevel"/>
     <w:tmpl w:val="D3E0B19E"/>
@@ -27810,7 +30467,7 @@
       </w:pPr>
     </w:lvl>
   </w:abstractNum>
-  <w:abstractNum w:abstractNumId="40" w15:restartNumberingAfterBreak="0">
+  <w:abstractNum w:abstractNumId="45" w15:restartNumberingAfterBreak="0">
     <w:nsid w:val="7E7D5433"/>
     <w:multiLevelType w:val="hybridMultilevel"/>
     <w:tmpl w:val="EF949996"/>
@@ -27923,7 +30580,7 @@
       </w:rPr>
     </w:lvl>
   </w:abstractNum>
-  <w:abstractNum w:abstractNumId="41" w15:restartNumberingAfterBreak="0">
+  <w:abstractNum w:abstractNumId="46" w15:restartNumberingAfterBreak="0">
     <w:nsid w:val="7F43114C"/>
     <w:multiLevelType w:val="hybridMultilevel"/>
     <w:tmpl w:val="68A60484"/>
@@ -28036,131 +30693,262 @@
       </w:rPr>
     </w:lvl>
   </w:abstractNum>
+  <w:abstractNum w:abstractNumId="47" w15:restartNumberingAfterBreak="0">
+    <w:nsid w:val="7FDC6936"/>
+    <w:multiLevelType w:val="hybridMultilevel"/>
+    <w:tmpl w:val="21C6EB2A"/>
+    <w:lvl w:ilvl="0" w:tplc="04190001">
+      <w:start w:val="1"/>
+      <w:numFmt w:val="bullet"/>
+      <w:lvlText w:val=""/>
+      <w:lvlJc w:val="left"/>
+      <w:pPr>
+        <w:ind w:left="720" w:hanging="360"/>
+      </w:pPr>
+      <w:rPr>
+        <w:rFonts w:ascii="Symbol" w:hAnsi="Symbol" w:hint="default"/>
+      </w:rPr>
+    </w:lvl>
+    <w:lvl w:ilvl="1" w:tplc="04190003" w:tentative="1">
+      <w:start w:val="1"/>
+      <w:numFmt w:val="bullet"/>
+      <w:lvlText w:val="o"/>
+      <w:lvlJc w:val="left"/>
+      <w:pPr>
+        <w:ind w:left="1440" w:hanging="360"/>
+      </w:pPr>
+      <w:rPr>
+        <w:rFonts w:ascii="Courier New" w:hAnsi="Courier New" w:cs="Courier New" w:hint="default"/>
+      </w:rPr>
+    </w:lvl>
+    <w:lvl w:ilvl="2" w:tplc="04190005" w:tentative="1">
+      <w:start w:val="1"/>
+      <w:numFmt w:val="bullet"/>
+      <w:lvlText w:val=""/>
+      <w:lvlJc w:val="left"/>
+      <w:pPr>
+        <w:ind w:left="2160" w:hanging="360"/>
+      </w:pPr>
+      <w:rPr>
+        <w:rFonts w:ascii="Wingdings" w:hAnsi="Wingdings" w:hint="default"/>
+      </w:rPr>
+    </w:lvl>
+    <w:lvl w:ilvl="3" w:tplc="04190001" w:tentative="1">
+      <w:start w:val="1"/>
+      <w:numFmt w:val="bullet"/>
+      <w:lvlText w:val=""/>
+      <w:lvlJc w:val="left"/>
+      <w:pPr>
+        <w:ind w:left="2880" w:hanging="360"/>
+      </w:pPr>
+      <w:rPr>
+        <w:rFonts w:ascii="Symbol" w:hAnsi="Symbol" w:hint="default"/>
+      </w:rPr>
+    </w:lvl>
+    <w:lvl w:ilvl="4" w:tplc="04190003" w:tentative="1">
+      <w:start w:val="1"/>
+      <w:numFmt w:val="bullet"/>
+      <w:lvlText w:val="o"/>
+      <w:lvlJc w:val="left"/>
+      <w:pPr>
+        <w:ind w:left="3600" w:hanging="360"/>
+      </w:pPr>
+      <w:rPr>
+        <w:rFonts w:ascii="Courier New" w:hAnsi="Courier New" w:cs="Courier New" w:hint="default"/>
+      </w:rPr>
+    </w:lvl>
+    <w:lvl w:ilvl="5" w:tplc="04190005" w:tentative="1">
+      <w:start w:val="1"/>
+      <w:numFmt w:val="bullet"/>
+      <w:lvlText w:val=""/>
+      <w:lvlJc w:val="left"/>
+      <w:pPr>
+        <w:ind w:left="4320" w:hanging="360"/>
+      </w:pPr>
+      <w:rPr>
+        <w:rFonts w:ascii="Wingdings" w:hAnsi="Wingdings" w:hint="default"/>
+      </w:rPr>
+    </w:lvl>
+    <w:lvl w:ilvl="6" w:tplc="04190001" w:tentative="1">
+      <w:start w:val="1"/>
+      <w:numFmt w:val="bullet"/>
+      <w:lvlText w:val=""/>
+      <w:lvlJc w:val="left"/>
+      <w:pPr>
+        <w:ind w:left="5040" w:hanging="360"/>
+      </w:pPr>
+      <w:rPr>
+        <w:rFonts w:ascii="Symbol" w:hAnsi="Symbol" w:hint="default"/>
+      </w:rPr>
+    </w:lvl>
+    <w:lvl w:ilvl="7" w:tplc="04190003" w:tentative="1">
+      <w:start w:val="1"/>
+      <w:numFmt w:val="bullet"/>
+      <w:lvlText w:val="o"/>
+      <w:lvlJc w:val="left"/>
+      <w:pPr>
+        <w:ind w:left="5760" w:hanging="360"/>
+      </w:pPr>
+      <w:rPr>
+        <w:rFonts w:ascii="Courier New" w:hAnsi="Courier New" w:cs="Courier New" w:hint="default"/>
+      </w:rPr>
+    </w:lvl>
+    <w:lvl w:ilvl="8" w:tplc="04190005" w:tentative="1">
+      <w:start w:val="1"/>
+      <w:numFmt w:val="bullet"/>
+      <w:lvlText w:val=""/>
+      <w:lvlJc w:val="left"/>
+      <w:pPr>
+        <w:ind w:left="6480" w:hanging="360"/>
+      </w:pPr>
+      <w:rPr>
+        <w:rFonts w:ascii="Wingdings" w:hAnsi="Wingdings" w:hint="default"/>
+      </w:rPr>
+    </w:lvl>
+  </w:abstractNum>
   <w:num w:numId="1">
-    <w:abstractNumId w:val="33"/>
+    <w:abstractNumId w:val="38"/>
   </w:num>
   <w:num w:numId="2">
-    <w:abstractNumId w:val="36"/>
+    <w:abstractNumId w:val="41"/>
   </w:num>
   <w:num w:numId="3">
-    <w:abstractNumId w:val="21"/>
+    <w:abstractNumId w:val="25"/>
   </w:num>
   <w:num w:numId="4">
     <w:abstractNumId w:val="0"/>
   </w:num>
   <w:num w:numId="5">
+    <w:abstractNumId w:val="19"/>
+  </w:num>
+  <w:num w:numId="6">
+    <w:abstractNumId w:val="31"/>
+  </w:num>
+  <w:num w:numId="7">
+    <w:abstractNumId w:val="11"/>
+  </w:num>
+  <w:num w:numId="8">
+    <w:abstractNumId w:val="13"/>
+  </w:num>
+  <w:num w:numId="9">
+    <w:abstractNumId w:val="45"/>
+  </w:num>
+  <w:num w:numId="10">
+    <w:abstractNumId w:val="10"/>
+  </w:num>
+  <w:num w:numId="11">
+    <w:abstractNumId w:val="27"/>
+  </w:num>
+  <w:num w:numId="12">
+    <w:abstractNumId w:val="34"/>
+  </w:num>
+  <w:num w:numId="13">
+    <w:abstractNumId w:val="29"/>
+  </w:num>
+  <w:num w:numId="14">
+    <w:abstractNumId w:val="32"/>
+  </w:num>
+  <w:num w:numId="15">
+    <w:abstractNumId w:val="43"/>
+  </w:num>
+  <w:num w:numId="16">
+    <w:abstractNumId w:val="23"/>
+  </w:num>
+  <w:num w:numId="17">
+    <w:abstractNumId w:val="35"/>
+  </w:num>
+  <w:num w:numId="18">
+    <w:abstractNumId w:val="5"/>
+  </w:num>
+  <w:num w:numId="19">
+    <w:abstractNumId w:val="8"/>
+  </w:num>
+  <w:num w:numId="20">
+    <w:abstractNumId w:val="7"/>
+  </w:num>
+  <w:num w:numId="21">
+    <w:abstractNumId w:val="37"/>
+  </w:num>
+  <w:num w:numId="22">
+    <w:abstractNumId w:val="20"/>
+  </w:num>
+  <w:num w:numId="23">
+    <w:abstractNumId w:val="40"/>
+  </w:num>
+  <w:num w:numId="24">
+    <w:abstractNumId w:val="6"/>
+  </w:num>
+  <w:num w:numId="25">
+    <w:abstractNumId w:val="4"/>
+  </w:num>
+  <w:num w:numId="26">
+    <w:abstractNumId w:val="44"/>
+  </w:num>
+  <w:num w:numId="27">
+    <w:abstractNumId w:val="42"/>
+  </w:num>
+  <w:num w:numId="28">
+    <w:abstractNumId w:val="9"/>
+  </w:num>
+  <w:num w:numId="29">
+    <w:abstractNumId w:val="14"/>
+  </w:num>
+  <w:num w:numId="30">
+    <w:abstractNumId w:val="12"/>
+  </w:num>
+  <w:num w:numId="31">
+    <w:abstractNumId w:val="15"/>
+  </w:num>
+  <w:num w:numId="32">
+    <w:abstractNumId w:val="46"/>
+  </w:num>
+  <w:num w:numId="33">
+    <w:abstractNumId w:val="16"/>
+  </w:num>
+  <w:num w:numId="34">
+    <w:abstractNumId w:val="33"/>
+  </w:num>
+  <w:num w:numId="35">
+    <w:abstractNumId w:val="18"/>
+  </w:num>
+  <w:num w:numId="36">
+    <w:abstractNumId w:val="2"/>
+  </w:num>
+  <w:num w:numId="37">
+    <w:abstractNumId w:val="39"/>
+  </w:num>
+  <w:num w:numId="38">
+    <w:abstractNumId w:val="36"/>
+  </w:num>
+  <w:num w:numId="39">
+    <w:abstractNumId w:val="28"/>
+  </w:num>
+  <w:num w:numId="40">
+    <w:abstractNumId w:val="22"/>
+  </w:num>
+  <w:num w:numId="41">
+    <w:abstractNumId w:val="30"/>
+  </w:num>
+  <w:num w:numId="42">
     <w:abstractNumId w:val="17"/>
   </w:num>
-  <w:num w:numId="6">
+  <w:num w:numId="43">
     <w:abstractNumId w:val="26"/>
   </w:num>
-  <w:num w:numId="7">
-    <w:abstractNumId w:val="9"/>
+  <w:num w:numId="44">
+    <w:abstractNumId w:val="1"/>
   </w:num>
-  <w:num w:numId="8">
-    <w:abstractNumId w:val="11"/>
+  <w:num w:numId="45">
+    <w:abstractNumId w:val="3"/>
   </w:num>
-  <w:num w:numId="9">
-    <w:abstractNumId w:val="40"/>
+  <w:num w:numId="46">
+    <w:abstractNumId w:val="21"/>
   </w:num>
-  <w:num w:numId="10">
-    <w:abstractNumId w:val="8"/>
-  </w:num>
-  <w:num w:numId="11">
-    <w:abstractNumId w:val="22"/>
-  </w:num>
-  <w:num w:numId="12">
-    <w:abstractNumId w:val="29"/>
-  </w:num>
-  <w:num w:numId="13">
+  <w:num w:numId="47">
     <w:abstractNumId w:val="24"/>
   </w:num>
-  <w:num w:numId="14">
-    <w:abstractNumId w:val="27"/>
-  </w:num>
-  <w:num w:numId="15">
-    <w:abstractNumId w:val="38"/>
-  </w:num>
-  <w:num w:numId="16">
-    <w:abstractNumId w:val="20"/>
-  </w:num>
-  <w:num w:numId="17">
-    <w:abstractNumId w:val="30"/>
-  </w:num>
-  <w:num w:numId="18">
-    <w:abstractNumId w:val="3"/>
-  </w:num>
-  <w:num w:numId="19">
-    <w:abstractNumId w:val="6"/>
-  </w:num>
-  <w:num w:numId="20">
-    <w:abstractNumId w:val="5"/>
-  </w:num>
-  <w:num w:numId="21">
-    <w:abstractNumId w:val="32"/>
-  </w:num>
-  <w:num w:numId="22">
-    <w:abstractNumId w:val="18"/>
-  </w:num>
-  <w:num w:numId="23">
-    <w:abstractNumId w:val="35"/>
-  </w:num>
-  <w:num w:numId="24">
-    <w:abstractNumId w:val="4"/>
-  </w:num>
-  <w:num w:numId="25">
-    <w:abstractNumId w:val="2"/>
-  </w:num>
-  <w:num w:numId="26">
-    <w:abstractNumId w:val="39"/>
-  </w:num>
-  <w:num w:numId="27">
-    <w:abstractNumId w:val="37"/>
-  </w:num>
-  <w:num w:numId="28">
-    <w:abstractNumId w:val="7"/>
-  </w:num>
-  <w:num w:numId="29">
-    <w:abstractNumId w:val="12"/>
-  </w:num>
-  <w:num w:numId="30">
-    <w:abstractNumId w:val="10"/>
-  </w:num>
-  <w:num w:numId="31">
-    <w:abstractNumId w:val="13"/>
-  </w:num>
-  <w:num w:numId="32">
-    <w:abstractNumId w:val="41"/>
-  </w:num>
-  <w:num w:numId="33">
-    <w:abstractNumId w:val="14"/>
-  </w:num>
-  <w:num w:numId="34">
-    <w:abstractNumId w:val="28"/>
-  </w:num>
-  <w:num w:numId="35">
-    <w:abstractNumId w:val="16"/>
-  </w:num>
-  <w:num w:numId="36">
-    <w:abstractNumId w:val="1"/>
-  </w:num>
-  <w:num w:numId="37">
-    <w:abstractNumId w:val="34"/>
-  </w:num>
-  <w:num w:numId="38">
-    <w:abstractNumId w:val="31"/>
-  </w:num>
-  <w:num w:numId="39">
-    <w:abstractNumId w:val="23"/>
-  </w:num>
-  <w:num w:numId="40">
-    <w:abstractNumId w:val="19"/>
-  </w:num>
-  <w:num w:numId="41">
-    <w:abstractNumId w:val="25"/>
-  </w:num>
-  <w:num w:numId="42">
-    <w:abstractNumId w:val="15"/>
+  <w:num w:numId="48">
+    <w:abstractNumId w:val="47"/>
   </w:num>
 </w:numbering>
 </file>
@@ -29156,7 +31944,7 @@
 </file>
 
 <file path=customXml/itemProps1.xml><?xml version="1.0" encoding="utf-8"?>
-<ds:datastoreItem xmlns:ds="http://schemas.openxmlformats.org/officeDocument/2006/customXml" ds:itemID="{7357E87E-BDEF-457B-91E7-DC203DFCD3AD}">
+<ds:datastoreItem xmlns:ds="http://schemas.openxmlformats.org/officeDocument/2006/customXml" ds:itemID="{DF8649A1-0CDD-4ECF-85C3-A0FEEFF2D019}">
   <ds:schemaRefs>
     <ds:schemaRef ds:uri="http://schemas.openxmlformats.org/officeDocument/2006/bibliography"/>
   </ds:schemaRefs>
